--- a/Assignment 2.docx
+++ b/Assignment 2.docx
@@ -329,6 +329,7407 @@
       </w:r>
     </w:p>
     <w:p>
+      <w:r>
+        <w:t xml:space="preserve"> </w:t>
+      </w:r>
+    </w:p>
+    <w:p>
+      <w:pPr>
+        <w:pStyle w:val="Heading3"/>
+      </w:pPr>
+      <w:r>
+        <w:t>Design</w:t>
+      </w:r>
+    </w:p>
+    <w:p>
+      <w:r>
+        <w:t>T</w:t>
+      </w:r>
+      <w:r>
+        <w:t>he transition and reward functions used in your world</w:t>
+      </w:r>
+      <w:r>
+        <w:t>.</w:t>
+      </w:r>
+    </w:p>
+    <w:p/>
+    <w:p>
+      <w:pPr>
+        <w:pStyle w:val="Heading3"/>
+      </w:pPr>
+      <w:r>
+        <w:t>Exploration Policy</w:t>
+      </w:r>
+    </w:p>
+    <w:p>
+      <w:r>
+        <w:t>A</w:t>
+      </w:r>
+      <w:r>
+        <w:t xml:space="preserve"> description of the exploration policy</w:t>
+      </w:r>
+      <w:r>
+        <w:t>.</w:t>
+      </w:r>
+    </w:p>
+    <w:p/>
+    <w:p>
+      <w:pPr>
+        <w:pStyle w:val="Heading3"/>
+      </w:pPr>
+      <w:r>
+        <w:t>Rule Implementation</w:t>
+      </w:r>
+    </w:p>
+    <w:p>
+      <w:r>
+        <w:t xml:space="preserve">A </w:t>
+      </w:r>
+      <w:r>
+        <w:t>description of the Q-learning rule implementation</w:t>
+      </w:r>
+      <w:r>
+        <w:t>.</w:t>
+      </w:r>
+    </w:p>
+    <w:p/>
+    <w:p>
+      <w:pPr>
+        <w:pStyle w:val="Heading3"/>
+      </w:pPr>
+      <w:r>
+        <w:t>Final Q-Table</w:t>
+      </w:r>
+      <w:r>
+        <w:tab/>
+      </w:r>
+    </w:p>
+    <w:p>
+      <w:r>
+        <w:t xml:space="preserve">The learning rate, discount factor, and number of episodes used for this Q-Table </w:t>
+      </w:r>
+      <w:r>
+        <w:t>are</w:t>
+      </w:r>
+      <w:r>
+        <w:t xml:space="preserve"> 150, 0</w:t>
+      </w:r>
+      <w:r>
+        <w:t>.7,</w:t>
+      </w:r>
+      <w:r>
+        <w:t xml:space="preserve"> and 0</w:t>
+      </w:r>
+      <w:r>
+        <w:t>.7</w:t>
+      </w:r>
+      <w:r>
+        <w:t xml:space="preserve"> respectively.</w:t>
+      </w:r>
+      <w:r>
+        <w:t xml:space="preserve">  It is important to note that the maximum number of steps allowed per episode is 500 for this example</w:t>
+      </w:r>
+      <w:r>
+        <w:t xml:space="preserve"> shown in </w:t>
+      </w:r>
+      <w:fldSimple w:instr=" REF _Ref288678461 ">
+        <w:r>
+          <w:t xml:space="preserve">Figure </w:t>
+        </w:r>
+        <w:r>
+          <w:rPr>
+            <w:noProof/>
+          </w:rPr>
+          <w:t>1</w:t>
+        </w:r>
+      </w:fldSimple>
+      <w:r>
+        <w:t xml:space="preserve">.  Given that the number of times </w:t>
+      </w:r>
+      <w:r>
+        <w:t>the episodes were cut short was</w:t>
+      </w:r>
+      <w:r>
+        <w:t xml:space="preserve"> 45</w:t>
+      </w:r>
+      <w:r>
+        <w:t xml:space="preserve"> times</w:t>
+      </w:r>
+      <w:r>
+        <w:t>.</w:t>
+      </w:r>
+    </w:p>
+    <w:p>
+      <w:pPr>
+        <w:keepNext/>
+        <w:jc w:val="center"/>
+      </w:pPr>
+      <w:r>
+        <w:rPr>
+          <w:noProof/>
+        </w:rPr>
+        <w:drawing>
+          <wp:inline distT="0" distB="0" distL="0" distR="0" wp14:anchorId="3D3A53AD" wp14:editId="01A8F868">
+            <wp:extent cx="3124200" cy="2852888"/>
+            <wp:effectExtent l="0" t="0" r="0" b="5080"/>
+            <wp:docPr id="1" name="Picture 1"/>
+            <wp:cNvGraphicFramePr>
+              <a:graphicFrameLocks xmlns:a="http://schemas.openxmlformats.org/drawingml/2006/main" noChangeAspect="1"/>
+            </wp:cNvGraphicFramePr>
+            <a:graphic xmlns:a="http://schemas.openxmlformats.org/drawingml/2006/main">
+              <a:graphicData uri="http://schemas.openxmlformats.org/drawingml/2006/picture">
+                <pic:pic xmlns:pic="http://schemas.openxmlformats.org/drawingml/2006/picture">
+                  <pic:nvPicPr>
+                    <pic:cNvPr id="0" name=""/>
+                    <pic:cNvPicPr/>
+                  </pic:nvPicPr>
+                  <pic:blipFill>
+                    <a:blip r:embed="rId7"/>
+                    <a:stretch>
+                      <a:fillRect/>
+                    </a:stretch>
+                  </pic:blipFill>
+                  <pic:spPr>
+                    <a:xfrm>
+                      <a:off x="0" y="0"/>
+                      <a:ext cx="3124200" cy="2852888"/>
+                    </a:xfrm>
+                    <a:prstGeom prst="rect">
+                      <a:avLst/>
+                    </a:prstGeom>
+                  </pic:spPr>
+                </pic:pic>
+              </a:graphicData>
+            </a:graphic>
+          </wp:inline>
+        </w:drawing>
+      </w:r>
+    </w:p>
+    <w:p>
+      <w:pPr>
+        <w:pStyle w:val="Caption"/>
+        <w:jc w:val="center"/>
+        <w:rPr>
+          <w:color w:val="auto"/>
+        </w:rPr>
+      </w:pPr>
+      <w:bookmarkStart w:id="0" w:name="_Ref288678448"/>
+      <w:bookmarkStart w:id="1" w:name="_Ref288678461"/>
+      <w:r>
+        <w:rPr>
+          <w:color w:val="auto"/>
+        </w:rPr>
+        <w:t xml:space="preserve">Figure </w:t>
+      </w:r>
+      <w:r>
+        <w:rPr>
+          <w:color w:val="auto"/>
+        </w:rPr>
+        <w:fldChar w:fldCharType="begin"/>
+      </w:r>
+      <w:r>
+        <w:rPr>
+          <w:color w:val="auto"/>
+        </w:rPr>
+        <w:instrText xml:space="preserve"> SEQ Figure \* ARABIC </w:instrText>
+      </w:r>
+      <w:r>
+        <w:rPr>
+          <w:color w:val="auto"/>
+        </w:rPr>
+        <w:fldChar w:fldCharType="separate"/>
+      </w:r>
+      <w:r>
+        <w:rPr>
+          <w:noProof/>
+          <w:color w:val="auto"/>
+        </w:rPr>
+        <w:t>1</w:t>
+      </w:r>
+      <w:r>
+        <w:rPr>
+          <w:color w:val="auto"/>
+        </w:rPr>
+        <w:fldChar w:fldCharType="end"/>
+      </w:r>
+      <w:bookmarkEnd w:id="1"/>
+      <w:r>
+        <w:rPr>
+          <w:color w:val="auto"/>
+        </w:rPr>
+        <w:t xml:space="preserve"> - Example Map used for Q-Learning</w:t>
+      </w:r>
+      <w:bookmarkEnd w:id="0"/>
+    </w:p>
+    <w:tbl>
+      <w:tblPr>
+        <w:tblW w:w="5000" w:type="pct"/>
+        <w:tblBorders>
+          <w:top w:val="single" w:sz="4" w:space="0" w:color="auto"/>
+          <w:left w:val="single" w:sz="4" w:space="0" w:color="auto"/>
+          <w:bottom w:val="single" w:sz="4" w:space="0" w:color="auto"/>
+          <w:right w:val="single" w:sz="4" w:space="0" w:color="auto"/>
+          <w:insideH w:val="single" w:sz="4" w:space="0" w:color="auto"/>
+          <w:insideV w:val="single" w:sz="4" w:space="0" w:color="auto"/>
+        </w:tblBorders>
+        <w:tblLook w:val="04A0" w:firstRow="1" w:lastRow="0" w:firstColumn="1" w:lastColumn="0" w:noHBand="0" w:noVBand="1"/>
+      </w:tblPr>
+      <w:tblGrid>
+        <w:gridCol w:w="1916"/>
+        <w:gridCol w:w="1915"/>
+        <w:gridCol w:w="1915"/>
+        <w:gridCol w:w="1915"/>
+        <w:gridCol w:w="1915"/>
+      </w:tblGrid>
+      <w:tr>
+        <w:trPr>
+          <w:trHeight w:val="300"/>
+        </w:trPr>
+        <w:tc>
+          <w:tcPr>
+            <w:tcW w:w="1000" w:type="pct"/>
+            <w:shd w:val="clear" w:color="auto" w:fill="auto"/>
+            <w:noWrap/>
+            <w:vAlign w:val="bottom"/>
+          </w:tcPr>
+          <w:p>
+            <w:pPr>
+              <w:spacing w:after="0" w:line="240" w:lineRule="auto"/>
+              <w:rPr>
+                <w:rFonts w:ascii="Calibri" w:eastAsia="Times New Roman" w:hAnsi="Calibri" w:cs="Calibri"/>
+                <w:color w:val="000000"/>
+              </w:rPr>
+            </w:pPr>
+            <w:r>
+              <w:rPr>
+                <w:rFonts w:ascii="Calibri" w:eastAsia="Times New Roman" w:hAnsi="Calibri" w:cs="Calibri"/>
+                <w:color w:val="000000"/>
+              </w:rPr>
+              <w:lastRenderedPageBreak/>
+              <w:t>Starting position</w:t>
+            </w:r>
+          </w:p>
+        </w:tc>
+        <w:tc>
+          <w:tcPr>
+            <w:tcW w:w="1000" w:type="pct"/>
+            <w:shd w:val="clear" w:color="auto" w:fill="auto"/>
+            <w:noWrap/>
+            <w:vAlign w:val="bottom"/>
+          </w:tcPr>
+          <w:p>
+            <w:pPr>
+              <w:spacing w:after="0" w:line="240" w:lineRule="auto"/>
+              <w:rPr>
+                <w:rFonts w:ascii="Calibri" w:eastAsia="Times New Roman" w:hAnsi="Calibri" w:cs="Calibri"/>
+                <w:color w:val="000000"/>
+              </w:rPr>
+            </w:pPr>
+            <w:r>
+              <w:rPr>
+                <w:rFonts w:ascii="Calibri" w:eastAsia="Times New Roman" w:hAnsi="Calibri" w:cs="Calibri"/>
+                <w:color w:val="000000"/>
+              </w:rPr>
+              <w:t>(</w:t>
+            </w:r>
+            <w:r>
+              <w:rPr>
+                <w:rFonts w:ascii="Calibri" w:eastAsia="Times New Roman" w:hAnsi="Calibri" w:cs="Calibri"/>
+                <w:color w:val="000000"/>
+              </w:rPr>
+              <w:t>4, 1</w:t>
+            </w:r>
+            <w:r>
+              <w:rPr>
+                <w:rFonts w:ascii="Calibri" w:eastAsia="Times New Roman" w:hAnsi="Calibri" w:cs="Calibri"/>
+                <w:color w:val="000000"/>
+              </w:rPr>
+              <w:t>)</w:t>
+            </w:r>
+          </w:p>
+        </w:tc>
+        <w:tc>
+          <w:tcPr>
+            <w:tcW w:w="1000" w:type="pct"/>
+            <w:shd w:val="clear" w:color="auto" w:fill="auto"/>
+            <w:noWrap/>
+            <w:vAlign w:val="bottom"/>
+          </w:tcPr>
+          <w:p>
+            <w:pPr>
+              <w:spacing w:after="0" w:line="240" w:lineRule="auto"/>
+              <w:rPr>
+                <w:rFonts w:ascii="Calibri" w:eastAsia="Times New Roman" w:hAnsi="Calibri" w:cs="Calibri"/>
+                <w:color w:val="000000"/>
+              </w:rPr>
+            </w:pPr>
+            <w:r>
+              <w:rPr>
+                <w:rFonts w:ascii="Calibri" w:eastAsia="Times New Roman" w:hAnsi="Calibri" w:cs="Calibri"/>
+                <w:color w:val="000000"/>
+              </w:rPr>
+              <w:t>Goal</w:t>
+            </w:r>
+          </w:p>
+        </w:tc>
+        <w:tc>
+          <w:tcPr>
+            <w:tcW w:w="1000" w:type="pct"/>
+            <w:shd w:val="clear" w:color="auto" w:fill="auto"/>
+            <w:noWrap/>
+            <w:vAlign w:val="bottom"/>
+          </w:tcPr>
+          <w:p>
+            <w:pPr>
+              <w:spacing w:after="0" w:line="240" w:lineRule="auto"/>
+              <w:rPr>
+                <w:rFonts w:ascii="Calibri" w:eastAsia="Times New Roman" w:hAnsi="Calibri" w:cs="Calibri"/>
+                <w:color w:val="000000"/>
+              </w:rPr>
+            </w:pPr>
+            <w:r>
+              <w:rPr>
+                <w:rFonts w:ascii="Calibri" w:eastAsia="Times New Roman" w:hAnsi="Calibri" w:cs="Calibri"/>
+                <w:color w:val="000000"/>
+              </w:rPr>
+              <w:t>(</w:t>
+            </w:r>
+            <w:r>
+              <w:rPr>
+                <w:rFonts w:ascii="Calibri" w:eastAsia="Times New Roman" w:hAnsi="Calibri" w:cs="Calibri"/>
+                <w:color w:val="000000"/>
+              </w:rPr>
+              <w:t>0,7</w:t>
+            </w:r>
+            <w:r>
+              <w:rPr>
+                <w:rFonts w:ascii="Calibri" w:eastAsia="Times New Roman" w:hAnsi="Calibri" w:cs="Calibri"/>
+                <w:color w:val="000000"/>
+              </w:rPr>
+              <w:t>)</w:t>
+            </w:r>
+          </w:p>
+        </w:tc>
+        <w:tc>
+          <w:tcPr>
+            <w:tcW w:w="1000" w:type="pct"/>
+            <w:shd w:val="clear" w:color="auto" w:fill="auto"/>
+            <w:noWrap/>
+            <w:vAlign w:val="bottom"/>
+          </w:tcPr>
+          <w:p>
+            <w:pPr>
+              <w:spacing w:after="0" w:line="240" w:lineRule="auto"/>
+              <w:rPr>
+                <w:rFonts w:ascii="Calibri" w:eastAsia="Times New Roman" w:hAnsi="Calibri" w:cs="Calibri"/>
+                <w:color w:val="000000"/>
+              </w:rPr>
+            </w:pPr>
+          </w:p>
+        </w:tc>
+      </w:tr>
+      <w:tr>
+        <w:trPr>
+          <w:trHeight w:val="300"/>
+        </w:trPr>
+        <w:tc>
+          <w:tcPr>
+            <w:tcW w:w="1000" w:type="pct"/>
+            <w:shd w:val="clear" w:color="auto" w:fill="auto"/>
+            <w:noWrap/>
+            <w:vAlign w:val="bottom"/>
+          </w:tcPr>
+          <w:p>
+            <w:pPr>
+              <w:spacing w:after="0" w:line="240" w:lineRule="auto"/>
+              <w:rPr>
+                <w:rFonts w:ascii="Calibri" w:eastAsia="Times New Roman" w:hAnsi="Calibri" w:cs="Calibri"/>
+                <w:color w:val="000000"/>
+              </w:rPr>
+            </w:pPr>
+            <w:r>
+              <w:rPr>
+                <w:rFonts w:ascii="Calibri" w:eastAsia="Times New Roman" w:hAnsi="Calibri" w:cs="Calibri"/>
+                <w:color w:val="000000"/>
+              </w:rPr>
+              <w:t>Q</w:t>
+            </w:r>
+          </w:p>
+        </w:tc>
+        <w:tc>
+          <w:tcPr>
+            <w:tcW w:w="1000" w:type="pct"/>
+            <w:shd w:val="clear" w:color="auto" w:fill="auto"/>
+            <w:noWrap/>
+            <w:vAlign w:val="bottom"/>
+          </w:tcPr>
+          <w:p>
+            <w:pPr>
+              <w:spacing w:after="0" w:line="240" w:lineRule="auto"/>
+              <w:rPr>
+                <w:rFonts w:ascii="Calibri" w:eastAsia="Times New Roman" w:hAnsi="Calibri" w:cs="Calibri"/>
+                <w:color w:val="000000"/>
+              </w:rPr>
+            </w:pPr>
+            <w:r>
+              <w:rPr>
+                <w:rFonts w:ascii="Calibri" w:eastAsia="Times New Roman" w:hAnsi="Calibri" w:cs="Calibri"/>
+                <w:color w:val="000000"/>
+              </w:rPr>
+              <w:t>up</w:t>
+            </w:r>
+          </w:p>
+        </w:tc>
+        <w:tc>
+          <w:tcPr>
+            <w:tcW w:w="1000" w:type="pct"/>
+            <w:shd w:val="clear" w:color="auto" w:fill="auto"/>
+            <w:noWrap/>
+            <w:vAlign w:val="bottom"/>
+          </w:tcPr>
+          <w:p>
+            <w:pPr>
+              <w:spacing w:after="0" w:line="240" w:lineRule="auto"/>
+              <w:rPr>
+                <w:rFonts w:ascii="Calibri" w:eastAsia="Times New Roman" w:hAnsi="Calibri" w:cs="Calibri"/>
+                <w:color w:val="000000"/>
+              </w:rPr>
+            </w:pPr>
+            <w:r>
+              <w:rPr>
+                <w:rFonts w:ascii="Calibri" w:eastAsia="Times New Roman" w:hAnsi="Calibri" w:cs="Calibri"/>
+                <w:color w:val="000000"/>
+              </w:rPr>
+              <w:t>down</w:t>
+            </w:r>
+          </w:p>
+        </w:tc>
+        <w:tc>
+          <w:tcPr>
+            <w:tcW w:w="1000" w:type="pct"/>
+            <w:shd w:val="clear" w:color="auto" w:fill="auto"/>
+            <w:noWrap/>
+            <w:vAlign w:val="bottom"/>
+          </w:tcPr>
+          <w:p>
+            <w:pPr>
+              <w:spacing w:after="0" w:line="240" w:lineRule="auto"/>
+              <w:rPr>
+                <w:rFonts w:ascii="Calibri" w:eastAsia="Times New Roman" w:hAnsi="Calibri" w:cs="Calibri"/>
+                <w:color w:val="000000"/>
+              </w:rPr>
+            </w:pPr>
+            <w:r>
+              <w:rPr>
+                <w:rFonts w:ascii="Calibri" w:eastAsia="Times New Roman" w:hAnsi="Calibri" w:cs="Calibri"/>
+                <w:color w:val="000000"/>
+              </w:rPr>
+              <w:t>left</w:t>
+            </w:r>
+          </w:p>
+        </w:tc>
+        <w:tc>
+          <w:tcPr>
+            <w:tcW w:w="1000" w:type="pct"/>
+            <w:shd w:val="clear" w:color="auto" w:fill="auto"/>
+            <w:noWrap/>
+            <w:vAlign w:val="bottom"/>
+          </w:tcPr>
+          <w:p>
+            <w:pPr>
+              <w:spacing w:after="0" w:line="240" w:lineRule="auto"/>
+              <w:rPr>
+                <w:rFonts w:ascii="Calibri" w:eastAsia="Times New Roman" w:hAnsi="Calibri" w:cs="Calibri"/>
+                <w:color w:val="000000"/>
+              </w:rPr>
+            </w:pPr>
+            <w:r>
+              <w:rPr>
+                <w:rFonts w:ascii="Calibri" w:eastAsia="Times New Roman" w:hAnsi="Calibri" w:cs="Calibri"/>
+                <w:color w:val="000000"/>
+              </w:rPr>
+              <w:t>right</w:t>
+            </w:r>
+          </w:p>
+        </w:tc>
+      </w:tr>
+      <w:tr>
+        <w:trPr>
+          <w:trHeight w:val="300"/>
+        </w:trPr>
+        <w:tc>
+          <w:tcPr>
+            <w:tcW w:w="1000" w:type="pct"/>
+            <w:shd w:val="clear" w:color="auto" w:fill="auto"/>
+            <w:noWrap/>
+            <w:vAlign w:val="bottom"/>
+            <w:hideMark/>
+          </w:tcPr>
+          <w:p>
+            <w:pPr>
+              <w:spacing w:after="0" w:line="240" w:lineRule="auto"/>
+              <w:rPr>
+                <w:rFonts w:ascii="Calibri" w:eastAsia="Times New Roman" w:hAnsi="Calibri" w:cs="Calibri"/>
+                <w:color w:val="000000"/>
+              </w:rPr>
+            </w:pPr>
+            <w:r>
+              <w:rPr>
+                <w:rFonts w:ascii="Calibri" w:eastAsia="Times New Roman" w:hAnsi="Calibri" w:cs="Calibri"/>
+                <w:color w:val="000000"/>
+              </w:rPr>
+              <w:t>(</w:t>
+            </w:r>
+            <w:r>
+              <w:rPr>
+                <w:rFonts w:ascii="Calibri" w:eastAsia="Times New Roman" w:hAnsi="Calibri" w:cs="Calibri"/>
+                <w:color w:val="000000"/>
+              </w:rPr>
+              <w:t>5</w:t>
+            </w:r>
+            <w:r>
+              <w:rPr>
+                <w:rFonts w:ascii="Calibri" w:eastAsia="Times New Roman" w:hAnsi="Calibri" w:cs="Calibri"/>
+                <w:color w:val="000000"/>
+              </w:rPr>
+              <w:t>, 0</w:t>
+            </w:r>
+            <w:r>
+              <w:rPr>
+                <w:rFonts w:ascii="Calibri" w:eastAsia="Times New Roman" w:hAnsi="Calibri" w:cs="Calibri"/>
+                <w:color w:val="000000"/>
+              </w:rPr>
+              <w:t>)</w:t>
+            </w:r>
+          </w:p>
+        </w:tc>
+        <w:tc>
+          <w:tcPr>
+            <w:tcW w:w="1000" w:type="pct"/>
+            <w:shd w:val="clear" w:color="auto" w:fill="auto"/>
+            <w:noWrap/>
+            <w:vAlign w:val="bottom"/>
+            <w:hideMark/>
+          </w:tcPr>
+          <w:p>
+            <w:pPr>
+              <w:spacing w:after="0" w:line="240" w:lineRule="auto"/>
+              <w:jc w:val="right"/>
+              <w:rPr>
+                <w:rFonts w:ascii="Calibri" w:eastAsia="Times New Roman" w:hAnsi="Calibri" w:cs="Calibri"/>
+                <w:color w:val="000000"/>
+              </w:rPr>
+            </w:pPr>
+            <w:r>
+              <w:rPr>
+                <w:rFonts w:ascii="Calibri" w:eastAsia="Times New Roman" w:hAnsi="Calibri" w:cs="Calibri"/>
+                <w:color w:val="000000"/>
+              </w:rPr>
+              <w:t>Outside Grid</w:t>
+            </w:r>
+          </w:p>
+        </w:tc>
+        <w:tc>
+          <w:tcPr>
+            <w:tcW w:w="1000" w:type="pct"/>
+            <w:shd w:val="clear" w:color="auto" w:fill="auto"/>
+            <w:noWrap/>
+            <w:vAlign w:val="bottom"/>
+            <w:hideMark/>
+          </w:tcPr>
+          <w:p>
+            <w:pPr>
+              <w:spacing w:after="0" w:line="240" w:lineRule="auto"/>
+              <w:jc w:val="right"/>
+              <w:rPr>
+                <w:rFonts w:ascii="Calibri" w:eastAsia="Times New Roman" w:hAnsi="Calibri" w:cs="Calibri"/>
+                <w:color w:val="000000"/>
+              </w:rPr>
+            </w:pPr>
+            <w:r>
+              <w:rPr>
+                <w:rFonts w:ascii="Calibri" w:eastAsia="Times New Roman" w:hAnsi="Calibri" w:cs="Calibri"/>
+                <w:color w:val="000000"/>
+              </w:rPr>
+              <w:t>3.86</w:t>
+            </w:r>
+          </w:p>
+        </w:tc>
+        <w:tc>
+          <w:tcPr>
+            <w:tcW w:w="1000" w:type="pct"/>
+            <w:shd w:val="clear" w:color="auto" w:fill="auto"/>
+            <w:noWrap/>
+            <w:vAlign w:val="bottom"/>
+            <w:hideMark/>
+          </w:tcPr>
+          <w:p>
+            <w:pPr>
+              <w:spacing w:after="0" w:line="240" w:lineRule="auto"/>
+              <w:jc w:val="right"/>
+              <w:rPr>
+                <w:rFonts w:ascii="Calibri" w:eastAsia="Times New Roman" w:hAnsi="Calibri" w:cs="Calibri"/>
+                <w:color w:val="000000"/>
+              </w:rPr>
+            </w:pPr>
+            <w:r>
+              <w:rPr>
+                <w:rFonts w:ascii="Calibri" w:eastAsia="Times New Roman" w:hAnsi="Calibri" w:cs="Calibri"/>
+                <w:color w:val="000000"/>
+              </w:rPr>
+              <w:t>Outside Grid</w:t>
+            </w:r>
+          </w:p>
+        </w:tc>
+        <w:tc>
+          <w:tcPr>
+            <w:tcW w:w="1000" w:type="pct"/>
+            <w:shd w:val="clear" w:color="auto" w:fill="auto"/>
+            <w:noWrap/>
+            <w:vAlign w:val="bottom"/>
+            <w:hideMark/>
+          </w:tcPr>
+          <w:p>
+            <w:pPr>
+              <w:spacing w:after="0" w:line="240" w:lineRule="auto"/>
+              <w:jc w:val="right"/>
+              <w:rPr>
+                <w:rFonts w:ascii="Calibri" w:eastAsia="Times New Roman" w:hAnsi="Calibri" w:cs="Calibri"/>
+                <w:color w:val="000000"/>
+              </w:rPr>
+            </w:pPr>
+            <w:r>
+              <w:rPr>
+                <w:rFonts w:ascii="Calibri" w:eastAsia="Times New Roman" w:hAnsi="Calibri" w:cs="Calibri"/>
+                <w:color w:val="000000"/>
+              </w:rPr>
+              <w:t>3.86</w:t>
+            </w:r>
+          </w:p>
+        </w:tc>
+      </w:tr>
+      <w:tr>
+        <w:trPr>
+          <w:trHeight w:val="300"/>
+        </w:trPr>
+        <w:tc>
+          <w:tcPr>
+            <w:tcW w:w="1000" w:type="pct"/>
+            <w:shd w:val="clear" w:color="auto" w:fill="auto"/>
+            <w:noWrap/>
+            <w:vAlign w:val="bottom"/>
+            <w:hideMark/>
+          </w:tcPr>
+          <w:p>
+            <w:pPr>
+              <w:spacing w:after="0" w:line="240" w:lineRule="auto"/>
+              <w:rPr>
+                <w:rFonts w:ascii="Calibri" w:eastAsia="Times New Roman" w:hAnsi="Calibri" w:cs="Calibri"/>
+                <w:color w:val="000000"/>
+              </w:rPr>
+            </w:pPr>
+            <w:r>
+              <w:rPr>
+                <w:rFonts w:ascii="Calibri" w:eastAsia="Times New Roman" w:hAnsi="Calibri" w:cs="Calibri"/>
+                <w:color w:val="000000"/>
+              </w:rPr>
+              <w:t>(</w:t>
+            </w:r>
+            <w:r>
+              <w:rPr>
+                <w:rFonts w:ascii="Calibri" w:eastAsia="Times New Roman" w:hAnsi="Calibri" w:cs="Calibri"/>
+                <w:color w:val="000000"/>
+              </w:rPr>
+              <w:t>5</w:t>
+            </w:r>
+            <w:r>
+              <w:rPr>
+                <w:rFonts w:ascii="Calibri" w:eastAsia="Times New Roman" w:hAnsi="Calibri" w:cs="Calibri"/>
+                <w:color w:val="000000"/>
+              </w:rPr>
+              <w:t>, 1</w:t>
+            </w:r>
+            <w:r>
+              <w:rPr>
+                <w:rFonts w:ascii="Calibri" w:eastAsia="Times New Roman" w:hAnsi="Calibri" w:cs="Calibri"/>
+                <w:color w:val="000000"/>
+              </w:rPr>
+              <w:t>)</w:t>
+            </w:r>
+          </w:p>
+        </w:tc>
+        <w:tc>
+          <w:tcPr>
+            <w:tcW w:w="1000" w:type="pct"/>
+            <w:shd w:val="clear" w:color="auto" w:fill="auto"/>
+            <w:noWrap/>
+            <w:vAlign w:val="bottom"/>
+            <w:hideMark/>
+          </w:tcPr>
+          <w:p>
+            <w:pPr>
+              <w:spacing w:after="0" w:line="240" w:lineRule="auto"/>
+              <w:jc w:val="right"/>
+              <w:rPr>
+                <w:rFonts w:ascii="Calibri" w:eastAsia="Times New Roman" w:hAnsi="Calibri" w:cs="Calibri"/>
+                <w:color w:val="000000"/>
+              </w:rPr>
+            </w:pPr>
+            <w:r>
+              <w:rPr>
+                <w:rFonts w:ascii="Calibri" w:eastAsia="Times New Roman" w:hAnsi="Calibri" w:cs="Calibri"/>
+                <w:color w:val="000000"/>
+              </w:rPr>
+              <w:t>Outside Grid</w:t>
+            </w:r>
+            <w:r>
+              <w:rPr>
+                <w:rFonts w:ascii="Calibri" w:eastAsia="Times New Roman" w:hAnsi="Calibri" w:cs="Calibri"/>
+                <w:color w:val="000000"/>
+              </w:rPr>
+              <w:t xml:space="preserve"> </w:t>
+            </w:r>
+          </w:p>
+        </w:tc>
+        <w:tc>
+          <w:tcPr>
+            <w:tcW w:w="1000" w:type="pct"/>
+            <w:shd w:val="clear" w:color="auto" w:fill="auto"/>
+            <w:noWrap/>
+            <w:vAlign w:val="bottom"/>
+            <w:hideMark/>
+          </w:tcPr>
+          <w:p>
+            <w:pPr>
+              <w:spacing w:after="0" w:line="240" w:lineRule="auto"/>
+              <w:jc w:val="right"/>
+              <w:rPr>
+                <w:rFonts w:ascii="Calibri" w:eastAsia="Times New Roman" w:hAnsi="Calibri" w:cs="Calibri"/>
+                <w:color w:val="000000"/>
+              </w:rPr>
+            </w:pPr>
+            <w:r>
+              <w:rPr>
+                <w:rFonts w:ascii="Calibri" w:eastAsia="Times New Roman" w:hAnsi="Calibri" w:cs="Calibri"/>
+                <w:color w:val="000000"/>
+              </w:rPr>
+              <w:t>5.52</w:t>
+            </w:r>
+          </w:p>
+        </w:tc>
+        <w:tc>
+          <w:tcPr>
+            <w:tcW w:w="1000" w:type="pct"/>
+            <w:shd w:val="clear" w:color="auto" w:fill="auto"/>
+            <w:noWrap/>
+            <w:vAlign w:val="bottom"/>
+            <w:hideMark/>
+          </w:tcPr>
+          <w:p>
+            <w:pPr>
+              <w:spacing w:after="0" w:line="240" w:lineRule="auto"/>
+              <w:jc w:val="right"/>
+              <w:rPr>
+                <w:rFonts w:ascii="Calibri" w:eastAsia="Times New Roman" w:hAnsi="Calibri" w:cs="Calibri"/>
+                <w:color w:val="000000"/>
+              </w:rPr>
+            </w:pPr>
+            <w:r>
+              <w:rPr>
+                <w:rFonts w:ascii="Calibri" w:eastAsia="Times New Roman" w:hAnsi="Calibri" w:cs="Calibri"/>
+                <w:color w:val="000000"/>
+              </w:rPr>
+              <w:t>2.7</w:t>
+            </w:r>
+          </w:p>
+        </w:tc>
+        <w:tc>
+          <w:tcPr>
+            <w:tcW w:w="1000" w:type="pct"/>
+            <w:shd w:val="clear" w:color="auto" w:fill="auto"/>
+            <w:noWrap/>
+            <w:vAlign w:val="bottom"/>
+            <w:hideMark/>
+          </w:tcPr>
+          <w:p>
+            <w:pPr>
+              <w:spacing w:after="0" w:line="240" w:lineRule="auto"/>
+              <w:jc w:val="right"/>
+              <w:rPr>
+                <w:rFonts w:ascii="Calibri" w:eastAsia="Times New Roman" w:hAnsi="Calibri" w:cs="Calibri"/>
+                <w:color w:val="000000"/>
+              </w:rPr>
+            </w:pPr>
+            <w:r>
+              <w:rPr>
+                <w:rFonts w:ascii="Calibri" w:eastAsia="Times New Roman" w:hAnsi="Calibri" w:cs="Calibri"/>
+                <w:color w:val="000000"/>
+              </w:rPr>
+              <w:t>W</w:t>
+            </w:r>
+            <w:r>
+              <w:rPr>
+                <w:rFonts w:ascii="Calibri" w:eastAsia="Times New Roman" w:hAnsi="Calibri" w:cs="Calibri"/>
+                <w:color w:val="000000"/>
+              </w:rPr>
+              <w:t>all</w:t>
+            </w:r>
+          </w:p>
+        </w:tc>
+      </w:tr>
+      <w:tr>
+        <w:trPr>
+          <w:trHeight w:val="300"/>
+        </w:trPr>
+        <w:tc>
+          <w:tcPr>
+            <w:tcW w:w="1000" w:type="pct"/>
+            <w:shd w:val="clear" w:color="auto" w:fill="auto"/>
+            <w:noWrap/>
+            <w:vAlign w:val="bottom"/>
+            <w:hideMark/>
+          </w:tcPr>
+          <w:p>
+            <w:pPr>
+              <w:spacing w:after="0" w:line="240" w:lineRule="auto"/>
+              <w:rPr>
+                <w:rFonts w:ascii="Calibri" w:eastAsia="Times New Roman" w:hAnsi="Calibri" w:cs="Calibri"/>
+                <w:color w:val="000000"/>
+              </w:rPr>
+            </w:pPr>
+            <w:r>
+              <w:rPr>
+                <w:rFonts w:ascii="Calibri" w:eastAsia="Times New Roman" w:hAnsi="Calibri" w:cs="Calibri"/>
+                <w:color w:val="000000"/>
+              </w:rPr>
+              <w:t>(</w:t>
+            </w:r>
+            <w:r>
+              <w:rPr>
+                <w:rFonts w:ascii="Calibri" w:eastAsia="Times New Roman" w:hAnsi="Calibri" w:cs="Calibri"/>
+                <w:color w:val="000000"/>
+              </w:rPr>
+              <w:t>5</w:t>
+            </w:r>
+            <w:r>
+              <w:rPr>
+                <w:rFonts w:ascii="Calibri" w:eastAsia="Times New Roman" w:hAnsi="Calibri" w:cs="Calibri"/>
+                <w:color w:val="000000"/>
+              </w:rPr>
+              <w:t>, 2</w:t>
+            </w:r>
+            <w:r>
+              <w:rPr>
+                <w:rFonts w:ascii="Calibri" w:eastAsia="Times New Roman" w:hAnsi="Calibri" w:cs="Calibri"/>
+                <w:color w:val="000000"/>
+              </w:rPr>
+              <w:t>)</w:t>
+            </w:r>
+          </w:p>
+        </w:tc>
+        <w:tc>
+          <w:tcPr>
+            <w:tcW w:w="1000" w:type="pct"/>
+            <w:shd w:val="clear" w:color="auto" w:fill="auto"/>
+            <w:noWrap/>
+            <w:vAlign w:val="bottom"/>
+            <w:hideMark/>
+          </w:tcPr>
+          <w:p>
+            <w:pPr>
+              <w:spacing w:after="0" w:line="240" w:lineRule="auto"/>
+              <w:jc w:val="right"/>
+              <w:rPr>
+                <w:rFonts w:ascii="Calibri" w:eastAsia="Times New Roman" w:hAnsi="Calibri" w:cs="Calibri"/>
+                <w:color w:val="000000"/>
+              </w:rPr>
+            </w:pPr>
+            <w:r>
+              <w:rPr>
+                <w:rFonts w:ascii="Calibri" w:eastAsia="Times New Roman" w:hAnsi="Calibri" w:cs="Calibri"/>
+                <w:color w:val="000000"/>
+              </w:rPr>
+              <w:t>Is Wall</w:t>
+            </w:r>
+          </w:p>
+        </w:tc>
+        <w:tc>
+          <w:tcPr>
+            <w:tcW w:w="1000" w:type="pct"/>
+            <w:shd w:val="clear" w:color="auto" w:fill="auto"/>
+            <w:noWrap/>
+            <w:vAlign w:val="bottom"/>
+            <w:hideMark/>
+          </w:tcPr>
+          <w:p>
+            <w:pPr>
+              <w:spacing w:after="0" w:line="240" w:lineRule="auto"/>
+              <w:jc w:val="right"/>
+              <w:rPr>
+                <w:rFonts w:ascii="Calibri" w:eastAsia="Times New Roman" w:hAnsi="Calibri" w:cs="Calibri"/>
+                <w:color w:val="000000"/>
+              </w:rPr>
+            </w:pPr>
+            <w:r>
+              <w:rPr>
+                <w:rFonts w:ascii="Calibri" w:eastAsia="Times New Roman" w:hAnsi="Calibri" w:cs="Calibri"/>
+                <w:color w:val="000000"/>
+              </w:rPr>
+              <w:t>Is</w:t>
+            </w:r>
+            <w:r>
+              <w:rPr>
+                <w:rFonts w:ascii="Calibri" w:eastAsia="Times New Roman" w:hAnsi="Calibri" w:cs="Calibri"/>
+                <w:color w:val="000000"/>
+              </w:rPr>
+              <w:t xml:space="preserve"> </w:t>
+            </w:r>
+            <w:r>
+              <w:rPr>
+                <w:rFonts w:ascii="Calibri" w:eastAsia="Times New Roman" w:hAnsi="Calibri" w:cs="Calibri"/>
+                <w:color w:val="000000"/>
+              </w:rPr>
+              <w:t>Wall</w:t>
+            </w:r>
+          </w:p>
+        </w:tc>
+        <w:tc>
+          <w:tcPr>
+            <w:tcW w:w="1000" w:type="pct"/>
+            <w:shd w:val="clear" w:color="auto" w:fill="auto"/>
+            <w:noWrap/>
+            <w:vAlign w:val="bottom"/>
+            <w:hideMark/>
+          </w:tcPr>
+          <w:p>
+            <w:pPr>
+              <w:spacing w:after="0" w:line="240" w:lineRule="auto"/>
+              <w:jc w:val="right"/>
+              <w:rPr>
+                <w:rFonts w:ascii="Calibri" w:eastAsia="Times New Roman" w:hAnsi="Calibri" w:cs="Calibri"/>
+                <w:color w:val="000000"/>
+              </w:rPr>
+            </w:pPr>
+            <w:r>
+              <w:rPr>
+                <w:rFonts w:ascii="Calibri" w:eastAsia="Times New Roman" w:hAnsi="Calibri" w:cs="Calibri"/>
+                <w:color w:val="000000"/>
+              </w:rPr>
+              <w:t>Is Wall</w:t>
+            </w:r>
+          </w:p>
+        </w:tc>
+        <w:tc>
+          <w:tcPr>
+            <w:tcW w:w="1000" w:type="pct"/>
+            <w:shd w:val="clear" w:color="auto" w:fill="auto"/>
+            <w:noWrap/>
+            <w:vAlign w:val="bottom"/>
+            <w:hideMark/>
+          </w:tcPr>
+          <w:p>
+            <w:pPr>
+              <w:spacing w:after="0" w:line="240" w:lineRule="auto"/>
+              <w:jc w:val="right"/>
+              <w:rPr>
+                <w:rFonts w:ascii="Calibri" w:eastAsia="Times New Roman" w:hAnsi="Calibri" w:cs="Calibri"/>
+                <w:color w:val="000000"/>
+              </w:rPr>
+            </w:pPr>
+            <w:r>
+              <w:rPr>
+                <w:rFonts w:ascii="Calibri" w:eastAsia="Times New Roman" w:hAnsi="Calibri" w:cs="Calibri"/>
+                <w:color w:val="000000"/>
+              </w:rPr>
+              <w:t>Is Wall</w:t>
+            </w:r>
+          </w:p>
+        </w:tc>
+      </w:tr>
+      <w:tr>
+        <w:trPr>
+          <w:trHeight w:val="300"/>
+        </w:trPr>
+        <w:tc>
+          <w:tcPr>
+            <w:tcW w:w="1000" w:type="pct"/>
+            <w:shd w:val="clear" w:color="auto" w:fill="auto"/>
+            <w:noWrap/>
+            <w:vAlign w:val="bottom"/>
+            <w:hideMark/>
+          </w:tcPr>
+          <w:p>
+            <w:pPr>
+              <w:spacing w:after="0" w:line="240" w:lineRule="auto"/>
+              <w:rPr>
+                <w:rFonts w:ascii="Calibri" w:eastAsia="Times New Roman" w:hAnsi="Calibri" w:cs="Calibri"/>
+                <w:color w:val="000000"/>
+              </w:rPr>
+            </w:pPr>
+            <w:r>
+              <w:rPr>
+                <w:rFonts w:ascii="Calibri" w:eastAsia="Times New Roman" w:hAnsi="Calibri" w:cs="Calibri"/>
+                <w:color w:val="000000"/>
+              </w:rPr>
+              <w:t>(5, 3</w:t>
+            </w:r>
+            <w:r>
+              <w:rPr>
+                <w:rFonts w:ascii="Calibri" w:eastAsia="Times New Roman" w:hAnsi="Calibri" w:cs="Calibri"/>
+                <w:color w:val="000000"/>
+              </w:rPr>
+              <w:t>)</w:t>
+            </w:r>
+          </w:p>
+        </w:tc>
+        <w:tc>
+          <w:tcPr>
+            <w:tcW w:w="1000" w:type="pct"/>
+            <w:shd w:val="clear" w:color="auto" w:fill="auto"/>
+            <w:noWrap/>
+            <w:vAlign w:val="bottom"/>
+            <w:hideMark/>
+          </w:tcPr>
+          <w:p>
+            <w:pPr>
+              <w:spacing w:after="0" w:line="240" w:lineRule="auto"/>
+              <w:jc w:val="right"/>
+              <w:rPr>
+                <w:rFonts w:ascii="Calibri" w:eastAsia="Times New Roman" w:hAnsi="Calibri" w:cs="Calibri"/>
+                <w:color w:val="000000"/>
+              </w:rPr>
+            </w:pPr>
+            <w:r>
+              <w:rPr>
+                <w:rFonts w:ascii="Calibri" w:eastAsia="Times New Roman" w:hAnsi="Calibri" w:cs="Calibri"/>
+                <w:color w:val="000000"/>
+              </w:rPr>
+              <w:t>Outside Grid</w:t>
+            </w:r>
+          </w:p>
+        </w:tc>
+        <w:tc>
+          <w:tcPr>
+            <w:tcW w:w="1000" w:type="pct"/>
+            <w:shd w:val="clear" w:color="auto" w:fill="auto"/>
+            <w:noWrap/>
+            <w:vAlign w:val="bottom"/>
+            <w:hideMark/>
+          </w:tcPr>
+          <w:p>
+            <w:pPr>
+              <w:spacing w:after="0" w:line="240" w:lineRule="auto"/>
+              <w:jc w:val="right"/>
+              <w:rPr>
+                <w:rFonts w:ascii="Calibri" w:eastAsia="Times New Roman" w:hAnsi="Calibri" w:cs="Calibri"/>
+                <w:color w:val="000000"/>
+              </w:rPr>
+            </w:pPr>
+            <w:r>
+              <w:rPr>
+                <w:rFonts w:ascii="Calibri" w:eastAsia="Times New Roman" w:hAnsi="Calibri" w:cs="Calibri"/>
+                <w:color w:val="000000"/>
+              </w:rPr>
+              <w:t>11.26</w:t>
+            </w:r>
+          </w:p>
+        </w:tc>
+        <w:tc>
+          <w:tcPr>
+            <w:tcW w:w="1000" w:type="pct"/>
+            <w:shd w:val="clear" w:color="auto" w:fill="auto"/>
+            <w:noWrap/>
+            <w:vAlign w:val="bottom"/>
+            <w:hideMark/>
+          </w:tcPr>
+          <w:p>
+            <w:pPr>
+              <w:spacing w:after="0" w:line="240" w:lineRule="auto"/>
+              <w:jc w:val="right"/>
+              <w:rPr>
+                <w:rFonts w:ascii="Calibri" w:eastAsia="Times New Roman" w:hAnsi="Calibri" w:cs="Calibri"/>
+                <w:color w:val="000000"/>
+              </w:rPr>
+            </w:pPr>
+            <w:r>
+              <w:rPr>
+                <w:rFonts w:ascii="Calibri" w:eastAsia="Times New Roman" w:hAnsi="Calibri" w:cs="Calibri"/>
+                <w:color w:val="000000"/>
+              </w:rPr>
+              <w:t>Wall</w:t>
+            </w:r>
+          </w:p>
+        </w:tc>
+        <w:tc>
+          <w:tcPr>
+            <w:tcW w:w="1000" w:type="pct"/>
+            <w:shd w:val="clear" w:color="auto" w:fill="auto"/>
+            <w:noWrap/>
+            <w:vAlign w:val="bottom"/>
+            <w:hideMark/>
+          </w:tcPr>
+          <w:p>
+            <w:pPr>
+              <w:spacing w:after="0" w:line="240" w:lineRule="auto"/>
+              <w:jc w:val="right"/>
+              <w:rPr>
+                <w:rFonts w:ascii="Calibri" w:eastAsia="Times New Roman" w:hAnsi="Calibri" w:cs="Calibri"/>
+                <w:color w:val="000000"/>
+              </w:rPr>
+            </w:pPr>
+            <w:r>
+              <w:rPr>
+                <w:rFonts w:ascii="Calibri" w:eastAsia="Times New Roman" w:hAnsi="Calibri" w:cs="Calibri"/>
+                <w:color w:val="000000"/>
+              </w:rPr>
+              <w:t>11.26</w:t>
+            </w:r>
+          </w:p>
+        </w:tc>
+      </w:tr>
+      <w:tr>
+        <w:trPr>
+          <w:trHeight w:val="300"/>
+        </w:trPr>
+        <w:tc>
+          <w:tcPr>
+            <w:tcW w:w="1000" w:type="pct"/>
+            <w:shd w:val="clear" w:color="auto" w:fill="auto"/>
+            <w:noWrap/>
+            <w:vAlign w:val="bottom"/>
+            <w:hideMark/>
+          </w:tcPr>
+          <w:p>
+            <w:pPr>
+              <w:spacing w:after="0" w:line="240" w:lineRule="auto"/>
+              <w:rPr>
+                <w:rFonts w:ascii="Calibri" w:eastAsia="Times New Roman" w:hAnsi="Calibri" w:cs="Calibri"/>
+                <w:color w:val="000000"/>
+              </w:rPr>
+            </w:pPr>
+            <w:r>
+              <w:rPr>
+                <w:rFonts w:ascii="Calibri" w:eastAsia="Times New Roman" w:hAnsi="Calibri" w:cs="Calibri"/>
+                <w:color w:val="000000"/>
+              </w:rPr>
+              <w:t>(5, 4</w:t>
+            </w:r>
+            <w:r>
+              <w:rPr>
+                <w:rFonts w:ascii="Calibri" w:eastAsia="Times New Roman" w:hAnsi="Calibri" w:cs="Calibri"/>
+                <w:color w:val="000000"/>
+              </w:rPr>
+              <w:t>)</w:t>
+            </w:r>
+          </w:p>
+        </w:tc>
+        <w:tc>
+          <w:tcPr>
+            <w:tcW w:w="1000" w:type="pct"/>
+            <w:shd w:val="clear" w:color="auto" w:fill="auto"/>
+            <w:noWrap/>
+            <w:vAlign w:val="bottom"/>
+            <w:hideMark/>
+          </w:tcPr>
+          <w:p>
+            <w:pPr>
+              <w:spacing w:after="0" w:line="240" w:lineRule="auto"/>
+              <w:jc w:val="right"/>
+              <w:rPr>
+                <w:rFonts w:ascii="Calibri" w:eastAsia="Times New Roman" w:hAnsi="Calibri" w:cs="Calibri"/>
+                <w:color w:val="000000"/>
+              </w:rPr>
+            </w:pPr>
+            <w:r>
+              <w:rPr>
+                <w:rFonts w:ascii="Calibri" w:eastAsia="Times New Roman" w:hAnsi="Calibri" w:cs="Calibri"/>
+                <w:color w:val="000000"/>
+              </w:rPr>
+              <w:t>Outside Grid</w:t>
+            </w:r>
+          </w:p>
+        </w:tc>
+        <w:tc>
+          <w:tcPr>
+            <w:tcW w:w="1000" w:type="pct"/>
+            <w:shd w:val="clear" w:color="auto" w:fill="auto"/>
+            <w:noWrap/>
+            <w:vAlign w:val="bottom"/>
+            <w:hideMark/>
+          </w:tcPr>
+          <w:p>
+            <w:pPr>
+              <w:spacing w:after="0" w:line="240" w:lineRule="auto"/>
+              <w:jc w:val="right"/>
+              <w:rPr>
+                <w:rFonts w:ascii="Calibri" w:eastAsia="Times New Roman" w:hAnsi="Calibri" w:cs="Calibri"/>
+                <w:color w:val="000000"/>
+              </w:rPr>
+            </w:pPr>
+            <w:r>
+              <w:rPr>
+                <w:rFonts w:ascii="Calibri" w:eastAsia="Times New Roman" w:hAnsi="Calibri" w:cs="Calibri"/>
+                <w:color w:val="000000"/>
+              </w:rPr>
+              <w:t>16.09</w:t>
+            </w:r>
+          </w:p>
+        </w:tc>
+        <w:tc>
+          <w:tcPr>
+            <w:tcW w:w="1000" w:type="pct"/>
+            <w:shd w:val="clear" w:color="auto" w:fill="auto"/>
+            <w:noWrap/>
+            <w:vAlign w:val="bottom"/>
+            <w:hideMark/>
+          </w:tcPr>
+          <w:p>
+            <w:pPr>
+              <w:spacing w:after="0" w:line="240" w:lineRule="auto"/>
+              <w:jc w:val="right"/>
+              <w:rPr>
+                <w:rFonts w:ascii="Calibri" w:eastAsia="Times New Roman" w:hAnsi="Calibri" w:cs="Calibri"/>
+                <w:color w:val="000000"/>
+              </w:rPr>
+            </w:pPr>
+            <w:r>
+              <w:rPr>
+                <w:rFonts w:ascii="Calibri" w:eastAsia="Times New Roman" w:hAnsi="Calibri" w:cs="Calibri"/>
+                <w:color w:val="000000"/>
+              </w:rPr>
+              <w:t>7.88</w:t>
+            </w:r>
+          </w:p>
+        </w:tc>
+        <w:tc>
+          <w:tcPr>
+            <w:tcW w:w="1000" w:type="pct"/>
+            <w:shd w:val="clear" w:color="auto" w:fill="auto"/>
+            <w:noWrap/>
+            <w:vAlign w:val="bottom"/>
+            <w:hideMark/>
+          </w:tcPr>
+          <w:p>
+            <w:pPr>
+              <w:spacing w:after="0" w:line="240" w:lineRule="auto"/>
+              <w:jc w:val="right"/>
+              <w:rPr>
+                <w:rFonts w:ascii="Calibri" w:eastAsia="Times New Roman" w:hAnsi="Calibri" w:cs="Calibri"/>
+                <w:color w:val="000000"/>
+              </w:rPr>
+            </w:pPr>
+            <w:r>
+              <w:rPr>
+                <w:rFonts w:ascii="Calibri" w:eastAsia="Times New Roman" w:hAnsi="Calibri" w:cs="Calibri"/>
+                <w:color w:val="000000"/>
+              </w:rPr>
+              <w:t>16.09</w:t>
+            </w:r>
+          </w:p>
+        </w:tc>
+      </w:tr>
+      <w:tr>
+        <w:trPr>
+          <w:trHeight w:val="300"/>
+        </w:trPr>
+        <w:tc>
+          <w:tcPr>
+            <w:tcW w:w="1000" w:type="pct"/>
+            <w:shd w:val="clear" w:color="auto" w:fill="auto"/>
+            <w:noWrap/>
+            <w:vAlign w:val="bottom"/>
+            <w:hideMark/>
+          </w:tcPr>
+          <w:p>
+            <w:pPr>
+              <w:spacing w:after="0" w:line="240" w:lineRule="auto"/>
+              <w:rPr>
+                <w:rFonts w:ascii="Calibri" w:eastAsia="Times New Roman" w:hAnsi="Calibri" w:cs="Calibri"/>
+                <w:color w:val="000000"/>
+              </w:rPr>
+            </w:pPr>
+            <w:r>
+              <w:rPr>
+                <w:rFonts w:ascii="Calibri" w:eastAsia="Times New Roman" w:hAnsi="Calibri" w:cs="Calibri"/>
+                <w:color w:val="000000"/>
+              </w:rPr>
+              <w:t>(5, 5)</w:t>
+            </w:r>
+          </w:p>
+        </w:tc>
+        <w:tc>
+          <w:tcPr>
+            <w:tcW w:w="1000" w:type="pct"/>
+            <w:shd w:val="clear" w:color="auto" w:fill="auto"/>
+            <w:noWrap/>
+            <w:vAlign w:val="bottom"/>
+            <w:hideMark/>
+          </w:tcPr>
+          <w:p>
+            <w:pPr>
+              <w:spacing w:after="0" w:line="240" w:lineRule="auto"/>
+              <w:jc w:val="right"/>
+              <w:rPr>
+                <w:rFonts w:ascii="Calibri" w:eastAsia="Times New Roman" w:hAnsi="Calibri" w:cs="Calibri"/>
+                <w:color w:val="000000"/>
+              </w:rPr>
+            </w:pPr>
+            <w:r>
+              <w:rPr>
+                <w:rFonts w:ascii="Calibri" w:eastAsia="Times New Roman" w:hAnsi="Calibri" w:cs="Calibri"/>
+                <w:color w:val="000000"/>
+              </w:rPr>
+              <w:t>Outside Grid</w:t>
+            </w:r>
+          </w:p>
+        </w:tc>
+        <w:tc>
+          <w:tcPr>
+            <w:tcW w:w="1000" w:type="pct"/>
+            <w:shd w:val="clear" w:color="auto" w:fill="auto"/>
+            <w:noWrap/>
+            <w:vAlign w:val="bottom"/>
+            <w:hideMark/>
+          </w:tcPr>
+          <w:p>
+            <w:pPr>
+              <w:spacing w:after="0" w:line="240" w:lineRule="auto"/>
+              <w:jc w:val="right"/>
+              <w:rPr>
+                <w:rFonts w:ascii="Calibri" w:eastAsia="Times New Roman" w:hAnsi="Calibri" w:cs="Calibri"/>
+                <w:color w:val="000000"/>
+              </w:rPr>
+            </w:pPr>
+            <w:r>
+              <w:rPr>
+                <w:rFonts w:ascii="Calibri" w:eastAsia="Times New Roman" w:hAnsi="Calibri" w:cs="Calibri"/>
+                <w:color w:val="000000"/>
+              </w:rPr>
+              <w:t>22.99</w:t>
+            </w:r>
+          </w:p>
+        </w:tc>
+        <w:tc>
+          <w:tcPr>
+            <w:tcW w:w="1000" w:type="pct"/>
+            <w:shd w:val="clear" w:color="auto" w:fill="auto"/>
+            <w:noWrap/>
+            <w:vAlign w:val="bottom"/>
+            <w:hideMark/>
+          </w:tcPr>
+          <w:p>
+            <w:pPr>
+              <w:spacing w:after="0" w:line="240" w:lineRule="auto"/>
+              <w:jc w:val="right"/>
+              <w:rPr>
+                <w:rFonts w:ascii="Calibri" w:eastAsia="Times New Roman" w:hAnsi="Calibri" w:cs="Calibri"/>
+                <w:color w:val="000000"/>
+              </w:rPr>
+            </w:pPr>
+            <w:r>
+              <w:rPr>
+                <w:rFonts w:ascii="Calibri" w:eastAsia="Times New Roman" w:hAnsi="Calibri" w:cs="Calibri"/>
+                <w:color w:val="000000"/>
+              </w:rPr>
+              <w:t>11.26</w:t>
+            </w:r>
+          </w:p>
+        </w:tc>
+        <w:tc>
+          <w:tcPr>
+            <w:tcW w:w="1000" w:type="pct"/>
+            <w:shd w:val="clear" w:color="auto" w:fill="auto"/>
+            <w:noWrap/>
+            <w:vAlign w:val="bottom"/>
+            <w:hideMark/>
+          </w:tcPr>
+          <w:p>
+            <w:pPr>
+              <w:spacing w:after="0" w:line="240" w:lineRule="auto"/>
+              <w:jc w:val="right"/>
+              <w:rPr>
+                <w:rFonts w:ascii="Calibri" w:eastAsia="Times New Roman" w:hAnsi="Calibri" w:cs="Calibri"/>
+                <w:color w:val="000000"/>
+              </w:rPr>
+            </w:pPr>
+            <w:r>
+              <w:rPr>
+                <w:rFonts w:ascii="Calibri" w:eastAsia="Times New Roman" w:hAnsi="Calibri" w:cs="Calibri"/>
+                <w:color w:val="000000"/>
+              </w:rPr>
+              <w:t>Wall</w:t>
+            </w:r>
+          </w:p>
+        </w:tc>
+      </w:tr>
+      <w:tr>
+        <w:trPr>
+          <w:trHeight w:val="300"/>
+        </w:trPr>
+        <w:tc>
+          <w:tcPr>
+            <w:tcW w:w="1000" w:type="pct"/>
+            <w:shd w:val="clear" w:color="auto" w:fill="auto"/>
+            <w:noWrap/>
+            <w:vAlign w:val="bottom"/>
+            <w:hideMark/>
+          </w:tcPr>
+          <w:p>
+            <w:pPr>
+              <w:spacing w:after="0" w:line="240" w:lineRule="auto"/>
+              <w:rPr>
+                <w:rFonts w:ascii="Calibri" w:eastAsia="Times New Roman" w:hAnsi="Calibri" w:cs="Calibri"/>
+                <w:color w:val="000000"/>
+              </w:rPr>
+            </w:pPr>
+            <w:r>
+              <w:rPr>
+                <w:rFonts w:ascii="Calibri" w:eastAsia="Times New Roman" w:hAnsi="Calibri" w:cs="Calibri"/>
+                <w:color w:val="000000"/>
+              </w:rPr>
+              <w:t>(5, 6</w:t>
+            </w:r>
+            <w:r>
+              <w:rPr>
+                <w:rFonts w:ascii="Calibri" w:eastAsia="Times New Roman" w:hAnsi="Calibri" w:cs="Calibri"/>
+                <w:color w:val="000000"/>
+              </w:rPr>
+              <w:t>)</w:t>
+            </w:r>
+          </w:p>
+        </w:tc>
+        <w:tc>
+          <w:tcPr>
+            <w:tcW w:w="1000" w:type="pct"/>
+            <w:shd w:val="clear" w:color="auto" w:fill="auto"/>
+            <w:noWrap/>
+            <w:vAlign w:val="bottom"/>
+            <w:hideMark/>
+          </w:tcPr>
+          <w:p>
+            <w:pPr>
+              <w:spacing w:after="0" w:line="240" w:lineRule="auto"/>
+              <w:jc w:val="right"/>
+              <w:rPr>
+                <w:rFonts w:ascii="Calibri" w:eastAsia="Times New Roman" w:hAnsi="Calibri" w:cs="Calibri"/>
+                <w:color w:val="000000"/>
+              </w:rPr>
+            </w:pPr>
+            <w:r>
+              <w:rPr>
+                <w:rFonts w:ascii="Calibri" w:eastAsia="Times New Roman" w:hAnsi="Calibri" w:cs="Calibri"/>
+                <w:color w:val="000000"/>
+              </w:rPr>
+              <w:t>Is Wall</w:t>
+            </w:r>
+          </w:p>
+        </w:tc>
+        <w:tc>
+          <w:tcPr>
+            <w:tcW w:w="1000" w:type="pct"/>
+            <w:shd w:val="clear" w:color="auto" w:fill="auto"/>
+            <w:noWrap/>
+            <w:vAlign w:val="bottom"/>
+            <w:hideMark/>
+          </w:tcPr>
+          <w:p>
+            <w:pPr>
+              <w:spacing w:after="0" w:line="240" w:lineRule="auto"/>
+              <w:jc w:val="right"/>
+              <w:rPr>
+                <w:rFonts w:ascii="Calibri" w:eastAsia="Times New Roman" w:hAnsi="Calibri" w:cs="Calibri"/>
+                <w:color w:val="000000"/>
+              </w:rPr>
+            </w:pPr>
+            <w:r>
+              <w:rPr>
+                <w:rFonts w:ascii="Calibri" w:eastAsia="Times New Roman" w:hAnsi="Calibri" w:cs="Calibri"/>
+                <w:color w:val="000000"/>
+              </w:rPr>
+              <w:t>Is Wall</w:t>
+            </w:r>
+          </w:p>
+        </w:tc>
+        <w:tc>
+          <w:tcPr>
+            <w:tcW w:w="1000" w:type="pct"/>
+            <w:shd w:val="clear" w:color="auto" w:fill="auto"/>
+            <w:noWrap/>
+            <w:vAlign w:val="bottom"/>
+            <w:hideMark/>
+          </w:tcPr>
+          <w:p>
+            <w:pPr>
+              <w:spacing w:after="0" w:line="240" w:lineRule="auto"/>
+              <w:jc w:val="right"/>
+              <w:rPr>
+                <w:rFonts w:ascii="Calibri" w:eastAsia="Times New Roman" w:hAnsi="Calibri" w:cs="Calibri"/>
+                <w:color w:val="000000"/>
+              </w:rPr>
+            </w:pPr>
+            <w:r>
+              <w:rPr>
+                <w:rFonts w:ascii="Calibri" w:eastAsia="Times New Roman" w:hAnsi="Calibri" w:cs="Calibri"/>
+                <w:color w:val="000000"/>
+              </w:rPr>
+              <w:t>Is Wall</w:t>
+            </w:r>
+          </w:p>
+        </w:tc>
+        <w:tc>
+          <w:tcPr>
+            <w:tcW w:w="1000" w:type="pct"/>
+            <w:shd w:val="clear" w:color="auto" w:fill="auto"/>
+            <w:noWrap/>
+            <w:vAlign w:val="bottom"/>
+            <w:hideMark/>
+          </w:tcPr>
+          <w:p>
+            <w:pPr>
+              <w:spacing w:after="0" w:line="240" w:lineRule="auto"/>
+              <w:jc w:val="right"/>
+              <w:rPr>
+                <w:rFonts w:ascii="Calibri" w:eastAsia="Times New Roman" w:hAnsi="Calibri" w:cs="Calibri"/>
+                <w:color w:val="000000"/>
+              </w:rPr>
+            </w:pPr>
+            <w:r>
+              <w:rPr>
+                <w:rFonts w:ascii="Calibri" w:eastAsia="Times New Roman" w:hAnsi="Calibri" w:cs="Calibri"/>
+                <w:color w:val="000000"/>
+              </w:rPr>
+              <w:t>Is Wall</w:t>
+            </w:r>
+          </w:p>
+        </w:tc>
+      </w:tr>
+      <w:tr>
+        <w:trPr>
+          <w:trHeight w:val="300"/>
+        </w:trPr>
+        <w:tc>
+          <w:tcPr>
+            <w:tcW w:w="1000" w:type="pct"/>
+            <w:shd w:val="clear" w:color="auto" w:fill="auto"/>
+            <w:noWrap/>
+            <w:vAlign w:val="bottom"/>
+            <w:hideMark/>
+          </w:tcPr>
+          <w:p>
+            <w:pPr>
+              <w:spacing w:after="0" w:line="240" w:lineRule="auto"/>
+              <w:rPr>
+                <w:rFonts w:ascii="Calibri" w:eastAsia="Times New Roman" w:hAnsi="Calibri" w:cs="Calibri"/>
+                <w:color w:val="000000"/>
+              </w:rPr>
+            </w:pPr>
+            <w:r>
+              <w:rPr>
+                <w:rFonts w:ascii="Calibri" w:eastAsia="Times New Roman" w:hAnsi="Calibri" w:cs="Calibri"/>
+                <w:color w:val="000000"/>
+              </w:rPr>
+              <w:t>(5, 7</w:t>
+            </w:r>
+            <w:r>
+              <w:rPr>
+                <w:rFonts w:ascii="Calibri" w:eastAsia="Times New Roman" w:hAnsi="Calibri" w:cs="Calibri"/>
+                <w:color w:val="000000"/>
+              </w:rPr>
+              <w:t>)</w:t>
+            </w:r>
+          </w:p>
+        </w:tc>
+        <w:tc>
+          <w:tcPr>
+            <w:tcW w:w="1000" w:type="pct"/>
+            <w:shd w:val="clear" w:color="auto" w:fill="auto"/>
+            <w:noWrap/>
+            <w:vAlign w:val="bottom"/>
+            <w:hideMark/>
+          </w:tcPr>
+          <w:p>
+            <w:pPr>
+              <w:spacing w:after="0" w:line="240" w:lineRule="auto"/>
+              <w:jc w:val="right"/>
+              <w:rPr>
+                <w:rFonts w:ascii="Calibri" w:eastAsia="Times New Roman" w:hAnsi="Calibri" w:cs="Calibri"/>
+                <w:color w:val="000000"/>
+              </w:rPr>
+            </w:pPr>
+            <w:r>
+              <w:rPr>
+                <w:rFonts w:ascii="Calibri" w:eastAsia="Times New Roman" w:hAnsi="Calibri" w:cs="Calibri"/>
+                <w:color w:val="000000"/>
+              </w:rPr>
+              <w:t>Outside Grid</w:t>
+            </w:r>
+          </w:p>
+        </w:tc>
+        <w:tc>
+          <w:tcPr>
+            <w:tcW w:w="1000" w:type="pct"/>
+            <w:shd w:val="clear" w:color="auto" w:fill="auto"/>
+            <w:noWrap/>
+            <w:vAlign w:val="bottom"/>
+            <w:hideMark/>
+          </w:tcPr>
+          <w:p>
+            <w:pPr>
+              <w:spacing w:after="0" w:line="240" w:lineRule="auto"/>
+              <w:jc w:val="right"/>
+              <w:rPr>
+                <w:rFonts w:ascii="Calibri" w:eastAsia="Times New Roman" w:hAnsi="Calibri" w:cs="Calibri"/>
+                <w:color w:val="000000"/>
+              </w:rPr>
+            </w:pPr>
+            <w:r>
+              <w:rPr>
+                <w:rFonts w:ascii="Calibri" w:eastAsia="Times New Roman" w:hAnsi="Calibri" w:cs="Calibri"/>
+                <w:color w:val="000000"/>
+              </w:rPr>
+              <w:t>46.96</w:t>
+            </w:r>
+          </w:p>
+        </w:tc>
+        <w:tc>
+          <w:tcPr>
+            <w:tcW w:w="1000" w:type="pct"/>
+            <w:shd w:val="clear" w:color="auto" w:fill="auto"/>
+            <w:noWrap/>
+            <w:vAlign w:val="bottom"/>
+            <w:hideMark/>
+          </w:tcPr>
+          <w:p>
+            <w:pPr>
+              <w:spacing w:after="0" w:line="240" w:lineRule="auto"/>
+              <w:jc w:val="right"/>
+              <w:rPr>
+                <w:rFonts w:ascii="Calibri" w:eastAsia="Times New Roman" w:hAnsi="Calibri" w:cs="Calibri"/>
+                <w:color w:val="000000"/>
+              </w:rPr>
+            </w:pPr>
+            <w:r>
+              <w:rPr>
+                <w:rFonts w:ascii="Calibri" w:eastAsia="Times New Roman" w:hAnsi="Calibri" w:cs="Calibri"/>
+                <w:color w:val="000000"/>
+              </w:rPr>
+              <w:t>Wall</w:t>
+            </w:r>
+          </w:p>
+        </w:tc>
+        <w:tc>
+          <w:tcPr>
+            <w:tcW w:w="1000" w:type="pct"/>
+            <w:shd w:val="clear" w:color="auto" w:fill="auto"/>
+            <w:noWrap/>
+            <w:vAlign w:val="bottom"/>
+            <w:hideMark/>
+          </w:tcPr>
+          <w:p>
+            <w:pPr>
+              <w:spacing w:after="0" w:line="240" w:lineRule="auto"/>
+              <w:jc w:val="right"/>
+              <w:rPr>
+                <w:rFonts w:ascii="Calibri" w:eastAsia="Times New Roman" w:hAnsi="Calibri" w:cs="Calibri"/>
+                <w:color w:val="000000"/>
+              </w:rPr>
+            </w:pPr>
+            <w:r>
+              <w:rPr>
+                <w:rFonts w:ascii="Calibri" w:eastAsia="Times New Roman" w:hAnsi="Calibri" w:cs="Calibri"/>
+                <w:color w:val="000000"/>
+              </w:rPr>
+              <w:t>Outside Grid</w:t>
+            </w:r>
+          </w:p>
+        </w:tc>
+      </w:tr>
+      <w:tr>
+        <w:trPr>
+          <w:trHeight w:val="300"/>
+        </w:trPr>
+        <w:tc>
+          <w:tcPr>
+            <w:tcW w:w="1000" w:type="pct"/>
+            <w:shd w:val="clear" w:color="auto" w:fill="auto"/>
+            <w:noWrap/>
+            <w:vAlign w:val="bottom"/>
+            <w:hideMark/>
+          </w:tcPr>
+          <w:p>
+            <w:pPr>
+              <w:spacing w:after="0" w:line="240" w:lineRule="auto"/>
+              <w:rPr>
+                <w:rFonts w:ascii="Calibri" w:eastAsia="Times New Roman" w:hAnsi="Calibri" w:cs="Calibri"/>
+                <w:color w:val="000000"/>
+              </w:rPr>
+            </w:pPr>
+            <w:r>
+              <w:rPr>
+                <w:rFonts w:ascii="Calibri" w:eastAsia="Times New Roman" w:hAnsi="Calibri" w:cs="Calibri"/>
+                <w:color w:val="000000"/>
+              </w:rPr>
+              <w:t>(4, 0</w:t>
+            </w:r>
+            <w:r>
+              <w:rPr>
+                <w:rFonts w:ascii="Calibri" w:eastAsia="Times New Roman" w:hAnsi="Calibri" w:cs="Calibri"/>
+                <w:color w:val="000000"/>
+              </w:rPr>
+              <w:t>)</w:t>
+            </w:r>
+          </w:p>
+        </w:tc>
+        <w:tc>
+          <w:tcPr>
+            <w:tcW w:w="1000" w:type="pct"/>
+            <w:shd w:val="clear" w:color="auto" w:fill="auto"/>
+            <w:noWrap/>
+            <w:vAlign w:val="bottom"/>
+            <w:hideMark/>
+          </w:tcPr>
+          <w:p>
+            <w:pPr>
+              <w:spacing w:after="0" w:line="240" w:lineRule="auto"/>
+              <w:jc w:val="right"/>
+              <w:rPr>
+                <w:rFonts w:ascii="Calibri" w:eastAsia="Times New Roman" w:hAnsi="Calibri" w:cs="Calibri"/>
+                <w:color w:val="000000"/>
+              </w:rPr>
+            </w:pPr>
+            <w:r>
+              <w:rPr>
+                <w:rFonts w:ascii="Calibri" w:eastAsia="Times New Roman" w:hAnsi="Calibri" w:cs="Calibri"/>
+                <w:color w:val="000000"/>
+              </w:rPr>
+              <w:t>2.7</w:t>
+            </w:r>
+          </w:p>
+        </w:tc>
+        <w:tc>
+          <w:tcPr>
+            <w:tcW w:w="1000" w:type="pct"/>
+            <w:shd w:val="clear" w:color="auto" w:fill="auto"/>
+            <w:noWrap/>
+            <w:vAlign w:val="bottom"/>
+            <w:hideMark/>
+          </w:tcPr>
+          <w:p>
+            <w:pPr>
+              <w:spacing w:after="0" w:line="240" w:lineRule="auto"/>
+              <w:jc w:val="right"/>
+              <w:rPr>
+                <w:rFonts w:ascii="Calibri" w:eastAsia="Times New Roman" w:hAnsi="Calibri" w:cs="Calibri"/>
+                <w:color w:val="000000"/>
+              </w:rPr>
+            </w:pPr>
+            <w:r>
+              <w:rPr>
+                <w:rFonts w:ascii="Calibri" w:eastAsia="Times New Roman" w:hAnsi="Calibri" w:cs="Calibri"/>
+                <w:color w:val="000000"/>
+              </w:rPr>
+              <w:t>2.7</w:t>
+            </w:r>
+          </w:p>
+        </w:tc>
+        <w:tc>
+          <w:tcPr>
+            <w:tcW w:w="1000" w:type="pct"/>
+            <w:shd w:val="clear" w:color="auto" w:fill="auto"/>
+            <w:noWrap/>
+            <w:vAlign w:val="bottom"/>
+            <w:hideMark/>
+          </w:tcPr>
+          <w:p>
+            <w:pPr>
+              <w:spacing w:after="0" w:line="240" w:lineRule="auto"/>
+              <w:jc w:val="right"/>
+              <w:rPr>
+                <w:rFonts w:ascii="Calibri" w:eastAsia="Times New Roman" w:hAnsi="Calibri" w:cs="Calibri"/>
+                <w:color w:val="000000"/>
+              </w:rPr>
+            </w:pPr>
+            <w:r>
+              <w:rPr>
+                <w:rFonts w:ascii="Calibri" w:eastAsia="Times New Roman" w:hAnsi="Calibri" w:cs="Calibri"/>
+                <w:color w:val="000000"/>
+              </w:rPr>
+              <w:t>Outside Grid</w:t>
+            </w:r>
+          </w:p>
+        </w:tc>
+        <w:tc>
+          <w:tcPr>
+            <w:tcW w:w="1000" w:type="pct"/>
+            <w:shd w:val="clear" w:color="auto" w:fill="auto"/>
+            <w:noWrap/>
+            <w:vAlign w:val="bottom"/>
+            <w:hideMark/>
+          </w:tcPr>
+          <w:p>
+            <w:pPr>
+              <w:spacing w:after="0" w:line="240" w:lineRule="auto"/>
+              <w:jc w:val="right"/>
+              <w:rPr>
+                <w:rFonts w:ascii="Calibri" w:eastAsia="Times New Roman" w:hAnsi="Calibri" w:cs="Calibri"/>
+                <w:color w:val="000000"/>
+              </w:rPr>
+            </w:pPr>
+            <w:r>
+              <w:rPr>
+                <w:rFonts w:ascii="Calibri" w:eastAsia="Times New Roman" w:hAnsi="Calibri" w:cs="Calibri"/>
+                <w:color w:val="000000"/>
+              </w:rPr>
+              <w:t>5.52</w:t>
+            </w:r>
+          </w:p>
+        </w:tc>
+      </w:tr>
+      <w:tr>
+        <w:trPr>
+          <w:trHeight w:val="300"/>
+        </w:trPr>
+        <w:tc>
+          <w:tcPr>
+            <w:tcW w:w="1000" w:type="pct"/>
+            <w:shd w:val="clear" w:color="auto" w:fill="auto"/>
+            <w:noWrap/>
+            <w:vAlign w:val="bottom"/>
+            <w:hideMark/>
+          </w:tcPr>
+          <w:p>
+            <w:pPr>
+              <w:spacing w:after="0" w:line="240" w:lineRule="auto"/>
+              <w:rPr>
+                <w:rFonts w:ascii="Calibri" w:eastAsia="Times New Roman" w:hAnsi="Calibri" w:cs="Calibri"/>
+                <w:color w:val="000000"/>
+              </w:rPr>
+            </w:pPr>
+            <w:r>
+              <w:rPr>
+                <w:rFonts w:ascii="Calibri" w:eastAsia="Times New Roman" w:hAnsi="Calibri" w:cs="Calibri"/>
+                <w:color w:val="000000"/>
+              </w:rPr>
+              <w:t>(4, 1</w:t>
+            </w:r>
+            <w:r>
+              <w:rPr>
+                <w:rFonts w:ascii="Calibri" w:eastAsia="Times New Roman" w:hAnsi="Calibri" w:cs="Calibri"/>
+                <w:color w:val="000000"/>
+              </w:rPr>
+              <w:t>)</w:t>
+            </w:r>
+          </w:p>
+        </w:tc>
+        <w:tc>
+          <w:tcPr>
+            <w:tcW w:w="1000" w:type="pct"/>
+            <w:shd w:val="clear" w:color="auto" w:fill="auto"/>
+            <w:noWrap/>
+            <w:vAlign w:val="bottom"/>
+            <w:hideMark/>
+          </w:tcPr>
+          <w:p>
+            <w:pPr>
+              <w:spacing w:after="0" w:line="240" w:lineRule="auto"/>
+              <w:jc w:val="right"/>
+              <w:rPr>
+                <w:rFonts w:ascii="Calibri" w:eastAsia="Times New Roman" w:hAnsi="Calibri" w:cs="Calibri"/>
+                <w:color w:val="000000"/>
+              </w:rPr>
+            </w:pPr>
+            <w:r>
+              <w:rPr>
+                <w:rFonts w:ascii="Calibri" w:eastAsia="Times New Roman" w:hAnsi="Calibri" w:cs="Calibri"/>
+                <w:color w:val="000000"/>
+              </w:rPr>
+              <w:t>3.86</w:t>
+            </w:r>
+          </w:p>
+        </w:tc>
+        <w:tc>
+          <w:tcPr>
+            <w:tcW w:w="1000" w:type="pct"/>
+            <w:shd w:val="clear" w:color="auto" w:fill="auto"/>
+            <w:noWrap/>
+            <w:vAlign w:val="bottom"/>
+            <w:hideMark/>
+          </w:tcPr>
+          <w:p>
+            <w:pPr>
+              <w:spacing w:after="0" w:line="240" w:lineRule="auto"/>
+              <w:jc w:val="right"/>
+              <w:rPr>
+                <w:rFonts w:ascii="Calibri" w:eastAsia="Times New Roman" w:hAnsi="Calibri" w:cs="Calibri"/>
+                <w:color w:val="000000"/>
+              </w:rPr>
+            </w:pPr>
+            <w:r>
+              <w:rPr>
+                <w:rFonts w:ascii="Calibri" w:eastAsia="Times New Roman" w:hAnsi="Calibri" w:cs="Calibri"/>
+                <w:color w:val="000000"/>
+              </w:rPr>
+              <w:t>3.86</w:t>
+            </w:r>
+          </w:p>
+        </w:tc>
+        <w:tc>
+          <w:tcPr>
+            <w:tcW w:w="1000" w:type="pct"/>
+            <w:shd w:val="clear" w:color="auto" w:fill="auto"/>
+            <w:noWrap/>
+            <w:vAlign w:val="bottom"/>
+            <w:hideMark/>
+          </w:tcPr>
+          <w:p>
+            <w:pPr>
+              <w:spacing w:after="0" w:line="240" w:lineRule="auto"/>
+              <w:jc w:val="right"/>
+              <w:rPr>
+                <w:rFonts w:ascii="Calibri" w:eastAsia="Times New Roman" w:hAnsi="Calibri" w:cs="Calibri"/>
+                <w:color w:val="000000"/>
+              </w:rPr>
+            </w:pPr>
+            <w:r>
+              <w:rPr>
+                <w:rFonts w:ascii="Calibri" w:eastAsia="Times New Roman" w:hAnsi="Calibri" w:cs="Calibri"/>
+                <w:color w:val="000000"/>
+              </w:rPr>
+              <w:t>3.86</w:t>
+            </w:r>
+          </w:p>
+        </w:tc>
+        <w:tc>
+          <w:tcPr>
+            <w:tcW w:w="1000" w:type="pct"/>
+            <w:shd w:val="clear" w:color="auto" w:fill="auto"/>
+            <w:noWrap/>
+            <w:vAlign w:val="bottom"/>
+            <w:hideMark/>
+          </w:tcPr>
+          <w:p>
+            <w:pPr>
+              <w:spacing w:after="0" w:line="240" w:lineRule="auto"/>
+              <w:jc w:val="right"/>
+              <w:rPr>
+                <w:rFonts w:ascii="Calibri" w:eastAsia="Times New Roman" w:hAnsi="Calibri" w:cs="Calibri"/>
+                <w:color w:val="000000"/>
+              </w:rPr>
+            </w:pPr>
+            <w:r>
+              <w:rPr>
+                <w:rFonts w:ascii="Calibri" w:eastAsia="Times New Roman" w:hAnsi="Calibri" w:cs="Calibri"/>
+                <w:color w:val="000000"/>
+              </w:rPr>
+              <w:t>7.88</w:t>
+            </w:r>
+          </w:p>
+        </w:tc>
+      </w:tr>
+      <w:tr>
+        <w:trPr>
+          <w:trHeight w:val="300"/>
+        </w:trPr>
+        <w:tc>
+          <w:tcPr>
+            <w:tcW w:w="1000" w:type="pct"/>
+            <w:shd w:val="clear" w:color="auto" w:fill="auto"/>
+            <w:noWrap/>
+            <w:vAlign w:val="bottom"/>
+            <w:hideMark/>
+          </w:tcPr>
+          <w:p>
+            <w:pPr>
+              <w:spacing w:after="0" w:line="240" w:lineRule="auto"/>
+              <w:rPr>
+                <w:rFonts w:ascii="Calibri" w:eastAsia="Times New Roman" w:hAnsi="Calibri" w:cs="Calibri"/>
+                <w:color w:val="000000"/>
+              </w:rPr>
+            </w:pPr>
+            <w:r>
+              <w:rPr>
+                <w:rFonts w:ascii="Calibri" w:eastAsia="Times New Roman" w:hAnsi="Calibri" w:cs="Calibri"/>
+                <w:color w:val="000000"/>
+              </w:rPr>
+              <w:t>(4, 2</w:t>
+            </w:r>
+            <w:r>
+              <w:rPr>
+                <w:rFonts w:ascii="Calibri" w:eastAsia="Times New Roman" w:hAnsi="Calibri" w:cs="Calibri"/>
+                <w:color w:val="000000"/>
+              </w:rPr>
+              <w:t>)</w:t>
+            </w:r>
+          </w:p>
+        </w:tc>
+        <w:tc>
+          <w:tcPr>
+            <w:tcW w:w="1000" w:type="pct"/>
+            <w:shd w:val="clear" w:color="auto" w:fill="auto"/>
+            <w:noWrap/>
+            <w:vAlign w:val="bottom"/>
+            <w:hideMark/>
+          </w:tcPr>
+          <w:p>
+            <w:pPr>
+              <w:spacing w:after="0" w:line="240" w:lineRule="auto"/>
+              <w:jc w:val="right"/>
+              <w:rPr>
+                <w:rFonts w:ascii="Calibri" w:eastAsia="Times New Roman" w:hAnsi="Calibri" w:cs="Calibri"/>
+                <w:color w:val="000000"/>
+              </w:rPr>
+            </w:pPr>
+            <w:r>
+              <w:rPr>
+                <w:rFonts w:ascii="Calibri" w:eastAsia="Times New Roman" w:hAnsi="Calibri" w:cs="Calibri"/>
+                <w:color w:val="000000"/>
+              </w:rPr>
+              <w:t>Wall</w:t>
+            </w:r>
+          </w:p>
+        </w:tc>
+        <w:tc>
+          <w:tcPr>
+            <w:tcW w:w="1000" w:type="pct"/>
+            <w:shd w:val="clear" w:color="auto" w:fill="auto"/>
+            <w:noWrap/>
+            <w:vAlign w:val="bottom"/>
+            <w:hideMark/>
+          </w:tcPr>
+          <w:p>
+            <w:pPr>
+              <w:spacing w:after="0" w:line="240" w:lineRule="auto"/>
+              <w:jc w:val="right"/>
+              <w:rPr>
+                <w:rFonts w:ascii="Calibri" w:eastAsia="Times New Roman" w:hAnsi="Calibri" w:cs="Calibri"/>
+                <w:color w:val="000000"/>
+              </w:rPr>
+            </w:pPr>
+            <w:r>
+              <w:rPr>
+                <w:rFonts w:ascii="Calibri" w:eastAsia="Times New Roman" w:hAnsi="Calibri" w:cs="Calibri"/>
+                <w:color w:val="000000"/>
+              </w:rPr>
+              <w:t>5.52</w:t>
+            </w:r>
+          </w:p>
+        </w:tc>
+        <w:tc>
+          <w:tcPr>
+            <w:tcW w:w="1000" w:type="pct"/>
+            <w:shd w:val="clear" w:color="auto" w:fill="auto"/>
+            <w:noWrap/>
+            <w:vAlign w:val="bottom"/>
+            <w:hideMark/>
+          </w:tcPr>
+          <w:p>
+            <w:pPr>
+              <w:spacing w:after="0" w:line="240" w:lineRule="auto"/>
+              <w:jc w:val="right"/>
+              <w:rPr>
+                <w:rFonts w:ascii="Calibri" w:eastAsia="Times New Roman" w:hAnsi="Calibri" w:cs="Calibri"/>
+                <w:color w:val="000000"/>
+              </w:rPr>
+            </w:pPr>
+            <w:r>
+              <w:rPr>
+                <w:rFonts w:ascii="Calibri" w:eastAsia="Times New Roman" w:hAnsi="Calibri" w:cs="Calibri"/>
+                <w:color w:val="000000"/>
+              </w:rPr>
+              <w:t>5.52</w:t>
+            </w:r>
+          </w:p>
+        </w:tc>
+        <w:tc>
+          <w:tcPr>
+            <w:tcW w:w="1000" w:type="pct"/>
+            <w:shd w:val="clear" w:color="auto" w:fill="auto"/>
+            <w:noWrap/>
+            <w:vAlign w:val="bottom"/>
+            <w:hideMark/>
+          </w:tcPr>
+          <w:p>
+            <w:pPr>
+              <w:spacing w:after="0" w:line="240" w:lineRule="auto"/>
+              <w:jc w:val="right"/>
+              <w:rPr>
+                <w:rFonts w:ascii="Calibri" w:eastAsia="Times New Roman" w:hAnsi="Calibri" w:cs="Calibri"/>
+                <w:color w:val="000000"/>
+              </w:rPr>
+            </w:pPr>
+            <w:r>
+              <w:rPr>
+                <w:rFonts w:ascii="Calibri" w:eastAsia="Times New Roman" w:hAnsi="Calibri" w:cs="Calibri"/>
+                <w:color w:val="000000"/>
+              </w:rPr>
+              <w:t>11.26</w:t>
+            </w:r>
+          </w:p>
+        </w:tc>
+      </w:tr>
+      <w:tr>
+        <w:trPr>
+          <w:trHeight w:val="300"/>
+        </w:trPr>
+        <w:tc>
+          <w:tcPr>
+            <w:tcW w:w="1000" w:type="pct"/>
+            <w:shd w:val="clear" w:color="auto" w:fill="auto"/>
+            <w:noWrap/>
+            <w:vAlign w:val="bottom"/>
+            <w:hideMark/>
+          </w:tcPr>
+          <w:p>
+            <w:pPr>
+              <w:spacing w:after="0" w:line="240" w:lineRule="auto"/>
+              <w:rPr>
+                <w:rFonts w:ascii="Calibri" w:eastAsia="Times New Roman" w:hAnsi="Calibri" w:cs="Calibri"/>
+                <w:color w:val="000000"/>
+              </w:rPr>
+            </w:pPr>
+            <w:r>
+              <w:rPr>
+                <w:rFonts w:ascii="Calibri" w:eastAsia="Times New Roman" w:hAnsi="Calibri" w:cs="Calibri"/>
+                <w:color w:val="000000"/>
+              </w:rPr>
+              <w:t>(4, 3</w:t>
+            </w:r>
+            <w:r>
+              <w:rPr>
+                <w:rFonts w:ascii="Calibri" w:eastAsia="Times New Roman" w:hAnsi="Calibri" w:cs="Calibri"/>
+                <w:color w:val="000000"/>
+              </w:rPr>
+              <w:t>)</w:t>
+            </w:r>
+          </w:p>
+        </w:tc>
+        <w:tc>
+          <w:tcPr>
+            <w:tcW w:w="1000" w:type="pct"/>
+            <w:shd w:val="clear" w:color="auto" w:fill="auto"/>
+            <w:noWrap/>
+            <w:vAlign w:val="bottom"/>
+            <w:hideMark/>
+          </w:tcPr>
+          <w:p>
+            <w:pPr>
+              <w:spacing w:after="0" w:line="240" w:lineRule="auto"/>
+              <w:jc w:val="right"/>
+              <w:rPr>
+                <w:rFonts w:ascii="Calibri" w:eastAsia="Times New Roman" w:hAnsi="Calibri" w:cs="Calibri"/>
+                <w:color w:val="000000"/>
+              </w:rPr>
+            </w:pPr>
+            <w:r>
+              <w:rPr>
+                <w:rFonts w:ascii="Calibri" w:eastAsia="Times New Roman" w:hAnsi="Calibri" w:cs="Calibri"/>
+                <w:color w:val="000000"/>
+              </w:rPr>
+              <w:t>7.88</w:t>
+            </w:r>
+          </w:p>
+        </w:tc>
+        <w:tc>
+          <w:tcPr>
+            <w:tcW w:w="1000" w:type="pct"/>
+            <w:shd w:val="clear" w:color="auto" w:fill="auto"/>
+            <w:noWrap/>
+            <w:vAlign w:val="bottom"/>
+            <w:hideMark/>
+          </w:tcPr>
+          <w:p>
+            <w:pPr>
+              <w:spacing w:after="0" w:line="240" w:lineRule="auto"/>
+              <w:jc w:val="right"/>
+              <w:rPr>
+                <w:rFonts w:ascii="Calibri" w:eastAsia="Times New Roman" w:hAnsi="Calibri" w:cs="Calibri"/>
+                <w:color w:val="000000"/>
+              </w:rPr>
+            </w:pPr>
+            <w:r>
+              <w:rPr>
+                <w:rFonts w:ascii="Calibri" w:eastAsia="Times New Roman" w:hAnsi="Calibri" w:cs="Calibri"/>
+                <w:color w:val="000000"/>
+              </w:rPr>
+              <w:t>7.88</w:t>
+            </w:r>
+          </w:p>
+        </w:tc>
+        <w:tc>
+          <w:tcPr>
+            <w:tcW w:w="1000" w:type="pct"/>
+            <w:shd w:val="clear" w:color="auto" w:fill="auto"/>
+            <w:noWrap/>
+            <w:vAlign w:val="bottom"/>
+            <w:hideMark/>
+          </w:tcPr>
+          <w:p>
+            <w:pPr>
+              <w:spacing w:after="0" w:line="240" w:lineRule="auto"/>
+              <w:jc w:val="right"/>
+              <w:rPr>
+                <w:rFonts w:ascii="Calibri" w:eastAsia="Times New Roman" w:hAnsi="Calibri" w:cs="Calibri"/>
+                <w:color w:val="000000"/>
+              </w:rPr>
+            </w:pPr>
+            <w:r>
+              <w:rPr>
+                <w:rFonts w:ascii="Calibri" w:eastAsia="Times New Roman" w:hAnsi="Calibri" w:cs="Calibri"/>
+                <w:color w:val="000000"/>
+              </w:rPr>
+              <w:t>7.88</w:t>
+            </w:r>
+          </w:p>
+        </w:tc>
+        <w:tc>
+          <w:tcPr>
+            <w:tcW w:w="1000" w:type="pct"/>
+            <w:shd w:val="clear" w:color="auto" w:fill="auto"/>
+            <w:noWrap/>
+            <w:vAlign w:val="bottom"/>
+            <w:hideMark/>
+          </w:tcPr>
+          <w:p>
+            <w:pPr>
+              <w:spacing w:after="0" w:line="240" w:lineRule="auto"/>
+              <w:jc w:val="right"/>
+              <w:rPr>
+                <w:rFonts w:ascii="Calibri" w:eastAsia="Times New Roman" w:hAnsi="Calibri" w:cs="Calibri"/>
+                <w:color w:val="000000"/>
+              </w:rPr>
+            </w:pPr>
+            <w:r>
+              <w:rPr>
+                <w:rFonts w:ascii="Calibri" w:eastAsia="Times New Roman" w:hAnsi="Calibri" w:cs="Calibri"/>
+                <w:color w:val="000000"/>
+              </w:rPr>
+              <w:t>16.09</w:t>
+            </w:r>
+          </w:p>
+        </w:tc>
+      </w:tr>
+      <w:tr>
+        <w:trPr>
+          <w:trHeight w:val="300"/>
+        </w:trPr>
+        <w:tc>
+          <w:tcPr>
+            <w:tcW w:w="1000" w:type="pct"/>
+            <w:shd w:val="clear" w:color="auto" w:fill="auto"/>
+            <w:noWrap/>
+            <w:vAlign w:val="bottom"/>
+            <w:hideMark/>
+          </w:tcPr>
+          <w:p>
+            <w:pPr>
+              <w:spacing w:after="0" w:line="240" w:lineRule="auto"/>
+              <w:rPr>
+                <w:rFonts w:ascii="Calibri" w:eastAsia="Times New Roman" w:hAnsi="Calibri" w:cs="Calibri"/>
+                <w:color w:val="000000"/>
+              </w:rPr>
+            </w:pPr>
+            <w:r>
+              <w:rPr>
+                <w:rFonts w:ascii="Calibri" w:eastAsia="Times New Roman" w:hAnsi="Calibri" w:cs="Calibri"/>
+                <w:color w:val="000000"/>
+              </w:rPr>
+              <w:t>(4, 4</w:t>
+            </w:r>
+            <w:r>
+              <w:rPr>
+                <w:rFonts w:ascii="Calibri" w:eastAsia="Times New Roman" w:hAnsi="Calibri" w:cs="Calibri"/>
+                <w:color w:val="000000"/>
+              </w:rPr>
+              <w:t>)</w:t>
+            </w:r>
+          </w:p>
+        </w:tc>
+        <w:tc>
+          <w:tcPr>
+            <w:tcW w:w="1000" w:type="pct"/>
+            <w:shd w:val="clear" w:color="auto" w:fill="auto"/>
+            <w:noWrap/>
+            <w:vAlign w:val="bottom"/>
+            <w:hideMark/>
+          </w:tcPr>
+          <w:p>
+            <w:pPr>
+              <w:spacing w:after="0" w:line="240" w:lineRule="auto"/>
+              <w:jc w:val="right"/>
+              <w:rPr>
+                <w:rFonts w:ascii="Calibri" w:eastAsia="Times New Roman" w:hAnsi="Calibri" w:cs="Calibri"/>
+                <w:color w:val="000000"/>
+              </w:rPr>
+            </w:pPr>
+            <w:r>
+              <w:rPr>
+                <w:rFonts w:ascii="Calibri" w:eastAsia="Times New Roman" w:hAnsi="Calibri" w:cs="Calibri"/>
+                <w:color w:val="000000"/>
+              </w:rPr>
+              <w:t>11.26</w:t>
+            </w:r>
+          </w:p>
+        </w:tc>
+        <w:tc>
+          <w:tcPr>
+            <w:tcW w:w="1000" w:type="pct"/>
+            <w:shd w:val="clear" w:color="auto" w:fill="auto"/>
+            <w:noWrap/>
+            <w:vAlign w:val="bottom"/>
+            <w:hideMark/>
+          </w:tcPr>
+          <w:p>
+            <w:pPr>
+              <w:spacing w:after="0" w:line="240" w:lineRule="auto"/>
+              <w:jc w:val="right"/>
+              <w:rPr>
+                <w:rFonts w:ascii="Calibri" w:eastAsia="Times New Roman" w:hAnsi="Calibri" w:cs="Calibri"/>
+                <w:color w:val="000000"/>
+              </w:rPr>
+            </w:pPr>
+            <w:r>
+              <w:rPr>
+                <w:rFonts w:ascii="Calibri" w:eastAsia="Times New Roman" w:hAnsi="Calibri" w:cs="Calibri"/>
+                <w:color w:val="000000"/>
+              </w:rPr>
+              <w:t>11.26</w:t>
+            </w:r>
+          </w:p>
+        </w:tc>
+        <w:tc>
+          <w:tcPr>
+            <w:tcW w:w="1000" w:type="pct"/>
+            <w:shd w:val="clear" w:color="auto" w:fill="auto"/>
+            <w:noWrap/>
+            <w:vAlign w:val="bottom"/>
+            <w:hideMark/>
+          </w:tcPr>
+          <w:p>
+            <w:pPr>
+              <w:spacing w:after="0" w:line="240" w:lineRule="auto"/>
+              <w:jc w:val="right"/>
+              <w:rPr>
+                <w:rFonts w:ascii="Calibri" w:eastAsia="Times New Roman" w:hAnsi="Calibri" w:cs="Calibri"/>
+                <w:color w:val="000000"/>
+              </w:rPr>
+            </w:pPr>
+            <w:r>
+              <w:rPr>
+                <w:rFonts w:ascii="Calibri" w:eastAsia="Times New Roman" w:hAnsi="Calibri" w:cs="Calibri"/>
+                <w:color w:val="000000"/>
+              </w:rPr>
+              <w:t>11.26</w:t>
+            </w:r>
+          </w:p>
+        </w:tc>
+        <w:tc>
+          <w:tcPr>
+            <w:tcW w:w="1000" w:type="pct"/>
+            <w:shd w:val="clear" w:color="auto" w:fill="auto"/>
+            <w:noWrap/>
+            <w:vAlign w:val="bottom"/>
+            <w:hideMark/>
+          </w:tcPr>
+          <w:p>
+            <w:pPr>
+              <w:spacing w:after="0" w:line="240" w:lineRule="auto"/>
+              <w:jc w:val="right"/>
+              <w:rPr>
+                <w:rFonts w:ascii="Calibri" w:eastAsia="Times New Roman" w:hAnsi="Calibri" w:cs="Calibri"/>
+                <w:color w:val="000000"/>
+              </w:rPr>
+            </w:pPr>
+            <w:r>
+              <w:rPr>
+                <w:rFonts w:ascii="Calibri" w:eastAsia="Times New Roman" w:hAnsi="Calibri" w:cs="Calibri"/>
+                <w:color w:val="000000"/>
+              </w:rPr>
+              <w:t>22.98</w:t>
+            </w:r>
+          </w:p>
+        </w:tc>
+      </w:tr>
+      <w:tr>
+        <w:trPr>
+          <w:trHeight w:val="300"/>
+        </w:trPr>
+        <w:tc>
+          <w:tcPr>
+            <w:tcW w:w="1000" w:type="pct"/>
+            <w:shd w:val="clear" w:color="auto" w:fill="auto"/>
+            <w:noWrap/>
+            <w:vAlign w:val="bottom"/>
+            <w:hideMark/>
+          </w:tcPr>
+          <w:p>
+            <w:pPr>
+              <w:spacing w:after="0" w:line="240" w:lineRule="auto"/>
+              <w:rPr>
+                <w:rFonts w:ascii="Calibri" w:eastAsia="Times New Roman" w:hAnsi="Calibri" w:cs="Calibri"/>
+                <w:color w:val="000000"/>
+              </w:rPr>
+            </w:pPr>
+            <w:r>
+              <w:rPr>
+                <w:rFonts w:ascii="Calibri" w:eastAsia="Times New Roman" w:hAnsi="Calibri" w:cs="Calibri"/>
+                <w:color w:val="000000"/>
+              </w:rPr>
+              <w:t>(4, 5</w:t>
+            </w:r>
+            <w:r>
+              <w:rPr>
+                <w:rFonts w:ascii="Calibri" w:eastAsia="Times New Roman" w:hAnsi="Calibri" w:cs="Calibri"/>
+                <w:color w:val="000000"/>
+              </w:rPr>
+              <w:t>)</w:t>
+            </w:r>
+          </w:p>
+        </w:tc>
+        <w:tc>
+          <w:tcPr>
+            <w:tcW w:w="1000" w:type="pct"/>
+            <w:shd w:val="clear" w:color="auto" w:fill="auto"/>
+            <w:noWrap/>
+            <w:vAlign w:val="bottom"/>
+            <w:hideMark/>
+          </w:tcPr>
+          <w:p>
+            <w:pPr>
+              <w:spacing w:after="0" w:line="240" w:lineRule="auto"/>
+              <w:jc w:val="right"/>
+              <w:rPr>
+                <w:rFonts w:ascii="Calibri" w:eastAsia="Times New Roman" w:hAnsi="Calibri" w:cs="Calibri"/>
+                <w:color w:val="000000"/>
+              </w:rPr>
+            </w:pPr>
+            <w:r>
+              <w:rPr>
+                <w:rFonts w:ascii="Calibri" w:eastAsia="Times New Roman" w:hAnsi="Calibri" w:cs="Calibri"/>
+                <w:color w:val="000000"/>
+              </w:rPr>
+              <w:t>16.1</w:t>
+            </w:r>
+          </w:p>
+        </w:tc>
+        <w:tc>
+          <w:tcPr>
+            <w:tcW w:w="1000" w:type="pct"/>
+            <w:shd w:val="clear" w:color="auto" w:fill="auto"/>
+            <w:noWrap/>
+            <w:vAlign w:val="bottom"/>
+            <w:hideMark/>
+          </w:tcPr>
+          <w:p>
+            <w:pPr>
+              <w:spacing w:after="0" w:line="240" w:lineRule="auto"/>
+              <w:jc w:val="right"/>
+              <w:rPr>
+                <w:rFonts w:ascii="Calibri" w:eastAsia="Times New Roman" w:hAnsi="Calibri" w:cs="Calibri"/>
+                <w:color w:val="000000"/>
+              </w:rPr>
+            </w:pPr>
+            <w:r>
+              <w:rPr>
+                <w:rFonts w:ascii="Calibri" w:eastAsia="Times New Roman" w:hAnsi="Calibri" w:cs="Calibri"/>
+                <w:color w:val="000000"/>
+              </w:rPr>
+              <w:t>Wall</w:t>
+            </w:r>
+          </w:p>
+        </w:tc>
+        <w:tc>
+          <w:tcPr>
+            <w:tcW w:w="1000" w:type="pct"/>
+            <w:shd w:val="clear" w:color="auto" w:fill="auto"/>
+            <w:noWrap/>
+            <w:vAlign w:val="bottom"/>
+            <w:hideMark/>
+          </w:tcPr>
+          <w:p>
+            <w:pPr>
+              <w:spacing w:after="0" w:line="240" w:lineRule="auto"/>
+              <w:jc w:val="right"/>
+              <w:rPr>
+                <w:rFonts w:ascii="Calibri" w:eastAsia="Times New Roman" w:hAnsi="Calibri" w:cs="Calibri"/>
+                <w:color w:val="000000"/>
+              </w:rPr>
+            </w:pPr>
+            <w:r>
+              <w:rPr>
+                <w:rFonts w:ascii="Calibri" w:eastAsia="Times New Roman" w:hAnsi="Calibri" w:cs="Calibri"/>
+                <w:color w:val="000000"/>
+              </w:rPr>
+              <w:t>16.09</w:t>
+            </w:r>
+          </w:p>
+        </w:tc>
+        <w:tc>
+          <w:tcPr>
+            <w:tcW w:w="1000" w:type="pct"/>
+            <w:shd w:val="clear" w:color="auto" w:fill="auto"/>
+            <w:noWrap/>
+            <w:vAlign w:val="bottom"/>
+            <w:hideMark/>
+          </w:tcPr>
+          <w:p>
+            <w:pPr>
+              <w:spacing w:after="0" w:line="240" w:lineRule="auto"/>
+              <w:jc w:val="right"/>
+              <w:rPr>
+                <w:rFonts w:ascii="Calibri" w:eastAsia="Times New Roman" w:hAnsi="Calibri" w:cs="Calibri"/>
+                <w:color w:val="000000"/>
+              </w:rPr>
+            </w:pPr>
+            <w:r>
+              <w:rPr>
+                <w:rFonts w:ascii="Calibri" w:eastAsia="Times New Roman" w:hAnsi="Calibri" w:cs="Calibri"/>
+                <w:color w:val="000000"/>
+              </w:rPr>
+              <w:t>32.87</w:t>
+            </w:r>
+          </w:p>
+        </w:tc>
+      </w:tr>
+      <w:tr>
+        <w:trPr>
+          <w:trHeight w:val="300"/>
+        </w:trPr>
+        <w:tc>
+          <w:tcPr>
+            <w:tcW w:w="1000" w:type="pct"/>
+            <w:shd w:val="clear" w:color="auto" w:fill="auto"/>
+            <w:noWrap/>
+            <w:vAlign w:val="bottom"/>
+            <w:hideMark/>
+          </w:tcPr>
+          <w:p>
+            <w:pPr>
+              <w:spacing w:after="0" w:line="240" w:lineRule="auto"/>
+              <w:rPr>
+                <w:rFonts w:ascii="Calibri" w:eastAsia="Times New Roman" w:hAnsi="Calibri" w:cs="Calibri"/>
+                <w:color w:val="000000"/>
+              </w:rPr>
+            </w:pPr>
+            <w:r>
+              <w:rPr>
+                <w:rFonts w:ascii="Calibri" w:eastAsia="Times New Roman" w:hAnsi="Calibri" w:cs="Calibri"/>
+                <w:color w:val="000000"/>
+              </w:rPr>
+              <w:t>(4, 6</w:t>
+            </w:r>
+            <w:r>
+              <w:rPr>
+                <w:rFonts w:ascii="Calibri" w:eastAsia="Times New Roman" w:hAnsi="Calibri" w:cs="Calibri"/>
+                <w:color w:val="000000"/>
+              </w:rPr>
+              <w:t>)</w:t>
+            </w:r>
+          </w:p>
+        </w:tc>
+        <w:tc>
+          <w:tcPr>
+            <w:tcW w:w="1000" w:type="pct"/>
+            <w:shd w:val="clear" w:color="auto" w:fill="auto"/>
+            <w:noWrap/>
+            <w:vAlign w:val="bottom"/>
+            <w:hideMark/>
+          </w:tcPr>
+          <w:p>
+            <w:pPr>
+              <w:spacing w:after="0" w:line="240" w:lineRule="auto"/>
+              <w:jc w:val="right"/>
+              <w:rPr>
+                <w:rFonts w:ascii="Calibri" w:eastAsia="Times New Roman" w:hAnsi="Calibri" w:cs="Calibri"/>
+                <w:color w:val="000000"/>
+              </w:rPr>
+            </w:pPr>
+            <w:r>
+              <w:rPr>
+                <w:rFonts w:ascii="Calibri" w:eastAsia="Times New Roman" w:hAnsi="Calibri" w:cs="Calibri"/>
+                <w:color w:val="000000"/>
+              </w:rPr>
+              <w:t>Wall</w:t>
+            </w:r>
+          </w:p>
+        </w:tc>
+        <w:tc>
+          <w:tcPr>
+            <w:tcW w:w="1000" w:type="pct"/>
+            <w:shd w:val="clear" w:color="auto" w:fill="auto"/>
+            <w:noWrap/>
+            <w:vAlign w:val="bottom"/>
+            <w:hideMark/>
+          </w:tcPr>
+          <w:p>
+            <w:pPr>
+              <w:spacing w:after="0" w:line="240" w:lineRule="auto"/>
+              <w:jc w:val="right"/>
+              <w:rPr>
+                <w:rFonts w:ascii="Calibri" w:eastAsia="Times New Roman" w:hAnsi="Calibri" w:cs="Calibri"/>
+                <w:color w:val="000000"/>
+              </w:rPr>
+            </w:pPr>
+            <w:r>
+              <w:rPr>
+                <w:rFonts w:ascii="Calibri" w:eastAsia="Times New Roman" w:hAnsi="Calibri" w:cs="Calibri"/>
+                <w:color w:val="000000"/>
+              </w:rPr>
+              <w:t>46.95</w:t>
+            </w:r>
+          </w:p>
+        </w:tc>
+        <w:tc>
+          <w:tcPr>
+            <w:tcW w:w="1000" w:type="pct"/>
+            <w:shd w:val="clear" w:color="auto" w:fill="auto"/>
+            <w:noWrap/>
+            <w:vAlign w:val="bottom"/>
+            <w:hideMark/>
+          </w:tcPr>
+          <w:p>
+            <w:pPr>
+              <w:spacing w:after="0" w:line="240" w:lineRule="auto"/>
+              <w:jc w:val="right"/>
+              <w:rPr>
+                <w:rFonts w:ascii="Calibri" w:eastAsia="Times New Roman" w:hAnsi="Calibri" w:cs="Calibri"/>
+                <w:color w:val="000000"/>
+              </w:rPr>
+            </w:pPr>
+            <w:r>
+              <w:rPr>
+                <w:rFonts w:ascii="Calibri" w:eastAsia="Times New Roman" w:hAnsi="Calibri" w:cs="Calibri"/>
+                <w:color w:val="000000"/>
+              </w:rPr>
+              <w:t>23</w:t>
+            </w:r>
+          </w:p>
+        </w:tc>
+        <w:tc>
+          <w:tcPr>
+            <w:tcW w:w="1000" w:type="pct"/>
+            <w:shd w:val="clear" w:color="auto" w:fill="auto"/>
+            <w:noWrap/>
+            <w:vAlign w:val="bottom"/>
+            <w:hideMark/>
+          </w:tcPr>
+          <w:p>
+            <w:pPr>
+              <w:spacing w:after="0" w:line="240" w:lineRule="auto"/>
+              <w:jc w:val="right"/>
+              <w:rPr>
+                <w:rFonts w:ascii="Calibri" w:eastAsia="Times New Roman" w:hAnsi="Calibri" w:cs="Calibri"/>
+                <w:color w:val="000000"/>
+              </w:rPr>
+            </w:pPr>
+            <w:r>
+              <w:rPr>
+                <w:rFonts w:ascii="Calibri" w:eastAsia="Times New Roman" w:hAnsi="Calibri" w:cs="Calibri"/>
+                <w:color w:val="000000"/>
+              </w:rPr>
+              <w:t>46.96</w:t>
+            </w:r>
+          </w:p>
+        </w:tc>
+      </w:tr>
+      <w:tr>
+        <w:trPr>
+          <w:trHeight w:val="300"/>
+        </w:trPr>
+        <w:tc>
+          <w:tcPr>
+            <w:tcW w:w="1000" w:type="pct"/>
+            <w:shd w:val="clear" w:color="auto" w:fill="auto"/>
+            <w:noWrap/>
+            <w:vAlign w:val="bottom"/>
+            <w:hideMark/>
+          </w:tcPr>
+          <w:p>
+            <w:pPr>
+              <w:spacing w:after="0" w:line="240" w:lineRule="auto"/>
+              <w:rPr>
+                <w:rFonts w:ascii="Calibri" w:eastAsia="Times New Roman" w:hAnsi="Calibri" w:cs="Calibri"/>
+                <w:color w:val="000000"/>
+              </w:rPr>
+            </w:pPr>
+            <w:r>
+              <w:rPr>
+                <w:rFonts w:ascii="Calibri" w:eastAsia="Times New Roman" w:hAnsi="Calibri" w:cs="Calibri"/>
+                <w:color w:val="000000"/>
+              </w:rPr>
+              <w:t>(4, 7</w:t>
+            </w:r>
+            <w:r>
+              <w:rPr>
+                <w:rFonts w:ascii="Calibri" w:eastAsia="Times New Roman" w:hAnsi="Calibri" w:cs="Calibri"/>
+                <w:color w:val="000000"/>
+              </w:rPr>
+              <w:t>)</w:t>
+            </w:r>
+          </w:p>
+        </w:tc>
+        <w:tc>
+          <w:tcPr>
+            <w:tcW w:w="1000" w:type="pct"/>
+            <w:shd w:val="clear" w:color="auto" w:fill="auto"/>
+            <w:noWrap/>
+            <w:vAlign w:val="bottom"/>
+            <w:hideMark/>
+          </w:tcPr>
+          <w:p>
+            <w:pPr>
+              <w:spacing w:after="0" w:line="240" w:lineRule="auto"/>
+              <w:jc w:val="right"/>
+              <w:rPr>
+                <w:rFonts w:ascii="Calibri" w:eastAsia="Times New Roman" w:hAnsi="Calibri" w:cs="Calibri"/>
+                <w:color w:val="000000"/>
+              </w:rPr>
+            </w:pPr>
+            <w:r>
+              <w:rPr>
+                <w:rFonts w:ascii="Calibri" w:eastAsia="Times New Roman" w:hAnsi="Calibri" w:cs="Calibri"/>
+                <w:color w:val="000000"/>
+              </w:rPr>
+              <w:t>32.87</w:t>
+            </w:r>
+          </w:p>
+        </w:tc>
+        <w:tc>
+          <w:tcPr>
+            <w:tcW w:w="1000" w:type="pct"/>
+            <w:shd w:val="clear" w:color="auto" w:fill="auto"/>
+            <w:noWrap/>
+            <w:vAlign w:val="bottom"/>
+            <w:hideMark/>
+          </w:tcPr>
+          <w:p>
+            <w:pPr>
+              <w:spacing w:after="0" w:line="240" w:lineRule="auto"/>
+              <w:jc w:val="right"/>
+              <w:rPr>
+                <w:rFonts w:ascii="Calibri" w:eastAsia="Times New Roman" w:hAnsi="Calibri" w:cs="Calibri"/>
+                <w:color w:val="000000"/>
+              </w:rPr>
+            </w:pPr>
+            <w:r>
+              <w:rPr>
+                <w:rFonts w:ascii="Calibri" w:eastAsia="Times New Roman" w:hAnsi="Calibri" w:cs="Calibri"/>
+                <w:color w:val="000000"/>
+              </w:rPr>
+              <w:t>67.09</w:t>
+            </w:r>
+          </w:p>
+        </w:tc>
+        <w:tc>
+          <w:tcPr>
+            <w:tcW w:w="1000" w:type="pct"/>
+            <w:shd w:val="clear" w:color="auto" w:fill="auto"/>
+            <w:noWrap/>
+            <w:vAlign w:val="bottom"/>
+            <w:hideMark/>
+          </w:tcPr>
+          <w:p>
+            <w:pPr>
+              <w:spacing w:after="0" w:line="240" w:lineRule="auto"/>
+              <w:jc w:val="right"/>
+              <w:rPr>
+                <w:rFonts w:ascii="Calibri" w:eastAsia="Times New Roman" w:hAnsi="Calibri" w:cs="Calibri"/>
+                <w:color w:val="000000"/>
+              </w:rPr>
+            </w:pPr>
+            <w:r>
+              <w:rPr>
+                <w:rFonts w:ascii="Calibri" w:eastAsia="Times New Roman" w:hAnsi="Calibri" w:cs="Calibri"/>
+                <w:color w:val="000000"/>
+              </w:rPr>
+              <w:t>32.87</w:t>
+            </w:r>
+          </w:p>
+        </w:tc>
+        <w:tc>
+          <w:tcPr>
+            <w:tcW w:w="1000" w:type="pct"/>
+            <w:shd w:val="clear" w:color="auto" w:fill="auto"/>
+            <w:noWrap/>
+            <w:vAlign w:val="bottom"/>
+            <w:hideMark/>
+          </w:tcPr>
+          <w:p>
+            <w:pPr>
+              <w:spacing w:after="0" w:line="240" w:lineRule="auto"/>
+              <w:jc w:val="right"/>
+              <w:rPr>
+                <w:rFonts w:ascii="Calibri" w:eastAsia="Times New Roman" w:hAnsi="Calibri" w:cs="Calibri"/>
+                <w:color w:val="000000"/>
+              </w:rPr>
+            </w:pPr>
+            <w:r>
+              <w:rPr>
+                <w:rFonts w:ascii="Calibri" w:eastAsia="Times New Roman" w:hAnsi="Calibri" w:cs="Calibri"/>
+                <w:color w:val="000000"/>
+              </w:rPr>
+              <w:t>Outside Grid</w:t>
+            </w:r>
+          </w:p>
+        </w:tc>
+      </w:tr>
+      <w:tr>
+        <w:trPr>
+          <w:trHeight w:val="300"/>
+        </w:trPr>
+        <w:tc>
+          <w:tcPr>
+            <w:tcW w:w="1000" w:type="pct"/>
+            <w:shd w:val="clear" w:color="auto" w:fill="auto"/>
+            <w:noWrap/>
+            <w:vAlign w:val="bottom"/>
+            <w:hideMark/>
+          </w:tcPr>
+          <w:p>
+            <w:pPr>
+              <w:spacing w:after="0" w:line="240" w:lineRule="auto"/>
+              <w:rPr>
+                <w:rFonts w:ascii="Calibri" w:eastAsia="Times New Roman" w:hAnsi="Calibri" w:cs="Calibri"/>
+                <w:color w:val="000000"/>
+              </w:rPr>
+            </w:pPr>
+            <w:r>
+              <w:rPr>
+                <w:rFonts w:ascii="Calibri" w:eastAsia="Times New Roman" w:hAnsi="Calibri" w:cs="Calibri"/>
+                <w:color w:val="000000"/>
+              </w:rPr>
+              <w:t>(3, 0</w:t>
+            </w:r>
+            <w:r>
+              <w:rPr>
+                <w:rFonts w:ascii="Calibri" w:eastAsia="Times New Roman" w:hAnsi="Calibri" w:cs="Calibri"/>
+                <w:color w:val="000000"/>
+              </w:rPr>
+              <w:t>)</w:t>
+            </w:r>
+          </w:p>
+        </w:tc>
+        <w:tc>
+          <w:tcPr>
+            <w:tcW w:w="1000" w:type="pct"/>
+            <w:shd w:val="clear" w:color="auto" w:fill="auto"/>
+            <w:noWrap/>
+            <w:vAlign w:val="bottom"/>
+            <w:hideMark/>
+          </w:tcPr>
+          <w:p>
+            <w:pPr>
+              <w:spacing w:after="0" w:line="240" w:lineRule="auto"/>
+              <w:jc w:val="right"/>
+              <w:rPr>
+                <w:rFonts w:ascii="Calibri" w:eastAsia="Times New Roman" w:hAnsi="Calibri" w:cs="Calibri"/>
+                <w:color w:val="000000"/>
+              </w:rPr>
+            </w:pPr>
+            <w:r>
+              <w:rPr>
+                <w:rFonts w:ascii="Calibri" w:eastAsia="Times New Roman" w:hAnsi="Calibri" w:cs="Calibri"/>
+                <w:color w:val="000000"/>
+              </w:rPr>
+              <w:t>3.86</w:t>
+            </w:r>
+          </w:p>
+        </w:tc>
+        <w:tc>
+          <w:tcPr>
+            <w:tcW w:w="1000" w:type="pct"/>
+            <w:shd w:val="clear" w:color="auto" w:fill="auto"/>
+            <w:noWrap/>
+            <w:vAlign w:val="bottom"/>
+            <w:hideMark/>
+          </w:tcPr>
+          <w:p>
+            <w:pPr>
+              <w:spacing w:after="0" w:line="240" w:lineRule="auto"/>
+              <w:jc w:val="right"/>
+              <w:rPr>
+                <w:rFonts w:ascii="Calibri" w:eastAsia="Times New Roman" w:hAnsi="Calibri" w:cs="Calibri"/>
+                <w:color w:val="000000"/>
+              </w:rPr>
+            </w:pPr>
+            <w:r>
+              <w:rPr>
+                <w:rFonts w:ascii="Calibri" w:eastAsia="Times New Roman" w:hAnsi="Calibri" w:cs="Calibri"/>
+                <w:color w:val="000000"/>
+              </w:rPr>
+              <w:t>1.89</w:t>
+            </w:r>
+          </w:p>
+        </w:tc>
+        <w:tc>
+          <w:tcPr>
+            <w:tcW w:w="1000" w:type="pct"/>
+            <w:shd w:val="clear" w:color="auto" w:fill="auto"/>
+            <w:noWrap/>
+            <w:vAlign w:val="bottom"/>
+            <w:hideMark/>
+          </w:tcPr>
+          <w:p>
+            <w:pPr>
+              <w:spacing w:after="0" w:line="240" w:lineRule="auto"/>
+              <w:jc w:val="right"/>
+              <w:rPr>
+                <w:rFonts w:ascii="Calibri" w:eastAsia="Times New Roman" w:hAnsi="Calibri" w:cs="Calibri"/>
+                <w:color w:val="000000"/>
+              </w:rPr>
+            </w:pPr>
+            <w:r>
+              <w:rPr>
+                <w:rFonts w:ascii="Calibri" w:eastAsia="Times New Roman" w:hAnsi="Calibri" w:cs="Calibri"/>
+                <w:color w:val="000000"/>
+              </w:rPr>
+              <w:t>Outside Grid</w:t>
+            </w:r>
+          </w:p>
+        </w:tc>
+        <w:tc>
+          <w:tcPr>
+            <w:tcW w:w="1000" w:type="pct"/>
+            <w:shd w:val="clear" w:color="auto" w:fill="auto"/>
+            <w:noWrap/>
+            <w:vAlign w:val="bottom"/>
+            <w:hideMark/>
+          </w:tcPr>
+          <w:p>
+            <w:pPr>
+              <w:spacing w:after="0" w:line="240" w:lineRule="auto"/>
+              <w:jc w:val="right"/>
+              <w:rPr>
+                <w:rFonts w:ascii="Calibri" w:eastAsia="Times New Roman" w:hAnsi="Calibri" w:cs="Calibri"/>
+                <w:color w:val="000000"/>
+              </w:rPr>
+            </w:pPr>
+            <w:r>
+              <w:rPr>
+                <w:rFonts w:ascii="Calibri" w:eastAsia="Times New Roman" w:hAnsi="Calibri" w:cs="Calibri"/>
+                <w:color w:val="000000"/>
+              </w:rPr>
+              <w:t>3.86</w:t>
+            </w:r>
+          </w:p>
+        </w:tc>
+      </w:tr>
+      <w:tr>
+        <w:trPr>
+          <w:trHeight w:val="300"/>
+        </w:trPr>
+        <w:tc>
+          <w:tcPr>
+            <w:tcW w:w="1000" w:type="pct"/>
+            <w:shd w:val="clear" w:color="auto" w:fill="auto"/>
+            <w:noWrap/>
+            <w:vAlign w:val="bottom"/>
+            <w:hideMark/>
+          </w:tcPr>
+          <w:p>
+            <w:pPr>
+              <w:spacing w:after="0" w:line="240" w:lineRule="auto"/>
+              <w:rPr>
+                <w:rFonts w:ascii="Calibri" w:eastAsia="Times New Roman" w:hAnsi="Calibri" w:cs="Calibri"/>
+                <w:color w:val="000000"/>
+              </w:rPr>
+            </w:pPr>
+            <w:r>
+              <w:rPr>
+                <w:rFonts w:ascii="Calibri" w:eastAsia="Times New Roman" w:hAnsi="Calibri" w:cs="Calibri"/>
+                <w:color w:val="000000"/>
+              </w:rPr>
+              <w:t>(3, 1</w:t>
+            </w:r>
+            <w:r>
+              <w:rPr>
+                <w:rFonts w:ascii="Calibri" w:eastAsia="Times New Roman" w:hAnsi="Calibri" w:cs="Calibri"/>
+                <w:color w:val="000000"/>
+              </w:rPr>
+              <w:t>)</w:t>
+            </w:r>
+          </w:p>
+        </w:tc>
+        <w:tc>
+          <w:tcPr>
+            <w:tcW w:w="1000" w:type="pct"/>
+            <w:shd w:val="clear" w:color="auto" w:fill="auto"/>
+            <w:noWrap/>
+            <w:vAlign w:val="bottom"/>
+            <w:hideMark/>
+          </w:tcPr>
+          <w:p>
+            <w:pPr>
+              <w:spacing w:after="0" w:line="240" w:lineRule="auto"/>
+              <w:jc w:val="right"/>
+              <w:rPr>
+                <w:rFonts w:ascii="Calibri" w:eastAsia="Times New Roman" w:hAnsi="Calibri" w:cs="Calibri"/>
+                <w:color w:val="000000"/>
+              </w:rPr>
+            </w:pPr>
+            <w:r>
+              <w:rPr>
+                <w:rFonts w:ascii="Calibri" w:eastAsia="Times New Roman" w:hAnsi="Calibri" w:cs="Calibri"/>
+                <w:color w:val="000000"/>
+              </w:rPr>
+              <w:t>5.52</w:t>
+            </w:r>
+          </w:p>
+        </w:tc>
+        <w:tc>
+          <w:tcPr>
+            <w:tcW w:w="1000" w:type="pct"/>
+            <w:shd w:val="clear" w:color="auto" w:fill="auto"/>
+            <w:noWrap/>
+            <w:vAlign w:val="bottom"/>
+            <w:hideMark/>
+          </w:tcPr>
+          <w:p>
+            <w:pPr>
+              <w:spacing w:after="0" w:line="240" w:lineRule="auto"/>
+              <w:jc w:val="right"/>
+              <w:rPr>
+                <w:rFonts w:ascii="Calibri" w:eastAsia="Times New Roman" w:hAnsi="Calibri" w:cs="Calibri"/>
+                <w:color w:val="000000"/>
+              </w:rPr>
+            </w:pPr>
+            <w:r>
+              <w:rPr>
+                <w:rFonts w:ascii="Calibri" w:eastAsia="Times New Roman" w:hAnsi="Calibri" w:cs="Calibri"/>
+                <w:color w:val="000000"/>
+              </w:rPr>
+              <w:t>Wall</w:t>
+            </w:r>
+          </w:p>
+        </w:tc>
+        <w:tc>
+          <w:tcPr>
+            <w:tcW w:w="1000" w:type="pct"/>
+            <w:shd w:val="clear" w:color="auto" w:fill="auto"/>
+            <w:noWrap/>
+            <w:vAlign w:val="bottom"/>
+            <w:hideMark/>
+          </w:tcPr>
+          <w:p>
+            <w:pPr>
+              <w:spacing w:after="0" w:line="240" w:lineRule="auto"/>
+              <w:jc w:val="right"/>
+              <w:rPr>
+                <w:rFonts w:ascii="Calibri" w:eastAsia="Times New Roman" w:hAnsi="Calibri" w:cs="Calibri"/>
+                <w:color w:val="000000"/>
+              </w:rPr>
+            </w:pPr>
+            <w:r>
+              <w:rPr>
+                <w:rFonts w:ascii="Calibri" w:eastAsia="Times New Roman" w:hAnsi="Calibri" w:cs="Calibri"/>
+                <w:color w:val="000000"/>
+              </w:rPr>
+              <w:t>2.7</w:t>
+            </w:r>
+          </w:p>
+        </w:tc>
+        <w:tc>
+          <w:tcPr>
+            <w:tcW w:w="1000" w:type="pct"/>
+            <w:shd w:val="clear" w:color="auto" w:fill="auto"/>
+            <w:noWrap/>
+            <w:vAlign w:val="bottom"/>
+            <w:hideMark/>
+          </w:tcPr>
+          <w:p>
+            <w:pPr>
+              <w:spacing w:after="0" w:line="240" w:lineRule="auto"/>
+              <w:jc w:val="right"/>
+              <w:rPr>
+                <w:rFonts w:ascii="Calibri" w:eastAsia="Times New Roman" w:hAnsi="Calibri" w:cs="Calibri"/>
+                <w:color w:val="000000"/>
+              </w:rPr>
+            </w:pPr>
+            <w:r>
+              <w:rPr>
+                <w:rFonts w:ascii="Calibri" w:eastAsia="Times New Roman" w:hAnsi="Calibri" w:cs="Calibri"/>
+                <w:color w:val="000000"/>
+              </w:rPr>
+              <w:t>5.52</w:t>
+            </w:r>
+          </w:p>
+        </w:tc>
+      </w:tr>
+      <w:tr>
+        <w:trPr>
+          <w:trHeight w:val="300"/>
+        </w:trPr>
+        <w:tc>
+          <w:tcPr>
+            <w:tcW w:w="1000" w:type="pct"/>
+            <w:shd w:val="clear" w:color="auto" w:fill="auto"/>
+            <w:noWrap/>
+            <w:vAlign w:val="bottom"/>
+            <w:hideMark/>
+          </w:tcPr>
+          <w:p>
+            <w:pPr>
+              <w:spacing w:after="0" w:line="240" w:lineRule="auto"/>
+              <w:rPr>
+                <w:rFonts w:ascii="Calibri" w:eastAsia="Times New Roman" w:hAnsi="Calibri" w:cs="Calibri"/>
+                <w:color w:val="000000"/>
+              </w:rPr>
+            </w:pPr>
+            <w:r>
+              <w:rPr>
+                <w:rFonts w:ascii="Calibri" w:eastAsia="Times New Roman" w:hAnsi="Calibri" w:cs="Calibri"/>
+                <w:color w:val="000000"/>
+              </w:rPr>
+              <w:t>(3, 2</w:t>
+            </w:r>
+            <w:r>
+              <w:rPr>
+                <w:rFonts w:ascii="Calibri" w:eastAsia="Times New Roman" w:hAnsi="Calibri" w:cs="Calibri"/>
+                <w:color w:val="000000"/>
+              </w:rPr>
+              <w:t>)</w:t>
+            </w:r>
+          </w:p>
+        </w:tc>
+        <w:tc>
+          <w:tcPr>
+            <w:tcW w:w="1000" w:type="pct"/>
+            <w:shd w:val="clear" w:color="auto" w:fill="auto"/>
+            <w:noWrap/>
+            <w:vAlign w:val="bottom"/>
+            <w:hideMark/>
+          </w:tcPr>
+          <w:p>
+            <w:pPr>
+              <w:spacing w:after="0" w:line="240" w:lineRule="auto"/>
+              <w:jc w:val="right"/>
+              <w:rPr>
+                <w:rFonts w:ascii="Calibri" w:eastAsia="Times New Roman" w:hAnsi="Calibri" w:cs="Calibri"/>
+                <w:color w:val="000000"/>
+              </w:rPr>
+            </w:pPr>
+            <w:r>
+              <w:rPr>
+                <w:rFonts w:ascii="Calibri" w:eastAsia="Times New Roman" w:hAnsi="Calibri" w:cs="Calibri"/>
+                <w:color w:val="000000"/>
+              </w:rPr>
+              <w:t>7.88</w:t>
+            </w:r>
+          </w:p>
+        </w:tc>
+        <w:tc>
+          <w:tcPr>
+            <w:tcW w:w="1000" w:type="pct"/>
+            <w:shd w:val="clear" w:color="auto" w:fill="auto"/>
+            <w:noWrap/>
+            <w:vAlign w:val="bottom"/>
+            <w:hideMark/>
+          </w:tcPr>
+          <w:p>
+            <w:pPr>
+              <w:spacing w:after="0" w:line="240" w:lineRule="auto"/>
+              <w:jc w:val="right"/>
+              <w:rPr>
+                <w:rFonts w:ascii="Calibri" w:eastAsia="Times New Roman" w:hAnsi="Calibri" w:cs="Calibri"/>
+                <w:color w:val="000000"/>
+              </w:rPr>
+            </w:pPr>
+            <w:r>
+              <w:rPr>
+                <w:rFonts w:ascii="Calibri" w:eastAsia="Times New Roman" w:hAnsi="Calibri" w:cs="Calibri"/>
+                <w:color w:val="000000"/>
+              </w:rPr>
+              <w:t>Wall</w:t>
+            </w:r>
+          </w:p>
+        </w:tc>
+        <w:tc>
+          <w:tcPr>
+            <w:tcW w:w="1000" w:type="pct"/>
+            <w:shd w:val="clear" w:color="auto" w:fill="auto"/>
+            <w:noWrap/>
+            <w:vAlign w:val="bottom"/>
+            <w:hideMark/>
+          </w:tcPr>
+          <w:p>
+            <w:pPr>
+              <w:spacing w:after="0" w:line="240" w:lineRule="auto"/>
+              <w:jc w:val="right"/>
+              <w:rPr>
+                <w:rFonts w:ascii="Calibri" w:eastAsia="Times New Roman" w:hAnsi="Calibri" w:cs="Calibri"/>
+                <w:color w:val="000000"/>
+              </w:rPr>
+            </w:pPr>
+            <w:r>
+              <w:rPr>
+                <w:rFonts w:ascii="Calibri" w:eastAsia="Times New Roman" w:hAnsi="Calibri" w:cs="Calibri"/>
+                <w:color w:val="000000"/>
+              </w:rPr>
+              <w:t>3.86</w:t>
+            </w:r>
+          </w:p>
+        </w:tc>
+        <w:tc>
+          <w:tcPr>
+            <w:tcW w:w="1000" w:type="pct"/>
+            <w:shd w:val="clear" w:color="auto" w:fill="auto"/>
+            <w:noWrap/>
+            <w:vAlign w:val="bottom"/>
+            <w:hideMark/>
+          </w:tcPr>
+          <w:p>
+            <w:pPr>
+              <w:spacing w:after="0" w:line="240" w:lineRule="auto"/>
+              <w:jc w:val="right"/>
+              <w:rPr>
+                <w:rFonts w:ascii="Calibri" w:eastAsia="Times New Roman" w:hAnsi="Calibri" w:cs="Calibri"/>
+                <w:color w:val="000000"/>
+              </w:rPr>
+            </w:pPr>
+            <w:r>
+              <w:rPr>
+                <w:rFonts w:ascii="Calibri" w:eastAsia="Times New Roman" w:hAnsi="Calibri" w:cs="Calibri"/>
+                <w:color w:val="000000"/>
+              </w:rPr>
+              <w:t>7.88</w:t>
+            </w:r>
+          </w:p>
+        </w:tc>
+      </w:tr>
+      <w:tr>
+        <w:trPr>
+          <w:trHeight w:val="300"/>
+        </w:trPr>
+        <w:tc>
+          <w:tcPr>
+            <w:tcW w:w="1000" w:type="pct"/>
+            <w:shd w:val="clear" w:color="auto" w:fill="auto"/>
+            <w:noWrap/>
+            <w:vAlign w:val="bottom"/>
+            <w:hideMark/>
+          </w:tcPr>
+          <w:p>
+            <w:pPr>
+              <w:spacing w:after="0" w:line="240" w:lineRule="auto"/>
+              <w:rPr>
+                <w:rFonts w:ascii="Calibri" w:eastAsia="Times New Roman" w:hAnsi="Calibri" w:cs="Calibri"/>
+                <w:color w:val="000000"/>
+              </w:rPr>
+            </w:pPr>
+            <w:r>
+              <w:rPr>
+                <w:rFonts w:ascii="Calibri" w:eastAsia="Times New Roman" w:hAnsi="Calibri" w:cs="Calibri"/>
+                <w:color w:val="000000"/>
+              </w:rPr>
+              <w:t>(3, 3</w:t>
+            </w:r>
+            <w:r>
+              <w:rPr>
+                <w:rFonts w:ascii="Calibri" w:eastAsia="Times New Roman" w:hAnsi="Calibri" w:cs="Calibri"/>
+                <w:color w:val="000000"/>
+              </w:rPr>
+              <w:t>)</w:t>
+            </w:r>
+          </w:p>
+        </w:tc>
+        <w:tc>
+          <w:tcPr>
+            <w:tcW w:w="1000" w:type="pct"/>
+            <w:shd w:val="clear" w:color="auto" w:fill="auto"/>
+            <w:noWrap/>
+            <w:vAlign w:val="bottom"/>
+            <w:hideMark/>
+          </w:tcPr>
+          <w:p>
+            <w:pPr>
+              <w:spacing w:after="0" w:line="240" w:lineRule="auto"/>
+              <w:jc w:val="right"/>
+              <w:rPr>
+                <w:rFonts w:ascii="Calibri" w:eastAsia="Times New Roman" w:hAnsi="Calibri" w:cs="Calibri"/>
+                <w:color w:val="000000"/>
+              </w:rPr>
+            </w:pPr>
+            <w:r>
+              <w:rPr>
+                <w:rFonts w:ascii="Calibri" w:eastAsia="Times New Roman" w:hAnsi="Calibri" w:cs="Calibri"/>
+                <w:color w:val="000000"/>
+              </w:rPr>
+              <w:t>11.26</w:t>
+            </w:r>
+          </w:p>
+        </w:tc>
+        <w:tc>
+          <w:tcPr>
+            <w:tcW w:w="1000" w:type="pct"/>
+            <w:shd w:val="clear" w:color="auto" w:fill="auto"/>
+            <w:noWrap/>
+            <w:vAlign w:val="bottom"/>
+            <w:hideMark/>
+          </w:tcPr>
+          <w:p>
+            <w:pPr>
+              <w:spacing w:after="0" w:line="240" w:lineRule="auto"/>
+              <w:jc w:val="right"/>
+              <w:rPr>
+                <w:rFonts w:ascii="Calibri" w:eastAsia="Times New Roman" w:hAnsi="Calibri" w:cs="Calibri"/>
+                <w:color w:val="000000"/>
+              </w:rPr>
+            </w:pPr>
+            <w:r>
+              <w:rPr>
+                <w:rFonts w:ascii="Calibri" w:eastAsia="Times New Roman" w:hAnsi="Calibri" w:cs="Calibri"/>
+                <w:color w:val="000000"/>
+              </w:rPr>
+              <w:t>5.52</w:t>
+            </w:r>
+          </w:p>
+        </w:tc>
+        <w:tc>
+          <w:tcPr>
+            <w:tcW w:w="1000" w:type="pct"/>
+            <w:shd w:val="clear" w:color="auto" w:fill="auto"/>
+            <w:noWrap/>
+            <w:vAlign w:val="bottom"/>
+            <w:hideMark/>
+          </w:tcPr>
+          <w:p>
+            <w:pPr>
+              <w:spacing w:after="0" w:line="240" w:lineRule="auto"/>
+              <w:jc w:val="right"/>
+              <w:rPr>
+                <w:rFonts w:ascii="Calibri" w:eastAsia="Times New Roman" w:hAnsi="Calibri" w:cs="Calibri"/>
+                <w:color w:val="000000"/>
+              </w:rPr>
+            </w:pPr>
+            <w:r>
+              <w:rPr>
+                <w:rFonts w:ascii="Calibri" w:eastAsia="Times New Roman" w:hAnsi="Calibri" w:cs="Calibri"/>
+                <w:color w:val="000000"/>
+              </w:rPr>
+              <w:t>5.52</w:t>
+            </w:r>
+          </w:p>
+        </w:tc>
+        <w:tc>
+          <w:tcPr>
+            <w:tcW w:w="1000" w:type="pct"/>
+            <w:shd w:val="clear" w:color="auto" w:fill="auto"/>
+            <w:noWrap/>
+            <w:vAlign w:val="bottom"/>
+            <w:hideMark/>
+          </w:tcPr>
+          <w:p>
+            <w:pPr>
+              <w:spacing w:after="0" w:line="240" w:lineRule="auto"/>
+              <w:jc w:val="right"/>
+              <w:rPr>
+                <w:rFonts w:ascii="Calibri" w:eastAsia="Times New Roman" w:hAnsi="Calibri" w:cs="Calibri"/>
+                <w:color w:val="000000"/>
+              </w:rPr>
+            </w:pPr>
+            <w:r>
+              <w:rPr>
+                <w:rFonts w:ascii="Calibri" w:eastAsia="Times New Roman" w:hAnsi="Calibri" w:cs="Calibri"/>
+                <w:color w:val="000000"/>
+              </w:rPr>
+              <w:t>11.26</w:t>
+            </w:r>
+          </w:p>
+        </w:tc>
+      </w:tr>
+      <w:tr>
+        <w:trPr>
+          <w:trHeight w:val="300"/>
+        </w:trPr>
+        <w:tc>
+          <w:tcPr>
+            <w:tcW w:w="1000" w:type="pct"/>
+            <w:shd w:val="clear" w:color="auto" w:fill="auto"/>
+            <w:noWrap/>
+            <w:vAlign w:val="bottom"/>
+            <w:hideMark/>
+          </w:tcPr>
+          <w:p>
+            <w:pPr>
+              <w:spacing w:after="0" w:line="240" w:lineRule="auto"/>
+              <w:rPr>
+                <w:rFonts w:ascii="Calibri" w:eastAsia="Times New Roman" w:hAnsi="Calibri" w:cs="Calibri"/>
+                <w:color w:val="000000"/>
+              </w:rPr>
+            </w:pPr>
+            <w:r>
+              <w:rPr>
+                <w:rFonts w:ascii="Calibri" w:eastAsia="Times New Roman" w:hAnsi="Calibri" w:cs="Calibri"/>
+                <w:color w:val="000000"/>
+              </w:rPr>
+              <w:t>(3, 4</w:t>
+            </w:r>
+            <w:r>
+              <w:rPr>
+                <w:rFonts w:ascii="Calibri" w:eastAsia="Times New Roman" w:hAnsi="Calibri" w:cs="Calibri"/>
+                <w:color w:val="000000"/>
+              </w:rPr>
+              <w:t>)</w:t>
+            </w:r>
+          </w:p>
+        </w:tc>
+        <w:tc>
+          <w:tcPr>
+            <w:tcW w:w="1000" w:type="pct"/>
+            <w:shd w:val="clear" w:color="auto" w:fill="auto"/>
+            <w:noWrap/>
+            <w:vAlign w:val="bottom"/>
+            <w:hideMark/>
+          </w:tcPr>
+          <w:p>
+            <w:pPr>
+              <w:spacing w:after="0" w:line="240" w:lineRule="auto"/>
+              <w:jc w:val="right"/>
+              <w:rPr>
+                <w:rFonts w:ascii="Calibri" w:eastAsia="Times New Roman" w:hAnsi="Calibri" w:cs="Calibri"/>
+                <w:color w:val="000000"/>
+              </w:rPr>
+            </w:pPr>
+            <w:r>
+              <w:rPr>
+                <w:rFonts w:ascii="Calibri" w:eastAsia="Times New Roman" w:hAnsi="Calibri" w:cs="Calibri"/>
+                <w:color w:val="000000"/>
+              </w:rPr>
+              <w:t>16.09</w:t>
+            </w:r>
+          </w:p>
+        </w:tc>
+        <w:tc>
+          <w:tcPr>
+            <w:tcW w:w="1000" w:type="pct"/>
+            <w:shd w:val="clear" w:color="auto" w:fill="auto"/>
+            <w:noWrap/>
+            <w:vAlign w:val="bottom"/>
+            <w:hideMark/>
+          </w:tcPr>
+          <w:p>
+            <w:pPr>
+              <w:spacing w:after="0" w:line="240" w:lineRule="auto"/>
+              <w:jc w:val="right"/>
+              <w:rPr>
+                <w:rFonts w:ascii="Calibri" w:eastAsia="Times New Roman" w:hAnsi="Calibri" w:cs="Calibri"/>
+                <w:color w:val="000000"/>
+              </w:rPr>
+            </w:pPr>
+            <w:r>
+              <w:rPr>
+                <w:rFonts w:ascii="Calibri" w:eastAsia="Times New Roman" w:hAnsi="Calibri" w:cs="Calibri"/>
+                <w:color w:val="000000"/>
+              </w:rPr>
+              <w:t>Wall</w:t>
+            </w:r>
+          </w:p>
+        </w:tc>
+        <w:tc>
+          <w:tcPr>
+            <w:tcW w:w="1000" w:type="pct"/>
+            <w:shd w:val="clear" w:color="auto" w:fill="auto"/>
+            <w:noWrap/>
+            <w:vAlign w:val="bottom"/>
+            <w:hideMark/>
+          </w:tcPr>
+          <w:p>
+            <w:pPr>
+              <w:spacing w:after="0" w:line="240" w:lineRule="auto"/>
+              <w:jc w:val="right"/>
+              <w:rPr>
+                <w:rFonts w:ascii="Calibri" w:eastAsia="Times New Roman" w:hAnsi="Calibri" w:cs="Calibri"/>
+                <w:color w:val="000000"/>
+              </w:rPr>
+            </w:pPr>
+            <w:r>
+              <w:rPr>
+                <w:rFonts w:ascii="Calibri" w:eastAsia="Times New Roman" w:hAnsi="Calibri" w:cs="Calibri"/>
+                <w:color w:val="000000"/>
+              </w:rPr>
+              <w:t>7.88</w:t>
+            </w:r>
+          </w:p>
+        </w:tc>
+        <w:tc>
+          <w:tcPr>
+            <w:tcW w:w="1000" w:type="pct"/>
+            <w:shd w:val="clear" w:color="auto" w:fill="auto"/>
+            <w:noWrap/>
+            <w:vAlign w:val="bottom"/>
+            <w:hideMark/>
+          </w:tcPr>
+          <w:p>
+            <w:pPr>
+              <w:spacing w:after="0" w:line="240" w:lineRule="auto"/>
+              <w:jc w:val="right"/>
+              <w:rPr>
+                <w:rFonts w:ascii="Calibri" w:eastAsia="Times New Roman" w:hAnsi="Calibri" w:cs="Calibri"/>
+                <w:color w:val="000000"/>
+              </w:rPr>
+            </w:pPr>
+            <w:r>
+              <w:rPr>
+                <w:rFonts w:ascii="Calibri" w:eastAsia="Times New Roman" w:hAnsi="Calibri" w:cs="Calibri"/>
+                <w:color w:val="000000"/>
+              </w:rPr>
+              <w:t>Wall</w:t>
+            </w:r>
+          </w:p>
+        </w:tc>
+      </w:tr>
+      <w:tr>
+        <w:trPr>
+          <w:trHeight w:val="300"/>
+        </w:trPr>
+        <w:tc>
+          <w:tcPr>
+            <w:tcW w:w="1000" w:type="pct"/>
+            <w:shd w:val="clear" w:color="auto" w:fill="auto"/>
+            <w:noWrap/>
+            <w:vAlign w:val="bottom"/>
+            <w:hideMark/>
+          </w:tcPr>
+          <w:p>
+            <w:pPr>
+              <w:spacing w:after="0" w:line="240" w:lineRule="auto"/>
+              <w:rPr>
+                <w:rFonts w:ascii="Calibri" w:eastAsia="Times New Roman" w:hAnsi="Calibri" w:cs="Calibri"/>
+                <w:color w:val="000000"/>
+              </w:rPr>
+            </w:pPr>
+            <w:r>
+              <w:rPr>
+                <w:rFonts w:ascii="Calibri" w:eastAsia="Times New Roman" w:hAnsi="Calibri" w:cs="Calibri"/>
+                <w:color w:val="000000"/>
+              </w:rPr>
+              <w:t>(3, 5</w:t>
+            </w:r>
+            <w:r>
+              <w:rPr>
+                <w:rFonts w:ascii="Calibri" w:eastAsia="Times New Roman" w:hAnsi="Calibri" w:cs="Calibri"/>
+                <w:color w:val="000000"/>
+              </w:rPr>
+              <w:t>)</w:t>
+            </w:r>
+          </w:p>
+        </w:tc>
+        <w:tc>
+          <w:tcPr>
+            <w:tcW w:w="1000" w:type="pct"/>
+            <w:shd w:val="clear" w:color="auto" w:fill="auto"/>
+            <w:noWrap/>
+            <w:vAlign w:val="bottom"/>
+            <w:hideMark/>
+          </w:tcPr>
+          <w:p>
+            <w:pPr>
+              <w:spacing w:after="0" w:line="240" w:lineRule="auto"/>
+              <w:jc w:val="right"/>
+              <w:rPr>
+                <w:rFonts w:ascii="Calibri" w:eastAsia="Times New Roman" w:hAnsi="Calibri" w:cs="Calibri"/>
+                <w:color w:val="000000"/>
+              </w:rPr>
+            </w:pPr>
+            <w:r>
+              <w:rPr>
+                <w:rFonts w:ascii="Calibri" w:eastAsia="Times New Roman" w:hAnsi="Calibri" w:cs="Calibri"/>
+                <w:color w:val="000000"/>
+              </w:rPr>
+              <w:t>Is Wall</w:t>
+            </w:r>
+          </w:p>
+        </w:tc>
+        <w:tc>
+          <w:tcPr>
+            <w:tcW w:w="1000" w:type="pct"/>
+            <w:shd w:val="clear" w:color="auto" w:fill="auto"/>
+            <w:noWrap/>
+            <w:vAlign w:val="bottom"/>
+            <w:hideMark/>
+          </w:tcPr>
+          <w:p>
+            <w:pPr>
+              <w:spacing w:after="0" w:line="240" w:lineRule="auto"/>
+              <w:jc w:val="right"/>
+              <w:rPr>
+                <w:rFonts w:ascii="Calibri" w:eastAsia="Times New Roman" w:hAnsi="Calibri" w:cs="Calibri"/>
+                <w:color w:val="000000"/>
+              </w:rPr>
+            </w:pPr>
+            <w:r>
+              <w:rPr>
+                <w:rFonts w:ascii="Calibri" w:eastAsia="Times New Roman" w:hAnsi="Calibri" w:cs="Calibri"/>
+                <w:color w:val="000000"/>
+              </w:rPr>
+              <w:t>Is Wall</w:t>
+            </w:r>
+          </w:p>
+        </w:tc>
+        <w:tc>
+          <w:tcPr>
+            <w:tcW w:w="1000" w:type="pct"/>
+            <w:shd w:val="clear" w:color="auto" w:fill="auto"/>
+            <w:noWrap/>
+            <w:vAlign w:val="bottom"/>
+            <w:hideMark/>
+          </w:tcPr>
+          <w:p>
+            <w:pPr>
+              <w:spacing w:after="0" w:line="240" w:lineRule="auto"/>
+              <w:jc w:val="right"/>
+              <w:rPr>
+                <w:rFonts w:ascii="Calibri" w:eastAsia="Times New Roman" w:hAnsi="Calibri" w:cs="Calibri"/>
+                <w:color w:val="000000"/>
+              </w:rPr>
+            </w:pPr>
+            <w:r>
+              <w:rPr>
+                <w:rFonts w:ascii="Calibri" w:eastAsia="Times New Roman" w:hAnsi="Calibri" w:cs="Calibri"/>
+                <w:color w:val="000000"/>
+              </w:rPr>
+              <w:t>Is Wall</w:t>
+            </w:r>
+          </w:p>
+        </w:tc>
+        <w:tc>
+          <w:tcPr>
+            <w:tcW w:w="1000" w:type="pct"/>
+            <w:shd w:val="clear" w:color="auto" w:fill="auto"/>
+            <w:noWrap/>
+            <w:vAlign w:val="bottom"/>
+            <w:hideMark/>
+          </w:tcPr>
+          <w:p>
+            <w:pPr>
+              <w:spacing w:after="0" w:line="240" w:lineRule="auto"/>
+              <w:jc w:val="right"/>
+              <w:rPr>
+                <w:rFonts w:ascii="Calibri" w:eastAsia="Times New Roman" w:hAnsi="Calibri" w:cs="Calibri"/>
+                <w:color w:val="000000"/>
+              </w:rPr>
+            </w:pPr>
+            <w:r>
+              <w:rPr>
+                <w:rFonts w:ascii="Calibri" w:eastAsia="Times New Roman" w:hAnsi="Calibri" w:cs="Calibri"/>
+                <w:color w:val="000000"/>
+              </w:rPr>
+              <w:t>Is Wall</w:t>
+            </w:r>
+          </w:p>
+        </w:tc>
+      </w:tr>
+      <w:tr>
+        <w:trPr>
+          <w:trHeight w:val="300"/>
+        </w:trPr>
+        <w:tc>
+          <w:tcPr>
+            <w:tcW w:w="1000" w:type="pct"/>
+            <w:shd w:val="clear" w:color="auto" w:fill="auto"/>
+            <w:noWrap/>
+            <w:vAlign w:val="bottom"/>
+            <w:hideMark/>
+          </w:tcPr>
+          <w:p>
+            <w:pPr>
+              <w:spacing w:after="0" w:line="240" w:lineRule="auto"/>
+              <w:rPr>
+                <w:rFonts w:ascii="Calibri" w:eastAsia="Times New Roman" w:hAnsi="Calibri" w:cs="Calibri"/>
+                <w:color w:val="000000"/>
+              </w:rPr>
+            </w:pPr>
+            <w:r>
+              <w:rPr>
+                <w:rFonts w:ascii="Calibri" w:eastAsia="Times New Roman" w:hAnsi="Calibri" w:cs="Calibri"/>
+                <w:color w:val="000000"/>
+              </w:rPr>
+              <w:t>(3, 6</w:t>
+            </w:r>
+            <w:r>
+              <w:rPr>
+                <w:rFonts w:ascii="Calibri" w:eastAsia="Times New Roman" w:hAnsi="Calibri" w:cs="Calibri"/>
+                <w:color w:val="000000"/>
+              </w:rPr>
+              <w:t>)</w:t>
+            </w:r>
+          </w:p>
+        </w:tc>
+        <w:tc>
+          <w:tcPr>
+            <w:tcW w:w="1000" w:type="pct"/>
+            <w:shd w:val="clear" w:color="auto" w:fill="auto"/>
+            <w:noWrap/>
+            <w:vAlign w:val="bottom"/>
+            <w:hideMark/>
+          </w:tcPr>
+          <w:p>
+            <w:pPr>
+              <w:spacing w:after="0" w:line="240" w:lineRule="auto"/>
+              <w:jc w:val="right"/>
+              <w:rPr>
+                <w:rFonts w:ascii="Calibri" w:eastAsia="Times New Roman" w:hAnsi="Calibri" w:cs="Calibri"/>
+                <w:color w:val="000000"/>
+              </w:rPr>
+            </w:pPr>
+            <w:r>
+              <w:rPr>
+                <w:rFonts w:ascii="Calibri" w:eastAsia="Times New Roman" w:hAnsi="Calibri" w:cs="Calibri"/>
+                <w:color w:val="000000"/>
+              </w:rPr>
+              <w:t>32.86</w:t>
+            </w:r>
+          </w:p>
+        </w:tc>
+        <w:tc>
+          <w:tcPr>
+            <w:tcW w:w="1000" w:type="pct"/>
+            <w:shd w:val="clear" w:color="auto" w:fill="auto"/>
+            <w:noWrap/>
+            <w:vAlign w:val="bottom"/>
+            <w:hideMark/>
+          </w:tcPr>
+          <w:p>
+            <w:pPr>
+              <w:spacing w:after="0" w:line="240" w:lineRule="auto"/>
+              <w:jc w:val="right"/>
+              <w:rPr>
+                <w:rFonts w:ascii="Calibri" w:eastAsia="Times New Roman" w:hAnsi="Calibri" w:cs="Calibri"/>
+                <w:color w:val="000000"/>
+              </w:rPr>
+            </w:pPr>
+            <w:r>
+              <w:rPr>
+                <w:rFonts w:ascii="Calibri" w:eastAsia="Times New Roman" w:hAnsi="Calibri" w:cs="Calibri"/>
+                <w:color w:val="000000"/>
+              </w:rPr>
+              <w:t>67.04</w:t>
+            </w:r>
+          </w:p>
+        </w:tc>
+        <w:tc>
+          <w:tcPr>
+            <w:tcW w:w="1000" w:type="pct"/>
+            <w:shd w:val="clear" w:color="auto" w:fill="auto"/>
+            <w:noWrap/>
+            <w:vAlign w:val="bottom"/>
+            <w:hideMark/>
+          </w:tcPr>
+          <w:p>
+            <w:pPr>
+              <w:spacing w:after="0" w:line="240" w:lineRule="auto"/>
+              <w:jc w:val="right"/>
+              <w:rPr>
+                <w:rFonts w:ascii="Calibri" w:eastAsia="Times New Roman" w:hAnsi="Calibri" w:cs="Calibri"/>
+                <w:color w:val="000000"/>
+              </w:rPr>
+            </w:pPr>
+            <w:r>
+              <w:rPr>
+                <w:rFonts w:ascii="Calibri" w:eastAsia="Times New Roman" w:hAnsi="Calibri" w:cs="Calibri"/>
+                <w:color w:val="000000"/>
+              </w:rPr>
+              <w:t>Wall</w:t>
+            </w:r>
+          </w:p>
+        </w:tc>
+        <w:tc>
+          <w:tcPr>
+            <w:tcW w:w="1000" w:type="pct"/>
+            <w:shd w:val="clear" w:color="auto" w:fill="auto"/>
+            <w:noWrap/>
+            <w:vAlign w:val="bottom"/>
+            <w:hideMark/>
+          </w:tcPr>
+          <w:p>
+            <w:pPr>
+              <w:spacing w:after="0" w:line="240" w:lineRule="auto"/>
+              <w:jc w:val="right"/>
+              <w:rPr>
+                <w:rFonts w:ascii="Calibri" w:eastAsia="Times New Roman" w:hAnsi="Calibri" w:cs="Calibri"/>
+                <w:color w:val="000000"/>
+              </w:rPr>
+            </w:pPr>
+            <w:r>
+              <w:rPr>
+                <w:rFonts w:ascii="Calibri" w:eastAsia="Times New Roman" w:hAnsi="Calibri" w:cs="Calibri"/>
+                <w:color w:val="000000"/>
+              </w:rPr>
+              <w:t>67.1</w:t>
+            </w:r>
+          </w:p>
+        </w:tc>
+      </w:tr>
+      <w:tr>
+        <w:trPr>
+          <w:trHeight w:val="300"/>
+        </w:trPr>
+        <w:tc>
+          <w:tcPr>
+            <w:tcW w:w="1000" w:type="pct"/>
+            <w:shd w:val="clear" w:color="auto" w:fill="auto"/>
+            <w:noWrap/>
+            <w:vAlign w:val="bottom"/>
+            <w:hideMark/>
+          </w:tcPr>
+          <w:p>
+            <w:pPr>
+              <w:spacing w:after="0" w:line="240" w:lineRule="auto"/>
+              <w:rPr>
+                <w:rFonts w:ascii="Calibri" w:eastAsia="Times New Roman" w:hAnsi="Calibri" w:cs="Calibri"/>
+                <w:color w:val="000000"/>
+              </w:rPr>
+            </w:pPr>
+            <w:r>
+              <w:rPr>
+                <w:rFonts w:ascii="Calibri" w:eastAsia="Times New Roman" w:hAnsi="Calibri" w:cs="Calibri"/>
+                <w:color w:val="000000"/>
+              </w:rPr>
+              <w:t>(3, 7</w:t>
+            </w:r>
+            <w:r>
+              <w:rPr>
+                <w:rFonts w:ascii="Calibri" w:eastAsia="Times New Roman" w:hAnsi="Calibri" w:cs="Calibri"/>
+                <w:color w:val="000000"/>
+              </w:rPr>
+              <w:t>)</w:t>
+            </w:r>
+          </w:p>
+        </w:tc>
+        <w:tc>
+          <w:tcPr>
+            <w:tcW w:w="1000" w:type="pct"/>
+            <w:shd w:val="clear" w:color="auto" w:fill="auto"/>
+            <w:noWrap/>
+            <w:vAlign w:val="bottom"/>
+            <w:hideMark/>
+          </w:tcPr>
+          <w:p>
+            <w:pPr>
+              <w:spacing w:after="0" w:line="240" w:lineRule="auto"/>
+              <w:jc w:val="right"/>
+              <w:rPr>
+                <w:rFonts w:ascii="Calibri" w:eastAsia="Times New Roman" w:hAnsi="Calibri" w:cs="Calibri"/>
+                <w:color w:val="000000"/>
+              </w:rPr>
+            </w:pPr>
+            <w:r>
+              <w:rPr>
+                <w:rFonts w:ascii="Calibri" w:eastAsia="Times New Roman" w:hAnsi="Calibri" w:cs="Calibri"/>
+                <w:color w:val="000000"/>
+              </w:rPr>
+              <w:t>46.96</w:t>
+            </w:r>
+          </w:p>
+        </w:tc>
+        <w:tc>
+          <w:tcPr>
+            <w:tcW w:w="1000" w:type="pct"/>
+            <w:shd w:val="clear" w:color="auto" w:fill="auto"/>
+            <w:noWrap/>
+            <w:vAlign w:val="bottom"/>
+            <w:hideMark/>
+          </w:tcPr>
+          <w:p>
+            <w:pPr>
+              <w:spacing w:after="0" w:line="240" w:lineRule="auto"/>
+              <w:jc w:val="right"/>
+              <w:rPr>
+                <w:rFonts w:ascii="Calibri" w:eastAsia="Times New Roman" w:hAnsi="Calibri" w:cs="Calibri"/>
+                <w:color w:val="000000"/>
+              </w:rPr>
+            </w:pPr>
+            <w:r>
+              <w:rPr>
+                <w:rFonts w:ascii="Calibri" w:eastAsia="Times New Roman" w:hAnsi="Calibri" w:cs="Calibri"/>
+                <w:color w:val="000000"/>
+              </w:rPr>
+              <w:t>95.86</w:t>
+            </w:r>
+          </w:p>
+        </w:tc>
+        <w:tc>
+          <w:tcPr>
+            <w:tcW w:w="1000" w:type="pct"/>
+            <w:shd w:val="clear" w:color="auto" w:fill="auto"/>
+            <w:noWrap/>
+            <w:vAlign w:val="bottom"/>
+            <w:hideMark/>
+          </w:tcPr>
+          <w:p>
+            <w:pPr>
+              <w:spacing w:after="0" w:line="240" w:lineRule="auto"/>
+              <w:jc w:val="right"/>
+              <w:rPr>
+                <w:rFonts w:ascii="Calibri" w:eastAsia="Times New Roman" w:hAnsi="Calibri" w:cs="Calibri"/>
+                <w:color w:val="000000"/>
+              </w:rPr>
+            </w:pPr>
+            <w:r>
+              <w:rPr>
+                <w:rFonts w:ascii="Calibri" w:eastAsia="Times New Roman" w:hAnsi="Calibri" w:cs="Calibri"/>
+                <w:color w:val="000000"/>
+              </w:rPr>
+              <w:t>46.96</w:t>
+            </w:r>
+          </w:p>
+        </w:tc>
+        <w:tc>
+          <w:tcPr>
+            <w:tcW w:w="1000" w:type="pct"/>
+            <w:shd w:val="clear" w:color="auto" w:fill="auto"/>
+            <w:noWrap/>
+            <w:vAlign w:val="bottom"/>
+            <w:hideMark/>
+          </w:tcPr>
+          <w:p>
+            <w:pPr>
+              <w:spacing w:after="0" w:line="240" w:lineRule="auto"/>
+              <w:jc w:val="right"/>
+              <w:rPr>
+                <w:rFonts w:ascii="Calibri" w:eastAsia="Times New Roman" w:hAnsi="Calibri" w:cs="Calibri"/>
+                <w:color w:val="000000"/>
+              </w:rPr>
+            </w:pPr>
+            <w:r>
+              <w:rPr>
+                <w:rFonts w:ascii="Calibri" w:eastAsia="Times New Roman" w:hAnsi="Calibri" w:cs="Calibri"/>
+                <w:color w:val="000000"/>
+              </w:rPr>
+              <w:t>Outside Grid</w:t>
+            </w:r>
+          </w:p>
+        </w:tc>
+      </w:tr>
+      <w:tr>
+        <w:trPr>
+          <w:trHeight w:val="300"/>
+        </w:trPr>
+        <w:tc>
+          <w:tcPr>
+            <w:tcW w:w="1000" w:type="pct"/>
+            <w:shd w:val="clear" w:color="auto" w:fill="auto"/>
+            <w:noWrap/>
+            <w:vAlign w:val="bottom"/>
+            <w:hideMark/>
+          </w:tcPr>
+          <w:p>
+            <w:pPr>
+              <w:spacing w:after="0" w:line="240" w:lineRule="auto"/>
+              <w:rPr>
+                <w:rFonts w:ascii="Calibri" w:eastAsia="Times New Roman" w:hAnsi="Calibri" w:cs="Calibri"/>
+                <w:color w:val="000000"/>
+              </w:rPr>
+            </w:pPr>
+            <w:r>
+              <w:rPr>
+                <w:rFonts w:ascii="Calibri" w:eastAsia="Times New Roman" w:hAnsi="Calibri" w:cs="Calibri"/>
+                <w:color w:val="000000"/>
+              </w:rPr>
+              <w:t>(0, 0</w:t>
+            </w:r>
+            <w:r>
+              <w:rPr>
+                <w:rFonts w:ascii="Calibri" w:eastAsia="Times New Roman" w:hAnsi="Calibri" w:cs="Calibri"/>
+                <w:color w:val="000000"/>
+              </w:rPr>
+              <w:t>)</w:t>
+            </w:r>
+          </w:p>
+        </w:tc>
+        <w:tc>
+          <w:tcPr>
+            <w:tcW w:w="1000" w:type="pct"/>
+            <w:shd w:val="clear" w:color="auto" w:fill="auto"/>
+            <w:noWrap/>
+            <w:vAlign w:val="bottom"/>
+            <w:hideMark/>
+          </w:tcPr>
+          <w:p>
+            <w:pPr>
+              <w:spacing w:after="0" w:line="240" w:lineRule="auto"/>
+              <w:jc w:val="right"/>
+              <w:rPr>
+                <w:rFonts w:ascii="Calibri" w:eastAsia="Times New Roman" w:hAnsi="Calibri" w:cs="Calibri"/>
+                <w:color w:val="000000"/>
+              </w:rPr>
+            </w:pPr>
+            <w:r>
+              <w:rPr>
+                <w:rFonts w:ascii="Calibri" w:eastAsia="Times New Roman" w:hAnsi="Calibri" w:cs="Calibri"/>
+                <w:color w:val="000000"/>
+              </w:rPr>
+              <w:t>2.7</w:t>
+            </w:r>
+          </w:p>
+        </w:tc>
+        <w:tc>
+          <w:tcPr>
+            <w:tcW w:w="1000" w:type="pct"/>
+            <w:shd w:val="clear" w:color="auto" w:fill="auto"/>
+            <w:noWrap/>
+            <w:vAlign w:val="bottom"/>
+            <w:hideMark/>
+          </w:tcPr>
+          <w:p>
+            <w:pPr>
+              <w:spacing w:after="0" w:line="240" w:lineRule="auto"/>
+              <w:jc w:val="right"/>
+              <w:rPr>
+                <w:rFonts w:ascii="Calibri" w:eastAsia="Times New Roman" w:hAnsi="Calibri" w:cs="Calibri"/>
+                <w:color w:val="000000"/>
+              </w:rPr>
+            </w:pPr>
+            <w:r>
+              <w:rPr>
+                <w:rFonts w:ascii="Calibri" w:eastAsia="Times New Roman" w:hAnsi="Calibri" w:cs="Calibri"/>
+                <w:color w:val="000000"/>
+              </w:rPr>
+              <w:t>1.32</w:t>
+            </w:r>
+          </w:p>
+        </w:tc>
+        <w:tc>
+          <w:tcPr>
+            <w:tcW w:w="1000" w:type="pct"/>
+            <w:shd w:val="clear" w:color="auto" w:fill="auto"/>
+            <w:noWrap/>
+            <w:vAlign w:val="bottom"/>
+            <w:hideMark/>
+          </w:tcPr>
+          <w:p>
+            <w:pPr>
+              <w:spacing w:after="0" w:line="240" w:lineRule="auto"/>
+              <w:jc w:val="right"/>
+              <w:rPr>
+                <w:rFonts w:ascii="Calibri" w:eastAsia="Times New Roman" w:hAnsi="Calibri" w:cs="Calibri"/>
+                <w:color w:val="000000"/>
+              </w:rPr>
+            </w:pPr>
+            <w:r>
+              <w:rPr>
+                <w:rFonts w:ascii="Calibri" w:eastAsia="Times New Roman" w:hAnsi="Calibri" w:cs="Calibri"/>
+                <w:color w:val="000000"/>
+              </w:rPr>
+              <w:t>Outside Grid</w:t>
+            </w:r>
+          </w:p>
+        </w:tc>
+        <w:tc>
+          <w:tcPr>
+            <w:tcW w:w="1000" w:type="pct"/>
+            <w:shd w:val="clear" w:color="auto" w:fill="auto"/>
+            <w:noWrap/>
+            <w:vAlign w:val="bottom"/>
+            <w:hideMark/>
+          </w:tcPr>
+          <w:p>
+            <w:pPr>
+              <w:spacing w:after="0" w:line="240" w:lineRule="auto"/>
+              <w:jc w:val="right"/>
+              <w:rPr>
+                <w:rFonts w:ascii="Calibri" w:eastAsia="Times New Roman" w:hAnsi="Calibri" w:cs="Calibri"/>
+                <w:color w:val="000000"/>
+              </w:rPr>
+            </w:pPr>
+            <w:r>
+              <w:rPr>
+                <w:rFonts w:ascii="Calibri" w:eastAsia="Times New Roman" w:hAnsi="Calibri" w:cs="Calibri"/>
+                <w:color w:val="000000"/>
+              </w:rPr>
+              <w:t>Wall</w:t>
+            </w:r>
+          </w:p>
+        </w:tc>
+      </w:tr>
+      <w:tr>
+        <w:trPr>
+          <w:trHeight w:val="300"/>
+        </w:trPr>
+        <w:tc>
+          <w:tcPr>
+            <w:tcW w:w="1000" w:type="pct"/>
+            <w:shd w:val="clear" w:color="auto" w:fill="auto"/>
+            <w:noWrap/>
+            <w:vAlign w:val="bottom"/>
+            <w:hideMark/>
+          </w:tcPr>
+          <w:p>
+            <w:pPr>
+              <w:spacing w:after="0" w:line="240" w:lineRule="auto"/>
+              <w:rPr>
+                <w:rFonts w:ascii="Calibri" w:eastAsia="Times New Roman" w:hAnsi="Calibri" w:cs="Calibri"/>
+                <w:color w:val="000000"/>
+              </w:rPr>
+            </w:pPr>
+            <w:r>
+              <w:rPr>
+                <w:rFonts w:ascii="Calibri" w:eastAsia="Times New Roman" w:hAnsi="Calibri" w:cs="Calibri"/>
+                <w:color w:val="000000"/>
+              </w:rPr>
+              <w:t>(2</w:t>
+            </w:r>
+            <w:r>
+              <w:rPr>
+                <w:rFonts w:ascii="Calibri" w:eastAsia="Times New Roman" w:hAnsi="Calibri" w:cs="Calibri"/>
+                <w:color w:val="000000"/>
+              </w:rPr>
+              <w:t>, 1</w:t>
+            </w:r>
+            <w:r>
+              <w:rPr>
+                <w:rFonts w:ascii="Calibri" w:eastAsia="Times New Roman" w:hAnsi="Calibri" w:cs="Calibri"/>
+                <w:color w:val="000000"/>
+              </w:rPr>
+              <w:t>)</w:t>
+            </w:r>
+          </w:p>
+        </w:tc>
+        <w:tc>
+          <w:tcPr>
+            <w:tcW w:w="1000" w:type="pct"/>
+            <w:shd w:val="clear" w:color="auto" w:fill="auto"/>
+            <w:noWrap/>
+            <w:vAlign w:val="bottom"/>
+            <w:hideMark/>
+          </w:tcPr>
+          <w:p>
+            <w:pPr>
+              <w:spacing w:after="0" w:line="240" w:lineRule="auto"/>
+              <w:jc w:val="right"/>
+              <w:rPr>
+                <w:rFonts w:ascii="Calibri" w:eastAsia="Times New Roman" w:hAnsi="Calibri" w:cs="Calibri"/>
+                <w:color w:val="000000"/>
+              </w:rPr>
+            </w:pPr>
+            <w:r>
+              <w:rPr>
+                <w:rFonts w:ascii="Calibri" w:eastAsia="Times New Roman" w:hAnsi="Calibri" w:cs="Calibri"/>
+                <w:color w:val="000000"/>
+              </w:rPr>
+              <w:t>Is Wall</w:t>
+            </w:r>
+          </w:p>
+        </w:tc>
+        <w:tc>
+          <w:tcPr>
+            <w:tcW w:w="1000" w:type="pct"/>
+            <w:shd w:val="clear" w:color="auto" w:fill="auto"/>
+            <w:noWrap/>
+            <w:vAlign w:val="bottom"/>
+            <w:hideMark/>
+          </w:tcPr>
+          <w:p>
+            <w:pPr>
+              <w:spacing w:after="0" w:line="240" w:lineRule="auto"/>
+              <w:jc w:val="right"/>
+              <w:rPr>
+                <w:rFonts w:ascii="Calibri" w:eastAsia="Times New Roman" w:hAnsi="Calibri" w:cs="Calibri"/>
+                <w:color w:val="000000"/>
+              </w:rPr>
+            </w:pPr>
+            <w:r>
+              <w:rPr>
+                <w:rFonts w:ascii="Calibri" w:eastAsia="Times New Roman" w:hAnsi="Calibri" w:cs="Calibri"/>
+                <w:color w:val="000000"/>
+              </w:rPr>
+              <w:t>Is Wall</w:t>
+            </w:r>
+          </w:p>
+        </w:tc>
+        <w:tc>
+          <w:tcPr>
+            <w:tcW w:w="1000" w:type="pct"/>
+            <w:shd w:val="clear" w:color="auto" w:fill="auto"/>
+            <w:noWrap/>
+            <w:vAlign w:val="bottom"/>
+            <w:hideMark/>
+          </w:tcPr>
+          <w:p>
+            <w:pPr>
+              <w:spacing w:after="0" w:line="240" w:lineRule="auto"/>
+              <w:jc w:val="right"/>
+              <w:rPr>
+                <w:rFonts w:ascii="Calibri" w:eastAsia="Times New Roman" w:hAnsi="Calibri" w:cs="Calibri"/>
+                <w:color w:val="000000"/>
+              </w:rPr>
+            </w:pPr>
+            <w:r>
+              <w:rPr>
+                <w:rFonts w:ascii="Calibri" w:eastAsia="Times New Roman" w:hAnsi="Calibri" w:cs="Calibri"/>
+                <w:color w:val="000000"/>
+              </w:rPr>
+              <w:t>Is Wall</w:t>
+            </w:r>
+          </w:p>
+        </w:tc>
+        <w:tc>
+          <w:tcPr>
+            <w:tcW w:w="1000" w:type="pct"/>
+            <w:shd w:val="clear" w:color="auto" w:fill="auto"/>
+            <w:noWrap/>
+            <w:vAlign w:val="bottom"/>
+            <w:hideMark/>
+          </w:tcPr>
+          <w:p>
+            <w:pPr>
+              <w:spacing w:after="0" w:line="240" w:lineRule="auto"/>
+              <w:jc w:val="right"/>
+              <w:rPr>
+                <w:rFonts w:ascii="Calibri" w:eastAsia="Times New Roman" w:hAnsi="Calibri" w:cs="Calibri"/>
+                <w:color w:val="000000"/>
+              </w:rPr>
+            </w:pPr>
+            <w:r>
+              <w:rPr>
+                <w:rFonts w:ascii="Calibri" w:eastAsia="Times New Roman" w:hAnsi="Calibri" w:cs="Calibri"/>
+                <w:color w:val="000000"/>
+              </w:rPr>
+              <w:t>Is Wall</w:t>
+            </w:r>
+          </w:p>
+        </w:tc>
+      </w:tr>
+      <w:tr>
+        <w:trPr>
+          <w:trHeight w:val="300"/>
+        </w:trPr>
+        <w:tc>
+          <w:tcPr>
+            <w:tcW w:w="1000" w:type="pct"/>
+            <w:shd w:val="clear" w:color="auto" w:fill="auto"/>
+            <w:noWrap/>
+            <w:vAlign w:val="bottom"/>
+            <w:hideMark/>
+          </w:tcPr>
+          <w:p>
+            <w:pPr>
+              <w:spacing w:after="0" w:line="240" w:lineRule="auto"/>
+              <w:rPr>
+                <w:rFonts w:ascii="Calibri" w:eastAsia="Times New Roman" w:hAnsi="Calibri" w:cs="Calibri"/>
+                <w:color w:val="000000"/>
+              </w:rPr>
+            </w:pPr>
+            <w:r>
+              <w:rPr>
+                <w:rFonts w:ascii="Calibri" w:eastAsia="Times New Roman" w:hAnsi="Calibri" w:cs="Calibri"/>
+                <w:color w:val="000000"/>
+              </w:rPr>
+              <w:t>(2</w:t>
+            </w:r>
+            <w:r>
+              <w:rPr>
+                <w:rFonts w:ascii="Calibri" w:eastAsia="Times New Roman" w:hAnsi="Calibri" w:cs="Calibri"/>
+                <w:color w:val="000000"/>
+              </w:rPr>
+              <w:t>, 2)</w:t>
+            </w:r>
+          </w:p>
+        </w:tc>
+        <w:tc>
+          <w:tcPr>
+            <w:tcW w:w="1000" w:type="pct"/>
+            <w:shd w:val="clear" w:color="auto" w:fill="auto"/>
+            <w:noWrap/>
+            <w:vAlign w:val="bottom"/>
+            <w:hideMark/>
+          </w:tcPr>
+          <w:p>
+            <w:pPr>
+              <w:spacing w:after="0" w:line="240" w:lineRule="auto"/>
+              <w:jc w:val="right"/>
+              <w:rPr>
+                <w:rFonts w:ascii="Calibri" w:eastAsia="Times New Roman" w:hAnsi="Calibri" w:cs="Calibri"/>
+                <w:color w:val="000000"/>
+              </w:rPr>
+            </w:pPr>
+            <w:r>
+              <w:rPr>
+                <w:rFonts w:ascii="Calibri" w:eastAsia="Times New Roman" w:hAnsi="Calibri" w:cs="Calibri"/>
+                <w:color w:val="000000"/>
+              </w:rPr>
+              <w:t>Is Wall</w:t>
+            </w:r>
+          </w:p>
+        </w:tc>
+        <w:tc>
+          <w:tcPr>
+            <w:tcW w:w="1000" w:type="pct"/>
+            <w:shd w:val="clear" w:color="auto" w:fill="auto"/>
+            <w:noWrap/>
+            <w:vAlign w:val="bottom"/>
+            <w:hideMark/>
+          </w:tcPr>
+          <w:p>
+            <w:pPr>
+              <w:spacing w:after="0" w:line="240" w:lineRule="auto"/>
+              <w:jc w:val="right"/>
+              <w:rPr>
+                <w:rFonts w:ascii="Calibri" w:eastAsia="Times New Roman" w:hAnsi="Calibri" w:cs="Calibri"/>
+                <w:color w:val="000000"/>
+              </w:rPr>
+            </w:pPr>
+            <w:r>
+              <w:rPr>
+                <w:rFonts w:ascii="Calibri" w:eastAsia="Times New Roman" w:hAnsi="Calibri" w:cs="Calibri"/>
+                <w:color w:val="000000"/>
+              </w:rPr>
+              <w:t>Is Wall</w:t>
+            </w:r>
+          </w:p>
+        </w:tc>
+        <w:tc>
+          <w:tcPr>
+            <w:tcW w:w="1000" w:type="pct"/>
+            <w:shd w:val="clear" w:color="auto" w:fill="auto"/>
+            <w:noWrap/>
+            <w:vAlign w:val="bottom"/>
+            <w:hideMark/>
+          </w:tcPr>
+          <w:p>
+            <w:pPr>
+              <w:spacing w:after="0" w:line="240" w:lineRule="auto"/>
+              <w:jc w:val="right"/>
+              <w:rPr>
+                <w:rFonts w:ascii="Calibri" w:eastAsia="Times New Roman" w:hAnsi="Calibri" w:cs="Calibri"/>
+                <w:color w:val="000000"/>
+              </w:rPr>
+            </w:pPr>
+            <w:r>
+              <w:rPr>
+                <w:rFonts w:ascii="Calibri" w:eastAsia="Times New Roman" w:hAnsi="Calibri" w:cs="Calibri"/>
+                <w:color w:val="000000"/>
+              </w:rPr>
+              <w:t>Is Wall</w:t>
+            </w:r>
+          </w:p>
+        </w:tc>
+        <w:tc>
+          <w:tcPr>
+            <w:tcW w:w="1000" w:type="pct"/>
+            <w:shd w:val="clear" w:color="auto" w:fill="auto"/>
+            <w:noWrap/>
+            <w:vAlign w:val="bottom"/>
+            <w:hideMark/>
+          </w:tcPr>
+          <w:p>
+            <w:pPr>
+              <w:spacing w:after="0" w:line="240" w:lineRule="auto"/>
+              <w:jc w:val="right"/>
+              <w:rPr>
+                <w:rFonts w:ascii="Calibri" w:eastAsia="Times New Roman" w:hAnsi="Calibri" w:cs="Calibri"/>
+                <w:color w:val="000000"/>
+              </w:rPr>
+            </w:pPr>
+            <w:r>
+              <w:rPr>
+                <w:rFonts w:ascii="Calibri" w:eastAsia="Times New Roman" w:hAnsi="Calibri" w:cs="Calibri"/>
+                <w:color w:val="000000"/>
+              </w:rPr>
+              <w:t>Is Wall</w:t>
+            </w:r>
+          </w:p>
+        </w:tc>
+      </w:tr>
+      <w:tr>
+        <w:trPr>
+          <w:trHeight w:val="300"/>
+        </w:trPr>
+        <w:tc>
+          <w:tcPr>
+            <w:tcW w:w="1000" w:type="pct"/>
+            <w:shd w:val="clear" w:color="auto" w:fill="auto"/>
+            <w:noWrap/>
+            <w:vAlign w:val="bottom"/>
+            <w:hideMark/>
+          </w:tcPr>
+          <w:p>
+            <w:pPr>
+              <w:spacing w:after="0" w:line="240" w:lineRule="auto"/>
+              <w:rPr>
+                <w:rFonts w:ascii="Calibri" w:eastAsia="Times New Roman" w:hAnsi="Calibri" w:cs="Calibri"/>
+                <w:color w:val="000000"/>
+              </w:rPr>
+            </w:pPr>
+            <w:r>
+              <w:rPr>
+                <w:rFonts w:ascii="Calibri" w:eastAsia="Times New Roman" w:hAnsi="Calibri" w:cs="Calibri"/>
+                <w:color w:val="000000"/>
+              </w:rPr>
+              <w:t>(2</w:t>
+            </w:r>
+            <w:r>
+              <w:rPr>
+                <w:rFonts w:ascii="Calibri" w:eastAsia="Times New Roman" w:hAnsi="Calibri" w:cs="Calibri"/>
+                <w:color w:val="000000"/>
+              </w:rPr>
+              <w:t>, 3</w:t>
+            </w:r>
+            <w:r>
+              <w:rPr>
+                <w:rFonts w:ascii="Calibri" w:eastAsia="Times New Roman" w:hAnsi="Calibri" w:cs="Calibri"/>
+                <w:color w:val="000000"/>
+              </w:rPr>
+              <w:t>)</w:t>
+            </w:r>
+          </w:p>
+        </w:tc>
+        <w:tc>
+          <w:tcPr>
+            <w:tcW w:w="1000" w:type="pct"/>
+            <w:shd w:val="clear" w:color="auto" w:fill="auto"/>
+            <w:noWrap/>
+            <w:vAlign w:val="bottom"/>
+            <w:hideMark/>
+          </w:tcPr>
+          <w:p>
+            <w:pPr>
+              <w:spacing w:after="0" w:line="240" w:lineRule="auto"/>
+              <w:jc w:val="right"/>
+              <w:rPr>
+                <w:rFonts w:ascii="Calibri" w:eastAsia="Times New Roman" w:hAnsi="Calibri" w:cs="Calibri"/>
+                <w:color w:val="000000"/>
+              </w:rPr>
+            </w:pPr>
+            <w:r>
+              <w:rPr>
+                <w:rFonts w:ascii="Calibri" w:eastAsia="Times New Roman" w:hAnsi="Calibri" w:cs="Calibri"/>
+                <w:color w:val="000000"/>
+              </w:rPr>
+              <w:t>7.88</w:t>
+            </w:r>
+          </w:p>
+        </w:tc>
+        <w:tc>
+          <w:tcPr>
+            <w:tcW w:w="1000" w:type="pct"/>
+            <w:shd w:val="clear" w:color="auto" w:fill="auto"/>
+            <w:noWrap/>
+            <w:vAlign w:val="bottom"/>
+            <w:hideMark/>
+          </w:tcPr>
+          <w:p>
+            <w:pPr>
+              <w:spacing w:after="0" w:line="240" w:lineRule="auto"/>
+              <w:jc w:val="right"/>
+              <w:rPr>
+                <w:rFonts w:ascii="Calibri" w:eastAsia="Times New Roman" w:hAnsi="Calibri" w:cs="Calibri"/>
+                <w:color w:val="000000"/>
+              </w:rPr>
+            </w:pPr>
+            <w:r>
+              <w:rPr>
+                <w:rFonts w:ascii="Calibri" w:eastAsia="Times New Roman" w:hAnsi="Calibri" w:cs="Calibri"/>
+                <w:color w:val="000000"/>
+              </w:rPr>
+              <w:t>Wall</w:t>
+            </w:r>
+          </w:p>
+        </w:tc>
+        <w:tc>
+          <w:tcPr>
+            <w:tcW w:w="1000" w:type="pct"/>
+            <w:shd w:val="clear" w:color="auto" w:fill="auto"/>
+            <w:noWrap/>
+            <w:vAlign w:val="bottom"/>
+            <w:hideMark/>
+          </w:tcPr>
+          <w:p>
+            <w:pPr>
+              <w:spacing w:after="0" w:line="240" w:lineRule="auto"/>
+              <w:jc w:val="right"/>
+              <w:rPr>
+                <w:rFonts w:ascii="Calibri" w:eastAsia="Times New Roman" w:hAnsi="Calibri" w:cs="Calibri"/>
+                <w:color w:val="000000"/>
+              </w:rPr>
+            </w:pPr>
+            <w:r>
+              <w:rPr>
+                <w:rFonts w:ascii="Calibri" w:eastAsia="Times New Roman" w:hAnsi="Calibri" w:cs="Calibri"/>
+                <w:color w:val="000000"/>
+              </w:rPr>
+              <w:t>Wall</w:t>
+            </w:r>
+          </w:p>
+        </w:tc>
+        <w:tc>
+          <w:tcPr>
+            <w:tcW w:w="1000" w:type="pct"/>
+            <w:shd w:val="clear" w:color="auto" w:fill="auto"/>
+            <w:noWrap/>
+            <w:vAlign w:val="bottom"/>
+            <w:hideMark/>
+          </w:tcPr>
+          <w:p>
+            <w:pPr>
+              <w:spacing w:after="0" w:line="240" w:lineRule="auto"/>
+              <w:jc w:val="right"/>
+              <w:rPr>
+                <w:rFonts w:ascii="Calibri" w:eastAsia="Times New Roman" w:hAnsi="Calibri" w:cs="Calibri"/>
+                <w:color w:val="000000"/>
+              </w:rPr>
+            </w:pPr>
+            <w:r>
+              <w:rPr>
+                <w:rFonts w:ascii="Calibri" w:eastAsia="Times New Roman" w:hAnsi="Calibri" w:cs="Calibri"/>
+                <w:color w:val="000000"/>
+              </w:rPr>
+              <w:t>Wall</w:t>
+            </w:r>
+          </w:p>
+        </w:tc>
+      </w:tr>
+      <w:tr>
+        <w:trPr>
+          <w:trHeight w:val="300"/>
+        </w:trPr>
+        <w:tc>
+          <w:tcPr>
+            <w:tcW w:w="1000" w:type="pct"/>
+            <w:shd w:val="clear" w:color="auto" w:fill="auto"/>
+            <w:noWrap/>
+            <w:vAlign w:val="bottom"/>
+            <w:hideMark/>
+          </w:tcPr>
+          <w:p>
+            <w:pPr>
+              <w:spacing w:after="0" w:line="240" w:lineRule="auto"/>
+              <w:rPr>
+                <w:rFonts w:ascii="Calibri" w:eastAsia="Times New Roman" w:hAnsi="Calibri" w:cs="Calibri"/>
+                <w:color w:val="000000"/>
+              </w:rPr>
+            </w:pPr>
+            <w:r>
+              <w:rPr>
+                <w:rFonts w:ascii="Calibri" w:eastAsia="Times New Roman" w:hAnsi="Calibri" w:cs="Calibri"/>
+                <w:color w:val="000000"/>
+              </w:rPr>
+              <w:t>(2</w:t>
+            </w:r>
+            <w:r>
+              <w:rPr>
+                <w:rFonts w:ascii="Calibri" w:eastAsia="Times New Roman" w:hAnsi="Calibri" w:cs="Calibri"/>
+                <w:color w:val="000000"/>
+              </w:rPr>
+              <w:t>, 4</w:t>
+            </w:r>
+            <w:r>
+              <w:rPr>
+                <w:rFonts w:ascii="Calibri" w:eastAsia="Times New Roman" w:hAnsi="Calibri" w:cs="Calibri"/>
+                <w:color w:val="000000"/>
+              </w:rPr>
+              <w:t>)</w:t>
+            </w:r>
+          </w:p>
+        </w:tc>
+        <w:tc>
+          <w:tcPr>
+            <w:tcW w:w="1000" w:type="pct"/>
+            <w:shd w:val="clear" w:color="auto" w:fill="auto"/>
+            <w:noWrap/>
+            <w:vAlign w:val="bottom"/>
+            <w:hideMark/>
+          </w:tcPr>
+          <w:p>
+            <w:pPr>
+              <w:spacing w:after="0" w:line="240" w:lineRule="auto"/>
+              <w:jc w:val="right"/>
+              <w:rPr>
+                <w:rFonts w:ascii="Calibri" w:eastAsia="Times New Roman" w:hAnsi="Calibri" w:cs="Calibri"/>
+                <w:color w:val="000000"/>
+              </w:rPr>
+            </w:pPr>
+            <w:r>
+              <w:rPr>
+                <w:rFonts w:ascii="Calibri" w:eastAsia="Times New Roman" w:hAnsi="Calibri" w:cs="Calibri"/>
+                <w:color w:val="000000"/>
+              </w:rPr>
+              <w:t>Is Wall</w:t>
+            </w:r>
+          </w:p>
+        </w:tc>
+        <w:tc>
+          <w:tcPr>
+            <w:tcW w:w="1000" w:type="pct"/>
+            <w:shd w:val="clear" w:color="auto" w:fill="auto"/>
+            <w:noWrap/>
+            <w:vAlign w:val="bottom"/>
+            <w:hideMark/>
+          </w:tcPr>
+          <w:p>
+            <w:pPr>
+              <w:spacing w:after="0" w:line="240" w:lineRule="auto"/>
+              <w:jc w:val="right"/>
+              <w:rPr>
+                <w:rFonts w:ascii="Calibri" w:eastAsia="Times New Roman" w:hAnsi="Calibri" w:cs="Calibri"/>
+                <w:color w:val="000000"/>
+              </w:rPr>
+            </w:pPr>
+            <w:r>
+              <w:rPr>
+                <w:rFonts w:ascii="Calibri" w:eastAsia="Times New Roman" w:hAnsi="Calibri" w:cs="Calibri"/>
+                <w:color w:val="000000"/>
+              </w:rPr>
+              <w:t>Is Wall</w:t>
+            </w:r>
+            <w:r>
+              <w:rPr>
+                <w:rFonts w:ascii="Calibri" w:eastAsia="Times New Roman" w:hAnsi="Calibri" w:cs="Calibri"/>
+                <w:color w:val="000000"/>
+              </w:rPr>
+              <w:t xml:space="preserve"> </w:t>
+            </w:r>
+          </w:p>
+        </w:tc>
+        <w:tc>
+          <w:tcPr>
+            <w:tcW w:w="1000" w:type="pct"/>
+            <w:shd w:val="clear" w:color="auto" w:fill="auto"/>
+            <w:noWrap/>
+            <w:vAlign w:val="bottom"/>
+            <w:hideMark/>
+          </w:tcPr>
+          <w:p>
+            <w:pPr>
+              <w:spacing w:after="0" w:line="240" w:lineRule="auto"/>
+              <w:jc w:val="right"/>
+              <w:rPr>
+                <w:rFonts w:ascii="Calibri" w:eastAsia="Times New Roman" w:hAnsi="Calibri" w:cs="Calibri"/>
+                <w:color w:val="000000"/>
+              </w:rPr>
+            </w:pPr>
+            <w:r>
+              <w:rPr>
+                <w:rFonts w:ascii="Calibri" w:eastAsia="Times New Roman" w:hAnsi="Calibri" w:cs="Calibri"/>
+                <w:color w:val="000000"/>
+              </w:rPr>
+              <w:t>Is Wall</w:t>
+            </w:r>
+          </w:p>
+        </w:tc>
+        <w:tc>
+          <w:tcPr>
+            <w:tcW w:w="1000" w:type="pct"/>
+            <w:shd w:val="clear" w:color="auto" w:fill="auto"/>
+            <w:noWrap/>
+            <w:vAlign w:val="bottom"/>
+            <w:hideMark/>
+          </w:tcPr>
+          <w:p>
+            <w:pPr>
+              <w:spacing w:after="0" w:line="240" w:lineRule="auto"/>
+              <w:jc w:val="right"/>
+              <w:rPr>
+                <w:rFonts w:ascii="Calibri" w:eastAsia="Times New Roman" w:hAnsi="Calibri" w:cs="Calibri"/>
+                <w:color w:val="000000"/>
+              </w:rPr>
+            </w:pPr>
+            <w:r>
+              <w:rPr>
+                <w:rFonts w:ascii="Calibri" w:eastAsia="Times New Roman" w:hAnsi="Calibri" w:cs="Calibri"/>
+                <w:color w:val="000000"/>
+              </w:rPr>
+              <w:t>Is Wall</w:t>
+            </w:r>
+          </w:p>
+        </w:tc>
+      </w:tr>
+      <w:tr>
+        <w:trPr>
+          <w:trHeight w:val="300"/>
+        </w:trPr>
+        <w:tc>
+          <w:tcPr>
+            <w:tcW w:w="1000" w:type="pct"/>
+            <w:shd w:val="clear" w:color="auto" w:fill="auto"/>
+            <w:noWrap/>
+            <w:vAlign w:val="bottom"/>
+            <w:hideMark/>
+          </w:tcPr>
+          <w:p>
+            <w:pPr>
+              <w:spacing w:after="0" w:line="240" w:lineRule="auto"/>
+              <w:rPr>
+                <w:rFonts w:ascii="Calibri" w:eastAsia="Times New Roman" w:hAnsi="Calibri" w:cs="Calibri"/>
+                <w:color w:val="000000"/>
+              </w:rPr>
+            </w:pPr>
+            <w:r>
+              <w:rPr>
+                <w:rFonts w:ascii="Calibri" w:eastAsia="Times New Roman" w:hAnsi="Calibri" w:cs="Calibri"/>
+                <w:color w:val="000000"/>
+              </w:rPr>
+              <w:t>(2</w:t>
+            </w:r>
+            <w:r>
+              <w:rPr>
+                <w:rFonts w:ascii="Calibri" w:eastAsia="Times New Roman" w:hAnsi="Calibri" w:cs="Calibri"/>
+                <w:color w:val="000000"/>
+              </w:rPr>
+              <w:t>, 5</w:t>
+            </w:r>
+            <w:r>
+              <w:rPr>
+                <w:rFonts w:ascii="Calibri" w:eastAsia="Times New Roman" w:hAnsi="Calibri" w:cs="Calibri"/>
+                <w:color w:val="000000"/>
+              </w:rPr>
+              <w:t>)</w:t>
+            </w:r>
+          </w:p>
+        </w:tc>
+        <w:tc>
+          <w:tcPr>
+            <w:tcW w:w="1000" w:type="pct"/>
+            <w:shd w:val="clear" w:color="auto" w:fill="auto"/>
+            <w:noWrap/>
+            <w:vAlign w:val="bottom"/>
+            <w:hideMark/>
+          </w:tcPr>
+          <w:p>
+            <w:pPr>
+              <w:spacing w:after="0" w:line="240" w:lineRule="auto"/>
+              <w:jc w:val="right"/>
+              <w:rPr>
+                <w:rFonts w:ascii="Calibri" w:eastAsia="Times New Roman" w:hAnsi="Calibri" w:cs="Calibri"/>
+                <w:color w:val="000000"/>
+              </w:rPr>
+            </w:pPr>
+            <w:r>
+              <w:rPr>
+                <w:rFonts w:ascii="Calibri" w:eastAsia="Times New Roman" w:hAnsi="Calibri" w:cs="Calibri"/>
+                <w:color w:val="000000"/>
+              </w:rPr>
+              <w:t>Is Wall</w:t>
+            </w:r>
+          </w:p>
+        </w:tc>
+        <w:tc>
+          <w:tcPr>
+            <w:tcW w:w="1000" w:type="pct"/>
+            <w:shd w:val="clear" w:color="auto" w:fill="auto"/>
+            <w:noWrap/>
+            <w:vAlign w:val="bottom"/>
+            <w:hideMark/>
+          </w:tcPr>
+          <w:p>
+            <w:pPr>
+              <w:spacing w:after="0" w:line="240" w:lineRule="auto"/>
+              <w:jc w:val="right"/>
+              <w:rPr>
+                <w:rFonts w:ascii="Calibri" w:eastAsia="Times New Roman" w:hAnsi="Calibri" w:cs="Calibri"/>
+                <w:color w:val="000000"/>
+              </w:rPr>
+            </w:pPr>
+            <w:r>
+              <w:rPr>
+                <w:rFonts w:ascii="Calibri" w:eastAsia="Times New Roman" w:hAnsi="Calibri" w:cs="Calibri"/>
+                <w:color w:val="000000"/>
+              </w:rPr>
+              <w:t>Is Wall</w:t>
+            </w:r>
+          </w:p>
+        </w:tc>
+        <w:tc>
+          <w:tcPr>
+            <w:tcW w:w="1000" w:type="pct"/>
+            <w:shd w:val="clear" w:color="auto" w:fill="auto"/>
+            <w:noWrap/>
+            <w:vAlign w:val="bottom"/>
+            <w:hideMark/>
+          </w:tcPr>
+          <w:p>
+            <w:pPr>
+              <w:spacing w:after="0" w:line="240" w:lineRule="auto"/>
+              <w:jc w:val="right"/>
+              <w:rPr>
+                <w:rFonts w:ascii="Calibri" w:eastAsia="Times New Roman" w:hAnsi="Calibri" w:cs="Calibri"/>
+                <w:color w:val="000000"/>
+              </w:rPr>
+            </w:pPr>
+            <w:r>
+              <w:rPr>
+                <w:rFonts w:ascii="Calibri" w:eastAsia="Times New Roman" w:hAnsi="Calibri" w:cs="Calibri"/>
+                <w:color w:val="000000"/>
+              </w:rPr>
+              <w:t>Is Wall</w:t>
+            </w:r>
+          </w:p>
+        </w:tc>
+        <w:tc>
+          <w:tcPr>
+            <w:tcW w:w="1000" w:type="pct"/>
+            <w:shd w:val="clear" w:color="auto" w:fill="auto"/>
+            <w:noWrap/>
+            <w:vAlign w:val="bottom"/>
+            <w:hideMark/>
+          </w:tcPr>
+          <w:p>
+            <w:pPr>
+              <w:spacing w:after="0" w:line="240" w:lineRule="auto"/>
+              <w:jc w:val="right"/>
+              <w:rPr>
+                <w:rFonts w:ascii="Calibri" w:eastAsia="Times New Roman" w:hAnsi="Calibri" w:cs="Calibri"/>
+                <w:color w:val="000000"/>
+              </w:rPr>
+            </w:pPr>
+            <w:r>
+              <w:rPr>
+                <w:rFonts w:ascii="Calibri" w:eastAsia="Times New Roman" w:hAnsi="Calibri" w:cs="Calibri"/>
+                <w:color w:val="000000"/>
+              </w:rPr>
+              <w:t>Is Wall</w:t>
+            </w:r>
+          </w:p>
+        </w:tc>
+      </w:tr>
+      <w:tr>
+        <w:trPr>
+          <w:trHeight w:val="300"/>
+        </w:trPr>
+        <w:tc>
+          <w:tcPr>
+            <w:tcW w:w="1000" w:type="pct"/>
+            <w:shd w:val="clear" w:color="auto" w:fill="auto"/>
+            <w:noWrap/>
+            <w:vAlign w:val="bottom"/>
+            <w:hideMark/>
+          </w:tcPr>
+          <w:p>
+            <w:pPr>
+              <w:spacing w:after="0" w:line="240" w:lineRule="auto"/>
+              <w:rPr>
+                <w:rFonts w:ascii="Calibri" w:eastAsia="Times New Roman" w:hAnsi="Calibri" w:cs="Calibri"/>
+                <w:color w:val="000000"/>
+              </w:rPr>
+            </w:pPr>
+            <w:r>
+              <w:rPr>
+                <w:rFonts w:ascii="Calibri" w:eastAsia="Times New Roman" w:hAnsi="Calibri" w:cs="Calibri"/>
+                <w:color w:val="000000"/>
+              </w:rPr>
+              <w:t>(2</w:t>
+            </w:r>
+            <w:r>
+              <w:rPr>
+                <w:rFonts w:ascii="Calibri" w:eastAsia="Times New Roman" w:hAnsi="Calibri" w:cs="Calibri"/>
+                <w:color w:val="000000"/>
+              </w:rPr>
+              <w:t>, 6</w:t>
+            </w:r>
+            <w:r>
+              <w:rPr>
+                <w:rFonts w:ascii="Calibri" w:eastAsia="Times New Roman" w:hAnsi="Calibri" w:cs="Calibri"/>
+                <w:color w:val="000000"/>
+              </w:rPr>
+              <w:t>)</w:t>
+            </w:r>
+          </w:p>
+        </w:tc>
+        <w:tc>
+          <w:tcPr>
+            <w:tcW w:w="1000" w:type="pct"/>
+            <w:shd w:val="clear" w:color="auto" w:fill="auto"/>
+            <w:noWrap/>
+            <w:vAlign w:val="bottom"/>
+            <w:hideMark/>
+          </w:tcPr>
+          <w:p>
+            <w:pPr>
+              <w:spacing w:after="0" w:line="240" w:lineRule="auto"/>
+              <w:jc w:val="right"/>
+              <w:rPr>
+                <w:rFonts w:ascii="Calibri" w:eastAsia="Times New Roman" w:hAnsi="Calibri" w:cs="Calibri"/>
+                <w:color w:val="000000"/>
+              </w:rPr>
+            </w:pPr>
+            <w:r>
+              <w:rPr>
+                <w:rFonts w:ascii="Calibri" w:eastAsia="Times New Roman" w:hAnsi="Calibri" w:cs="Calibri"/>
+                <w:color w:val="000000"/>
+              </w:rPr>
+              <w:t>46.9</w:t>
+            </w:r>
+          </w:p>
+        </w:tc>
+        <w:tc>
+          <w:tcPr>
+            <w:tcW w:w="1000" w:type="pct"/>
+            <w:shd w:val="clear" w:color="auto" w:fill="auto"/>
+            <w:noWrap/>
+            <w:vAlign w:val="bottom"/>
+            <w:hideMark/>
+          </w:tcPr>
+          <w:p>
+            <w:pPr>
+              <w:spacing w:after="0" w:line="240" w:lineRule="auto"/>
+              <w:jc w:val="right"/>
+              <w:rPr>
+                <w:rFonts w:ascii="Calibri" w:eastAsia="Times New Roman" w:hAnsi="Calibri" w:cs="Calibri"/>
+                <w:color w:val="000000"/>
+              </w:rPr>
+            </w:pPr>
+            <w:r>
+              <w:rPr>
+                <w:rFonts w:ascii="Calibri" w:eastAsia="Times New Roman" w:hAnsi="Calibri" w:cs="Calibri"/>
+                <w:color w:val="000000"/>
+              </w:rPr>
+              <w:t>95.83</w:t>
+            </w:r>
+          </w:p>
+        </w:tc>
+        <w:tc>
+          <w:tcPr>
+            <w:tcW w:w="1000" w:type="pct"/>
+            <w:shd w:val="clear" w:color="auto" w:fill="auto"/>
+            <w:noWrap/>
+            <w:vAlign w:val="bottom"/>
+            <w:hideMark/>
+          </w:tcPr>
+          <w:p>
+            <w:pPr>
+              <w:spacing w:after="0" w:line="240" w:lineRule="auto"/>
+              <w:jc w:val="right"/>
+              <w:rPr>
+                <w:rFonts w:ascii="Calibri" w:eastAsia="Times New Roman" w:hAnsi="Calibri" w:cs="Calibri"/>
+                <w:color w:val="000000"/>
+              </w:rPr>
+            </w:pPr>
+            <w:r>
+              <w:rPr>
+                <w:rFonts w:ascii="Calibri" w:eastAsia="Times New Roman" w:hAnsi="Calibri" w:cs="Calibri"/>
+                <w:color w:val="000000"/>
+              </w:rPr>
+              <w:t>Wall</w:t>
+            </w:r>
+          </w:p>
+        </w:tc>
+        <w:tc>
+          <w:tcPr>
+            <w:tcW w:w="1000" w:type="pct"/>
+            <w:shd w:val="clear" w:color="auto" w:fill="auto"/>
+            <w:noWrap/>
+            <w:vAlign w:val="bottom"/>
+            <w:hideMark/>
+          </w:tcPr>
+          <w:p>
+            <w:pPr>
+              <w:spacing w:after="0" w:line="240" w:lineRule="auto"/>
+              <w:jc w:val="right"/>
+              <w:rPr>
+                <w:rFonts w:ascii="Calibri" w:eastAsia="Times New Roman" w:hAnsi="Calibri" w:cs="Calibri"/>
+                <w:color w:val="000000"/>
+              </w:rPr>
+            </w:pPr>
+            <w:r>
+              <w:rPr>
+                <w:rFonts w:ascii="Calibri" w:eastAsia="Times New Roman" w:hAnsi="Calibri" w:cs="Calibri"/>
+                <w:color w:val="000000"/>
+              </w:rPr>
+              <w:t>95.84</w:t>
+            </w:r>
+          </w:p>
+        </w:tc>
+      </w:tr>
+      <w:tr>
+        <w:trPr>
+          <w:trHeight w:val="300"/>
+        </w:trPr>
+        <w:tc>
+          <w:tcPr>
+            <w:tcW w:w="1000" w:type="pct"/>
+            <w:shd w:val="clear" w:color="auto" w:fill="auto"/>
+            <w:noWrap/>
+            <w:vAlign w:val="bottom"/>
+            <w:hideMark/>
+          </w:tcPr>
+          <w:p>
+            <w:pPr>
+              <w:spacing w:after="0" w:line="240" w:lineRule="auto"/>
+              <w:rPr>
+                <w:rFonts w:ascii="Calibri" w:eastAsia="Times New Roman" w:hAnsi="Calibri" w:cs="Calibri"/>
+                <w:color w:val="000000"/>
+              </w:rPr>
+            </w:pPr>
+            <w:r>
+              <w:rPr>
+                <w:rFonts w:ascii="Calibri" w:eastAsia="Times New Roman" w:hAnsi="Calibri" w:cs="Calibri"/>
+                <w:color w:val="000000"/>
+              </w:rPr>
+              <w:t>(2</w:t>
+            </w:r>
+            <w:r>
+              <w:rPr>
+                <w:rFonts w:ascii="Calibri" w:eastAsia="Times New Roman" w:hAnsi="Calibri" w:cs="Calibri"/>
+                <w:color w:val="000000"/>
+              </w:rPr>
+              <w:t>, 7</w:t>
+            </w:r>
+            <w:r>
+              <w:rPr>
+                <w:rFonts w:ascii="Calibri" w:eastAsia="Times New Roman" w:hAnsi="Calibri" w:cs="Calibri"/>
+                <w:color w:val="000000"/>
+              </w:rPr>
+              <w:t>)</w:t>
+            </w:r>
+          </w:p>
+        </w:tc>
+        <w:tc>
+          <w:tcPr>
+            <w:tcW w:w="1000" w:type="pct"/>
+            <w:shd w:val="clear" w:color="auto" w:fill="auto"/>
+            <w:noWrap/>
+            <w:vAlign w:val="bottom"/>
+            <w:hideMark/>
+          </w:tcPr>
+          <w:p>
+            <w:pPr>
+              <w:spacing w:after="0" w:line="240" w:lineRule="auto"/>
+              <w:jc w:val="right"/>
+              <w:rPr>
+                <w:rFonts w:ascii="Calibri" w:eastAsia="Times New Roman" w:hAnsi="Calibri" w:cs="Calibri"/>
+                <w:color w:val="000000"/>
+              </w:rPr>
+            </w:pPr>
+            <w:r>
+              <w:rPr>
+                <w:rFonts w:ascii="Calibri" w:eastAsia="Times New Roman" w:hAnsi="Calibri" w:cs="Calibri"/>
+                <w:color w:val="000000"/>
+              </w:rPr>
+              <w:t>67.09</w:t>
+            </w:r>
+          </w:p>
+        </w:tc>
+        <w:tc>
+          <w:tcPr>
+            <w:tcW w:w="1000" w:type="pct"/>
+            <w:shd w:val="clear" w:color="auto" w:fill="auto"/>
+            <w:noWrap/>
+            <w:vAlign w:val="bottom"/>
+            <w:hideMark/>
+          </w:tcPr>
+          <w:p>
+            <w:pPr>
+              <w:spacing w:after="0" w:line="240" w:lineRule="auto"/>
+              <w:jc w:val="right"/>
+              <w:rPr>
+                <w:rFonts w:ascii="Calibri" w:eastAsia="Times New Roman" w:hAnsi="Calibri" w:cs="Calibri"/>
+                <w:color w:val="000000"/>
+              </w:rPr>
+            </w:pPr>
+            <w:r>
+              <w:rPr>
+                <w:rFonts w:ascii="Calibri" w:eastAsia="Times New Roman" w:hAnsi="Calibri" w:cs="Calibri"/>
+                <w:color w:val="000000"/>
+              </w:rPr>
+              <w:t>136.94</w:t>
+            </w:r>
+          </w:p>
+        </w:tc>
+        <w:tc>
+          <w:tcPr>
+            <w:tcW w:w="1000" w:type="pct"/>
+            <w:shd w:val="clear" w:color="auto" w:fill="auto"/>
+            <w:noWrap/>
+            <w:vAlign w:val="bottom"/>
+            <w:hideMark/>
+          </w:tcPr>
+          <w:p>
+            <w:pPr>
+              <w:spacing w:after="0" w:line="240" w:lineRule="auto"/>
+              <w:jc w:val="right"/>
+              <w:rPr>
+                <w:rFonts w:ascii="Calibri" w:eastAsia="Times New Roman" w:hAnsi="Calibri" w:cs="Calibri"/>
+                <w:color w:val="000000"/>
+              </w:rPr>
+            </w:pPr>
+            <w:r>
+              <w:rPr>
+                <w:rFonts w:ascii="Calibri" w:eastAsia="Times New Roman" w:hAnsi="Calibri" w:cs="Calibri"/>
+                <w:color w:val="000000"/>
+              </w:rPr>
+              <w:t>67.06</w:t>
+            </w:r>
+          </w:p>
+        </w:tc>
+        <w:tc>
+          <w:tcPr>
+            <w:tcW w:w="1000" w:type="pct"/>
+            <w:shd w:val="clear" w:color="auto" w:fill="auto"/>
+            <w:noWrap/>
+            <w:vAlign w:val="bottom"/>
+            <w:hideMark/>
+          </w:tcPr>
+          <w:p>
+            <w:pPr>
+              <w:spacing w:after="0" w:line="240" w:lineRule="auto"/>
+              <w:jc w:val="right"/>
+              <w:rPr>
+                <w:rFonts w:ascii="Calibri" w:eastAsia="Times New Roman" w:hAnsi="Calibri" w:cs="Calibri"/>
+                <w:color w:val="000000"/>
+              </w:rPr>
+            </w:pPr>
+            <w:r>
+              <w:rPr>
+                <w:rFonts w:ascii="Calibri" w:eastAsia="Times New Roman" w:hAnsi="Calibri" w:cs="Calibri"/>
+                <w:color w:val="000000"/>
+              </w:rPr>
+              <w:t>Outside Grid</w:t>
+            </w:r>
+          </w:p>
+        </w:tc>
+      </w:tr>
+      <w:tr>
+        <w:trPr>
+          <w:trHeight w:val="300"/>
+        </w:trPr>
+        <w:tc>
+          <w:tcPr>
+            <w:tcW w:w="1000" w:type="pct"/>
+            <w:shd w:val="clear" w:color="auto" w:fill="auto"/>
+            <w:noWrap/>
+            <w:vAlign w:val="bottom"/>
+            <w:hideMark/>
+          </w:tcPr>
+          <w:p>
+            <w:pPr>
+              <w:spacing w:after="0" w:line="240" w:lineRule="auto"/>
+              <w:rPr>
+                <w:rFonts w:ascii="Calibri" w:eastAsia="Times New Roman" w:hAnsi="Calibri" w:cs="Calibri"/>
+                <w:color w:val="000000"/>
+              </w:rPr>
+            </w:pPr>
+            <w:r>
+              <w:rPr>
+                <w:rFonts w:ascii="Calibri" w:eastAsia="Times New Roman" w:hAnsi="Calibri" w:cs="Calibri"/>
+                <w:color w:val="000000"/>
+              </w:rPr>
+              <w:t>(1, 0</w:t>
+            </w:r>
+            <w:r>
+              <w:rPr>
+                <w:rFonts w:ascii="Calibri" w:eastAsia="Times New Roman" w:hAnsi="Calibri" w:cs="Calibri"/>
+                <w:color w:val="000000"/>
+              </w:rPr>
+              <w:t>)</w:t>
+            </w:r>
+          </w:p>
+        </w:tc>
+        <w:tc>
+          <w:tcPr>
+            <w:tcW w:w="1000" w:type="pct"/>
+            <w:shd w:val="clear" w:color="auto" w:fill="auto"/>
+            <w:noWrap/>
+            <w:vAlign w:val="bottom"/>
+            <w:hideMark/>
+          </w:tcPr>
+          <w:p>
+            <w:pPr>
+              <w:spacing w:after="0" w:line="240" w:lineRule="auto"/>
+              <w:jc w:val="right"/>
+              <w:rPr>
+                <w:rFonts w:ascii="Calibri" w:eastAsia="Times New Roman" w:hAnsi="Calibri" w:cs="Calibri"/>
+                <w:color w:val="000000"/>
+              </w:rPr>
+            </w:pPr>
+            <w:r>
+              <w:rPr>
+                <w:rFonts w:ascii="Calibri" w:eastAsia="Times New Roman" w:hAnsi="Calibri" w:cs="Calibri"/>
+                <w:color w:val="000000"/>
+              </w:rPr>
+              <w:t>1.89</w:t>
+            </w:r>
+          </w:p>
+        </w:tc>
+        <w:tc>
+          <w:tcPr>
+            <w:tcW w:w="1000" w:type="pct"/>
+            <w:shd w:val="clear" w:color="auto" w:fill="auto"/>
+            <w:noWrap/>
+            <w:vAlign w:val="bottom"/>
+            <w:hideMark/>
+          </w:tcPr>
+          <w:p>
+            <w:pPr>
+              <w:spacing w:after="0" w:line="240" w:lineRule="auto"/>
+              <w:jc w:val="right"/>
+              <w:rPr>
+                <w:rFonts w:ascii="Calibri" w:eastAsia="Times New Roman" w:hAnsi="Calibri" w:cs="Calibri"/>
+                <w:color w:val="000000"/>
+              </w:rPr>
+            </w:pPr>
+            <w:r>
+              <w:rPr>
+                <w:rFonts w:ascii="Calibri" w:eastAsia="Times New Roman" w:hAnsi="Calibri" w:cs="Calibri"/>
+                <w:color w:val="000000"/>
+              </w:rPr>
+              <w:t>Wall</w:t>
+            </w:r>
+          </w:p>
+        </w:tc>
+        <w:tc>
+          <w:tcPr>
+            <w:tcW w:w="1000" w:type="pct"/>
+            <w:shd w:val="clear" w:color="auto" w:fill="auto"/>
+            <w:noWrap/>
+            <w:vAlign w:val="bottom"/>
+            <w:hideMark/>
+          </w:tcPr>
+          <w:p>
+            <w:pPr>
+              <w:spacing w:after="0" w:line="240" w:lineRule="auto"/>
+              <w:jc w:val="right"/>
+              <w:rPr>
+                <w:rFonts w:ascii="Calibri" w:eastAsia="Times New Roman" w:hAnsi="Calibri" w:cs="Calibri"/>
+                <w:color w:val="000000"/>
+              </w:rPr>
+            </w:pPr>
+            <w:r>
+              <w:rPr>
+                <w:rFonts w:ascii="Calibri" w:eastAsia="Times New Roman" w:hAnsi="Calibri" w:cs="Calibri"/>
+                <w:color w:val="000000"/>
+              </w:rPr>
+              <w:t>Outside Grid</w:t>
+            </w:r>
+          </w:p>
+        </w:tc>
+        <w:tc>
+          <w:tcPr>
+            <w:tcW w:w="1000" w:type="pct"/>
+            <w:shd w:val="clear" w:color="auto" w:fill="auto"/>
+            <w:noWrap/>
+            <w:vAlign w:val="bottom"/>
+            <w:hideMark/>
+          </w:tcPr>
+          <w:p>
+            <w:pPr>
+              <w:spacing w:after="0" w:line="240" w:lineRule="auto"/>
+              <w:jc w:val="right"/>
+              <w:rPr>
+                <w:rFonts w:ascii="Calibri" w:eastAsia="Times New Roman" w:hAnsi="Calibri" w:cs="Calibri"/>
+                <w:color w:val="000000"/>
+              </w:rPr>
+            </w:pPr>
+            <w:r>
+              <w:rPr>
+                <w:rFonts w:ascii="Calibri" w:eastAsia="Times New Roman" w:hAnsi="Calibri" w:cs="Calibri"/>
+                <w:color w:val="000000"/>
+              </w:rPr>
+              <w:t>0.93</w:t>
+            </w:r>
+          </w:p>
+        </w:tc>
+      </w:tr>
+      <w:tr>
+        <w:trPr>
+          <w:trHeight w:val="300"/>
+        </w:trPr>
+        <w:tc>
+          <w:tcPr>
+            <w:tcW w:w="1000" w:type="pct"/>
+            <w:shd w:val="clear" w:color="auto" w:fill="auto"/>
+            <w:noWrap/>
+            <w:vAlign w:val="bottom"/>
+            <w:hideMark/>
+          </w:tcPr>
+          <w:p>
+            <w:pPr>
+              <w:spacing w:after="0" w:line="240" w:lineRule="auto"/>
+              <w:rPr>
+                <w:rFonts w:ascii="Calibri" w:eastAsia="Times New Roman" w:hAnsi="Calibri" w:cs="Calibri"/>
+                <w:color w:val="000000"/>
+              </w:rPr>
+            </w:pPr>
+            <w:r>
+              <w:rPr>
+                <w:rFonts w:ascii="Calibri" w:eastAsia="Times New Roman" w:hAnsi="Calibri" w:cs="Calibri"/>
+                <w:color w:val="000000"/>
+              </w:rPr>
+              <w:t>(1</w:t>
+            </w:r>
+            <w:r>
+              <w:rPr>
+                <w:rFonts w:ascii="Calibri" w:eastAsia="Times New Roman" w:hAnsi="Calibri" w:cs="Calibri"/>
+                <w:color w:val="000000"/>
+              </w:rPr>
+              <w:t>, 1)</w:t>
+            </w:r>
+          </w:p>
+        </w:tc>
+        <w:tc>
+          <w:tcPr>
+            <w:tcW w:w="1000" w:type="pct"/>
+            <w:shd w:val="clear" w:color="auto" w:fill="auto"/>
+            <w:noWrap/>
+            <w:vAlign w:val="bottom"/>
+            <w:hideMark/>
+          </w:tcPr>
+          <w:p>
+            <w:pPr>
+              <w:spacing w:after="0" w:line="240" w:lineRule="auto"/>
+              <w:jc w:val="right"/>
+              <w:rPr>
+                <w:rFonts w:ascii="Calibri" w:eastAsia="Times New Roman" w:hAnsi="Calibri" w:cs="Calibri"/>
+                <w:color w:val="000000"/>
+              </w:rPr>
+            </w:pPr>
+            <w:r>
+              <w:rPr>
+                <w:rFonts w:ascii="Calibri" w:eastAsia="Times New Roman" w:hAnsi="Calibri" w:cs="Calibri"/>
+                <w:color w:val="000000"/>
+              </w:rPr>
+              <w:t>Wall</w:t>
+            </w:r>
+          </w:p>
+        </w:tc>
+        <w:tc>
+          <w:tcPr>
+            <w:tcW w:w="1000" w:type="pct"/>
+            <w:shd w:val="clear" w:color="auto" w:fill="auto"/>
+            <w:noWrap/>
+            <w:vAlign w:val="bottom"/>
+            <w:hideMark/>
+          </w:tcPr>
+          <w:p>
+            <w:pPr>
+              <w:spacing w:after="0" w:line="240" w:lineRule="auto"/>
+              <w:jc w:val="right"/>
+              <w:rPr>
+                <w:rFonts w:ascii="Calibri" w:eastAsia="Times New Roman" w:hAnsi="Calibri" w:cs="Calibri"/>
+                <w:color w:val="000000"/>
+              </w:rPr>
+            </w:pPr>
+            <w:r>
+              <w:rPr>
+                <w:rFonts w:ascii="Calibri" w:eastAsia="Times New Roman" w:hAnsi="Calibri" w:cs="Calibri"/>
+                <w:color w:val="000000"/>
+              </w:rPr>
+              <w:t>0.65</w:t>
+            </w:r>
+          </w:p>
+        </w:tc>
+        <w:tc>
+          <w:tcPr>
+            <w:tcW w:w="1000" w:type="pct"/>
+            <w:shd w:val="clear" w:color="auto" w:fill="auto"/>
+            <w:noWrap/>
+            <w:vAlign w:val="bottom"/>
+            <w:hideMark/>
+          </w:tcPr>
+          <w:p>
+            <w:pPr>
+              <w:spacing w:after="0" w:line="240" w:lineRule="auto"/>
+              <w:jc w:val="right"/>
+              <w:rPr>
+                <w:rFonts w:ascii="Calibri" w:eastAsia="Times New Roman" w:hAnsi="Calibri" w:cs="Calibri"/>
+                <w:color w:val="000000"/>
+              </w:rPr>
+            </w:pPr>
+            <w:r>
+              <w:rPr>
+                <w:rFonts w:ascii="Calibri" w:eastAsia="Times New Roman" w:hAnsi="Calibri" w:cs="Calibri"/>
+                <w:color w:val="000000"/>
+              </w:rPr>
+              <w:t>1.32</w:t>
+            </w:r>
+          </w:p>
+        </w:tc>
+        <w:tc>
+          <w:tcPr>
+            <w:tcW w:w="1000" w:type="pct"/>
+            <w:shd w:val="clear" w:color="auto" w:fill="auto"/>
+            <w:noWrap/>
+            <w:vAlign w:val="bottom"/>
+            <w:hideMark/>
+          </w:tcPr>
+          <w:p>
+            <w:pPr>
+              <w:spacing w:after="0" w:line="240" w:lineRule="auto"/>
+              <w:jc w:val="right"/>
+              <w:rPr>
+                <w:rFonts w:ascii="Calibri" w:eastAsia="Times New Roman" w:hAnsi="Calibri" w:cs="Calibri"/>
+                <w:color w:val="000000"/>
+              </w:rPr>
+            </w:pPr>
+            <w:r>
+              <w:rPr>
+                <w:rFonts w:ascii="Calibri" w:eastAsia="Times New Roman" w:hAnsi="Calibri" w:cs="Calibri"/>
+                <w:color w:val="000000"/>
+              </w:rPr>
+              <w:t>0.65</w:t>
+            </w:r>
+          </w:p>
+        </w:tc>
+      </w:tr>
+      <w:tr>
+        <w:trPr>
+          <w:trHeight w:val="300"/>
+        </w:trPr>
+        <w:tc>
+          <w:tcPr>
+            <w:tcW w:w="1000" w:type="pct"/>
+            <w:shd w:val="clear" w:color="auto" w:fill="auto"/>
+            <w:noWrap/>
+            <w:vAlign w:val="bottom"/>
+            <w:hideMark/>
+          </w:tcPr>
+          <w:p>
+            <w:pPr>
+              <w:spacing w:after="0" w:line="240" w:lineRule="auto"/>
+              <w:rPr>
+                <w:rFonts w:ascii="Calibri" w:eastAsia="Times New Roman" w:hAnsi="Calibri" w:cs="Calibri"/>
+                <w:color w:val="000000"/>
+              </w:rPr>
+            </w:pPr>
+            <w:r>
+              <w:rPr>
+                <w:rFonts w:ascii="Calibri" w:eastAsia="Times New Roman" w:hAnsi="Calibri" w:cs="Calibri"/>
+                <w:color w:val="000000"/>
+              </w:rPr>
+              <w:t>(1, 2</w:t>
+            </w:r>
+            <w:r>
+              <w:rPr>
+                <w:rFonts w:ascii="Calibri" w:eastAsia="Times New Roman" w:hAnsi="Calibri" w:cs="Calibri"/>
+                <w:color w:val="000000"/>
+              </w:rPr>
+              <w:t>)</w:t>
+            </w:r>
+          </w:p>
+        </w:tc>
+        <w:tc>
+          <w:tcPr>
+            <w:tcW w:w="1000" w:type="pct"/>
+            <w:shd w:val="clear" w:color="auto" w:fill="auto"/>
+            <w:noWrap/>
+            <w:vAlign w:val="bottom"/>
+            <w:hideMark/>
+          </w:tcPr>
+          <w:p>
+            <w:pPr>
+              <w:spacing w:after="0" w:line="240" w:lineRule="auto"/>
+              <w:jc w:val="right"/>
+              <w:rPr>
+                <w:rFonts w:ascii="Calibri" w:eastAsia="Times New Roman" w:hAnsi="Calibri" w:cs="Calibri"/>
+                <w:color w:val="000000"/>
+              </w:rPr>
+            </w:pPr>
+            <w:r>
+              <w:rPr>
+                <w:rFonts w:ascii="Calibri" w:eastAsia="Times New Roman" w:hAnsi="Calibri" w:cs="Calibri"/>
+                <w:color w:val="000000"/>
+              </w:rPr>
+              <w:t>Wall</w:t>
+            </w:r>
+          </w:p>
+        </w:tc>
+        <w:tc>
+          <w:tcPr>
+            <w:tcW w:w="1000" w:type="pct"/>
+            <w:shd w:val="clear" w:color="auto" w:fill="auto"/>
+            <w:noWrap/>
+            <w:vAlign w:val="bottom"/>
+            <w:hideMark/>
+          </w:tcPr>
+          <w:p>
+            <w:pPr>
+              <w:spacing w:after="0" w:line="240" w:lineRule="auto"/>
+              <w:jc w:val="right"/>
+              <w:rPr>
+                <w:rFonts w:ascii="Calibri" w:eastAsia="Times New Roman" w:hAnsi="Calibri" w:cs="Calibri"/>
+                <w:color w:val="000000"/>
+              </w:rPr>
+            </w:pPr>
+            <w:r>
+              <w:rPr>
+                <w:rFonts w:ascii="Calibri" w:eastAsia="Times New Roman" w:hAnsi="Calibri" w:cs="Calibri"/>
+                <w:color w:val="000000"/>
+              </w:rPr>
+              <w:t>0.45</w:t>
+            </w:r>
+          </w:p>
+        </w:tc>
+        <w:tc>
+          <w:tcPr>
+            <w:tcW w:w="1000" w:type="pct"/>
+            <w:shd w:val="clear" w:color="auto" w:fill="auto"/>
+            <w:noWrap/>
+            <w:vAlign w:val="bottom"/>
+            <w:hideMark/>
+          </w:tcPr>
+          <w:p>
+            <w:pPr>
+              <w:spacing w:after="0" w:line="240" w:lineRule="auto"/>
+              <w:jc w:val="right"/>
+              <w:rPr>
+                <w:rFonts w:ascii="Calibri" w:eastAsia="Times New Roman" w:hAnsi="Calibri" w:cs="Calibri"/>
+                <w:color w:val="000000"/>
+              </w:rPr>
+            </w:pPr>
+            <w:r>
+              <w:rPr>
+                <w:rFonts w:ascii="Calibri" w:eastAsia="Times New Roman" w:hAnsi="Calibri" w:cs="Calibri"/>
+                <w:color w:val="000000"/>
+              </w:rPr>
+              <w:t>0.93</w:t>
+            </w:r>
+          </w:p>
+        </w:tc>
+        <w:tc>
+          <w:tcPr>
+            <w:tcW w:w="1000" w:type="pct"/>
+            <w:shd w:val="clear" w:color="auto" w:fill="auto"/>
+            <w:noWrap/>
+            <w:vAlign w:val="bottom"/>
+            <w:hideMark/>
+          </w:tcPr>
+          <w:p>
+            <w:pPr>
+              <w:spacing w:after="0" w:line="240" w:lineRule="auto"/>
+              <w:jc w:val="right"/>
+              <w:rPr>
+                <w:rFonts w:ascii="Calibri" w:eastAsia="Times New Roman" w:hAnsi="Calibri" w:cs="Calibri"/>
+                <w:color w:val="000000"/>
+              </w:rPr>
+            </w:pPr>
+            <w:r>
+              <w:rPr>
+                <w:rFonts w:ascii="Calibri" w:eastAsia="Times New Roman" w:hAnsi="Calibri" w:cs="Calibri"/>
+                <w:color w:val="000000"/>
+              </w:rPr>
+              <w:t>Wall</w:t>
+            </w:r>
+          </w:p>
+        </w:tc>
+      </w:tr>
+      <w:tr>
+        <w:trPr>
+          <w:trHeight w:val="300"/>
+        </w:trPr>
+        <w:tc>
+          <w:tcPr>
+            <w:tcW w:w="1000" w:type="pct"/>
+            <w:shd w:val="clear" w:color="auto" w:fill="auto"/>
+            <w:noWrap/>
+            <w:vAlign w:val="bottom"/>
+            <w:hideMark/>
+          </w:tcPr>
+          <w:p>
+            <w:pPr>
+              <w:spacing w:after="0" w:line="240" w:lineRule="auto"/>
+              <w:rPr>
+                <w:rFonts w:ascii="Calibri" w:eastAsia="Times New Roman" w:hAnsi="Calibri" w:cs="Calibri"/>
+                <w:color w:val="000000"/>
+              </w:rPr>
+            </w:pPr>
+            <w:r>
+              <w:rPr>
+                <w:rFonts w:ascii="Calibri" w:eastAsia="Times New Roman" w:hAnsi="Calibri" w:cs="Calibri"/>
+                <w:color w:val="000000"/>
+              </w:rPr>
+              <w:t>(1, 3</w:t>
+            </w:r>
+            <w:r>
+              <w:rPr>
+                <w:rFonts w:ascii="Calibri" w:eastAsia="Times New Roman" w:hAnsi="Calibri" w:cs="Calibri"/>
+                <w:color w:val="000000"/>
+              </w:rPr>
+              <w:t>)</w:t>
+            </w:r>
+          </w:p>
+        </w:tc>
+        <w:tc>
+          <w:tcPr>
+            <w:tcW w:w="1000" w:type="pct"/>
+            <w:shd w:val="clear" w:color="auto" w:fill="auto"/>
+            <w:noWrap/>
+            <w:vAlign w:val="bottom"/>
+            <w:hideMark/>
+          </w:tcPr>
+          <w:p>
+            <w:pPr>
+              <w:spacing w:after="0" w:line="240" w:lineRule="auto"/>
+              <w:jc w:val="right"/>
+              <w:rPr>
+                <w:rFonts w:ascii="Calibri" w:eastAsia="Times New Roman" w:hAnsi="Calibri" w:cs="Calibri"/>
+                <w:color w:val="000000"/>
+              </w:rPr>
+            </w:pPr>
+            <w:r>
+              <w:rPr>
+                <w:rFonts w:ascii="Calibri" w:eastAsia="Times New Roman" w:hAnsi="Calibri" w:cs="Calibri"/>
+                <w:color w:val="000000"/>
+              </w:rPr>
+              <w:t>Is Wall</w:t>
+            </w:r>
+          </w:p>
+        </w:tc>
+        <w:tc>
+          <w:tcPr>
+            <w:tcW w:w="1000" w:type="pct"/>
+            <w:shd w:val="clear" w:color="auto" w:fill="auto"/>
+            <w:noWrap/>
+            <w:vAlign w:val="bottom"/>
+            <w:hideMark/>
+          </w:tcPr>
+          <w:p>
+            <w:pPr>
+              <w:spacing w:after="0" w:line="240" w:lineRule="auto"/>
+              <w:jc w:val="right"/>
+              <w:rPr>
+                <w:rFonts w:ascii="Calibri" w:eastAsia="Times New Roman" w:hAnsi="Calibri" w:cs="Calibri"/>
+                <w:color w:val="000000"/>
+              </w:rPr>
+            </w:pPr>
+            <w:r>
+              <w:rPr>
+                <w:rFonts w:ascii="Calibri" w:eastAsia="Times New Roman" w:hAnsi="Calibri" w:cs="Calibri"/>
+                <w:color w:val="000000"/>
+              </w:rPr>
+              <w:t>Is Wall</w:t>
+            </w:r>
+          </w:p>
+        </w:tc>
+        <w:tc>
+          <w:tcPr>
+            <w:tcW w:w="1000" w:type="pct"/>
+            <w:shd w:val="clear" w:color="auto" w:fill="auto"/>
+            <w:noWrap/>
+            <w:vAlign w:val="bottom"/>
+            <w:hideMark/>
+          </w:tcPr>
+          <w:p>
+            <w:pPr>
+              <w:spacing w:after="0" w:line="240" w:lineRule="auto"/>
+              <w:jc w:val="right"/>
+              <w:rPr>
+                <w:rFonts w:ascii="Calibri" w:eastAsia="Times New Roman" w:hAnsi="Calibri" w:cs="Calibri"/>
+                <w:color w:val="000000"/>
+              </w:rPr>
+            </w:pPr>
+            <w:r>
+              <w:rPr>
+                <w:rFonts w:ascii="Calibri" w:eastAsia="Times New Roman" w:hAnsi="Calibri" w:cs="Calibri"/>
+                <w:color w:val="000000"/>
+              </w:rPr>
+              <w:t>Is Wall</w:t>
+            </w:r>
+          </w:p>
+        </w:tc>
+        <w:tc>
+          <w:tcPr>
+            <w:tcW w:w="1000" w:type="pct"/>
+            <w:shd w:val="clear" w:color="auto" w:fill="auto"/>
+            <w:noWrap/>
+            <w:vAlign w:val="bottom"/>
+            <w:hideMark/>
+          </w:tcPr>
+          <w:p>
+            <w:pPr>
+              <w:spacing w:after="0" w:line="240" w:lineRule="auto"/>
+              <w:jc w:val="right"/>
+              <w:rPr>
+                <w:rFonts w:ascii="Calibri" w:eastAsia="Times New Roman" w:hAnsi="Calibri" w:cs="Calibri"/>
+                <w:color w:val="000000"/>
+              </w:rPr>
+            </w:pPr>
+            <w:r>
+              <w:rPr>
+                <w:rFonts w:ascii="Calibri" w:eastAsia="Times New Roman" w:hAnsi="Calibri" w:cs="Calibri"/>
+                <w:color w:val="000000"/>
+              </w:rPr>
+              <w:t>Is Wall</w:t>
+            </w:r>
+          </w:p>
+        </w:tc>
+      </w:tr>
+      <w:tr>
+        <w:trPr>
+          <w:trHeight w:val="300"/>
+        </w:trPr>
+        <w:tc>
+          <w:tcPr>
+            <w:tcW w:w="1000" w:type="pct"/>
+            <w:shd w:val="clear" w:color="auto" w:fill="auto"/>
+            <w:noWrap/>
+            <w:vAlign w:val="bottom"/>
+            <w:hideMark/>
+          </w:tcPr>
+          <w:p>
+            <w:pPr>
+              <w:spacing w:after="0" w:line="240" w:lineRule="auto"/>
+              <w:rPr>
+                <w:rFonts w:ascii="Calibri" w:eastAsia="Times New Roman" w:hAnsi="Calibri" w:cs="Calibri"/>
+                <w:color w:val="000000"/>
+              </w:rPr>
+            </w:pPr>
+            <w:r>
+              <w:rPr>
+                <w:rFonts w:ascii="Calibri" w:eastAsia="Times New Roman" w:hAnsi="Calibri" w:cs="Calibri"/>
+                <w:color w:val="000000"/>
+              </w:rPr>
+              <w:t>(1, 4</w:t>
+            </w:r>
+            <w:r>
+              <w:rPr>
+                <w:rFonts w:ascii="Calibri" w:eastAsia="Times New Roman" w:hAnsi="Calibri" w:cs="Calibri"/>
+                <w:color w:val="000000"/>
+              </w:rPr>
+              <w:t>)</w:t>
+            </w:r>
+          </w:p>
+        </w:tc>
+        <w:tc>
+          <w:tcPr>
+            <w:tcW w:w="1000" w:type="pct"/>
+            <w:shd w:val="clear" w:color="auto" w:fill="auto"/>
+            <w:noWrap/>
+            <w:vAlign w:val="bottom"/>
+            <w:hideMark/>
+          </w:tcPr>
+          <w:p>
+            <w:pPr>
+              <w:spacing w:after="0" w:line="240" w:lineRule="auto"/>
+              <w:jc w:val="right"/>
+              <w:rPr>
+                <w:rFonts w:ascii="Calibri" w:eastAsia="Times New Roman" w:hAnsi="Calibri" w:cs="Calibri"/>
+                <w:color w:val="000000"/>
+              </w:rPr>
+            </w:pPr>
+            <w:r>
+              <w:rPr>
+                <w:rFonts w:ascii="Calibri" w:eastAsia="Times New Roman" w:hAnsi="Calibri" w:cs="Calibri"/>
+                <w:color w:val="000000"/>
+              </w:rPr>
+              <w:t>Is Wall</w:t>
+            </w:r>
+          </w:p>
+        </w:tc>
+        <w:tc>
+          <w:tcPr>
+            <w:tcW w:w="1000" w:type="pct"/>
+            <w:shd w:val="clear" w:color="auto" w:fill="auto"/>
+            <w:noWrap/>
+            <w:vAlign w:val="bottom"/>
+            <w:hideMark/>
+          </w:tcPr>
+          <w:p>
+            <w:pPr>
+              <w:spacing w:after="0" w:line="240" w:lineRule="auto"/>
+              <w:jc w:val="right"/>
+              <w:rPr>
+                <w:rFonts w:ascii="Calibri" w:eastAsia="Times New Roman" w:hAnsi="Calibri" w:cs="Calibri"/>
+                <w:color w:val="000000"/>
+              </w:rPr>
+            </w:pPr>
+            <w:r>
+              <w:rPr>
+                <w:rFonts w:ascii="Calibri" w:eastAsia="Times New Roman" w:hAnsi="Calibri" w:cs="Calibri"/>
+                <w:color w:val="000000"/>
+              </w:rPr>
+              <w:t>Is Wall</w:t>
+            </w:r>
+          </w:p>
+        </w:tc>
+        <w:tc>
+          <w:tcPr>
+            <w:tcW w:w="1000" w:type="pct"/>
+            <w:shd w:val="clear" w:color="auto" w:fill="auto"/>
+            <w:noWrap/>
+            <w:vAlign w:val="bottom"/>
+            <w:hideMark/>
+          </w:tcPr>
+          <w:p>
+            <w:pPr>
+              <w:spacing w:after="0" w:line="240" w:lineRule="auto"/>
+              <w:jc w:val="right"/>
+              <w:rPr>
+                <w:rFonts w:ascii="Calibri" w:eastAsia="Times New Roman" w:hAnsi="Calibri" w:cs="Calibri"/>
+                <w:color w:val="000000"/>
+              </w:rPr>
+            </w:pPr>
+            <w:r>
+              <w:rPr>
+                <w:rFonts w:ascii="Calibri" w:eastAsia="Times New Roman" w:hAnsi="Calibri" w:cs="Calibri"/>
+                <w:color w:val="000000"/>
+              </w:rPr>
+              <w:t>Is Wall</w:t>
+            </w:r>
+          </w:p>
+        </w:tc>
+        <w:tc>
+          <w:tcPr>
+            <w:tcW w:w="1000" w:type="pct"/>
+            <w:shd w:val="clear" w:color="auto" w:fill="auto"/>
+            <w:noWrap/>
+            <w:vAlign w:val="bottom"/>
+            <w:hideMark/>
+          </w:tcPr>
+          <w:p>
+            <w:pPr>
+              <w:spacing w:after="0" w:line="240" w:lineRule="auto"/>
+              <w:jc w:val="right"/>
+              <w:rPr>
+                <w:rFonts w:ascii="Calibri" w:eastAsia="Times New Roman" w:hAnsi="Calibri" w:cs="Calibri"/>
+                <w:color w:val="000000"/>
+              </w:rPr>
+            </w:pPr>
+            <w:r>
+              <w:rPr>
+                <w:rFonts w:ascii="Calibri" w:eastAsia="Times New Roman" w:hAnsi="Calibri" w:cs="Calibri"/>
+                <w:color w:val="000000"/>
+              </w:rPr>
+              <w:t>Is Wall</w:t>
+            </w:r>
+          </w:p>
+        </w:tc>
+      </w:tr>
+      <w:tr>
+        <w:trPr>
+          <w:trHeight w:val="300"/>
+        </w:trPr>
+        <w:tc>
+          <w:tcPr>
+            <w:tcW w:w="1000" w:type="pct"/>
+            <w:shd w:val="clear" w:color="auto" w:fill="auto"/>
+            <w:noWrap/>
+            <w:vAlign w:val="bottom"/>
+            <w:hideMark/>
+          </w:tcPr>
+          <w:p>
+            <w:pPr>
+              <w:spacing w:after="0" w:line="240" w:lineRule="auto"/>
+              <w:rPr>
+                <w:rFonts w:ascii="Calibri" w:eastAsia="Times New Roman" w:hAnsi="Calibri" w:cs="Calibri"/>
+                <w:color w:val="000000"/>
+              </w:rPr>
+            </w:pPr>
+            <w:r>
+              <w:rPr>
+                <w:rFonts w:ascii="Calibri" w:eastAsia="Times New Roman" w:hAnsi="Calibri" w:cs="Calibri"/>
+                <w:color w:val="000000"/>
+              </w:rPr>
+              <w:t>(1, 5</w:t>
+            </w:r>
+            <w:r>
+              <w:rPr>
+                <w:rFonts w:ascii="Calibri" w:eastAsia="Times New Roman" w:hAnsi="Calibri" w:cs="Calibri"/>
+                <w:color w:val="000000"/>
+              </w:rPr>
+              <w:t>)</w:t>
+            </w:r>
+          </w:p>
+        </w:tc>
+        <w:tc>
+          <w:tcPr>
+            <w:tcW w:w="1000" w:type="pct"/>
+            <w:shd w:val="clear" w:color="auto" w:fill="auto"/>
+            <w:noWrap/>
+            <w:vAlign w:val="bottom"/>
+            <w:hideMark/>
+          </w:tcPr>
+          <w:p>
+            <w:pPr>
+              <w:spacing w:after="0" w:line="240" w:lineRule="auto"/>
+              <w:jc w:val="right"/>
+              <w:rPr>
+                <w:rFonts w:ascii="Calibri" w:eastAsia="Times New Roman" w:hAnsi="Calibri" w:cs="Calibri"/>
+                <w:color w:val="000000"/>
+              </w:rPr>
+            </w:pPr>
+            <w:r>
+              <w:rPr>
+                <w:rFonts w:ascii="Calibri" w:eastAsia="Times New Roman" w:hAnsi="Calibri" w:cs="Calibri"/>
+                <w:color w:val="000000"/>
+              </w:rPr>
+              <w:t>Wall</w:t>
+            </w:r>
+          </w:p>
+        </w:tc>
+        <w:tc>
+          <w:tcPr>
+            <w:tcW w:w="1000" w:type="pct"/>
+            <w:shd w:val="clear" w:color="auto" w:fill="auto"/>
+            <w:noWrap/>
+            <w:vAlign w:val="bottom"/>
+            <w:hideMark/>
+          </w:tcPr>
+          <w:p>
+            <w:pPr>
+              <w:spacing w:after="0" w:line="240" w:lineRule="auto"/>
+              <w:jc w:val="right"/>
+              <w:rPr>
+                <w:rFonts w:ascii="Calibri" w:eastAsia="Times New Roman" w:hAnsi="Calibri" w:cs="Calibri"/>
+                <w:color w:val="000000"/>
+              </w:rPr>
+            </w:pPr>
+            <w:r>
+              <w:rPr>
+                <w:rFonts w:ascii="Calibri" w:eastAsia="Times New Roman" w:hAnsi="Calibri" w:cs="Calibri"/>
+                <w:color w:val="000000"/>
+              </w:rPr>
+              <w:t>95.79</w:t>
+            </w:r>
+          </w:p>
+        </w:tc>
+        <w:tc>
+          <w:tcPr>
+            <w:tcW w:w="1000" w:type="pct"/>
+            <w:shd w:val="clear" w:color="auto" w:fill="auto"/>
+            <w:noWrap/>
+            <w:vAlign w:val="bottom"/>
+            <w:hideMark/>
+          </w:tcPr>
+          <w:p>
+            <w:pPr>
+              <w:spacing w:after="0" w:line="240" w:lineRule="auto"/>
+              <w:jc w:val="right"/>
+              <w:rPr>
+                <w:rFonts w:ascii="Calibri" w:eastAsia="Times New Roman" w:hAnsi="Calibri" w:cs="Calibri"/>
+                <w:color w:val="000000"/>
+              </w:rPr>
+            </w:pPr>
+            <w:r>
+              <w:rPr>
+                <w:rFonts w:ascii="Calibri" w:eastAsia="Times New Roman" w:hAnsi="Calibri" w:cs="Calibri"/>
+                <w:color w:val="000000"/>
+              </w:rPr>
+              <w:t>Wall</w:t>
+            </w:r>
+          </w:p>
+        </w:tc>
+        <w:tc>
+          <w:tcPr>
+            <w:tcW w:w="1000" w:type="pct"/>
+            <w:shd w:val="clear" w:color="auto" w:fill="auto"/>
+            <w:noWrap/>
+            <w:vAlign w:val="bottom"/>
+            <w:hideMark/>
+          </w:tcPr>
+          <w:p>
+            <w:pPr>
+              <w:spacing w:after="0" w:line="240" w:lineRule="auto"/>
+              <w:jc w:val="right"/>
+              <w:rPr>
+                <w:rFonts w:ascii="Calibri" w:eastAsia="Times New Roman" w:hAnsi="Calibri" w:cs="Calibri"/>
+                <w:color w:val="000000"/>
+              </w:rPr>
+            </w:pPr>
+            <w:r>
+              <w:rPr>
+                <w:rFonts w:ascii="Calibri" w:eastAsia="Times New Roman" w:hAnsi="Calibri" w:cs="Calibri"/>
+                <w:color w:val="000000"/>
+              </w:rPr>
+              <w:t>95.85</w:t>
+            </w:r>
+          </w:p>
+        </w:tc>
+      </w:tr>
+      <w:tr>
+        <w:trPr>
+          <w:trHeight w:val="300"/>
+        </w:trPr>
+        <w:tc>
+          <w:tcPr>
+            <w:tcW w:w="1000" w:type="pct"/>
+            <w:shd w:val="clear" w:color="auto" w:fill="auto"/>
+            <w:noWrap/>
+            <w:vAlign w:val="bottom"/>
+            <w:hideMark/>
+          </w:tcPr>
+          <w:p>
+            <w:pPr>
+              <w:spacing w:after="0" w:line="240" w:lineRule="auto"/>
+              <w:rPr>
+                <w:rFonts w:ascii="Calibri" w:eastAsia="Times New Roman" w:hAnsi="Calibri" w:cs="Calibri"/>
+                <w:color w:val="000000"/>
+              </w:rPr>
+            </w:pPr>
+            <w:r>
+              <w:rPr>
+                <w:rFonts w:ascii="Calibri" w:eastAsia="Times New Roman" w:hAnsi="Calibri" w:cs="Calibri"/>
+                <w:color w:val="000000"/>
+              </w:rPr>
+              <w:t>(1, 6</w:t>
+            </w:r>
+            <w:r>
+              <w:rPr>
+                <w:rFonts w:ascii="Calibri" w:eastAsia="Times New Roman" w:hAnsi="Calibri" w:cs="Calibri"/>
+                <w:color w:val="000000"/>
+              </w:rPr>
+              <w:t>)</w:t>
+            </w:r>
+          </w:p>
+        </w:tc>
+        <w:tc>
+          <w:tcPr>
+            <w:tcW w:w="1000" w:type="pct"/>
+            <w:shd w:val="clear" w:color="auto" w:fill="auto"/>
+            <w:noWrap/>
+            <w:vAlign w:val="bottom"/>
+            <w:hideMark/>
+          </w:tcPr>
+          <w:p>
+            <w:pPr>
+              <w:spacing w:after="0" w:line="240" w:lineRule="auto"/>
+              <w:jc w:val="right"/>
+              <w:rPr>
+                <w:rFonts w:ascii="Calibri" w:eastAsia="Times New Roman" w:hAnsi="Calibri" w:cs="Calibri"/>
+                <w:color w:val="000000"/>
+              </w:rPr>
+            </w:pPr>
+            <w:r>
+              <w:rPr>
+                <w:rFonts w:ascii="Calibri" w:eastAsia="Times New Roman" w:hAnsi="Calibri" w:cs="Calibri"/>
+                <w:color w:val="000000"/>
+              </w:rPr>
+              <w:t>67.04</w:t>
+            </w:r>
+          </w:p>
+        </w:tc>
+        <w:tc>
+          <w:tcPr>
+            <w:tcW w:w="1000" w:type="pct"/>
+            <w:shd w:val="clear" w:color="auto" w:fill="auto"/>
+            <w:noWrap/>
+            <w:vAlign w:val="bottom"/>
+            <w:hideMark/>
+          </w:tcPr>
+          <w:p>
+            <w:pPr>
+              <w:spacing w:after="0" w:line="240" w:lineRule="auto"/>
+              <w:jc w:val="right"/>
+              <w:rPr>
+                <w:rFonts w:ascii="Calibri" w:eastAsia="Times New Roman" w:hAnsi="Calibri" w:cs="Calibri"/>
+                <w:color w:val="000000"/>
+              </w:rPr>
+            </w:pPr>
+            <w:r>
+              <w:rPr>
+                <w:rFonts w:ascii="Calibri" w:eastAsia="Times New Roman" w:hAnsi="Calibri" w:cs="Calibri"/>
+                <w:color w:val="000000"/>
+              </w:rPr>
+              <w:t>136.89</w:t>
+            </w:r>
+          </w:p>
+        </w:tc>
+        <w:tc>
+          <w:tcPr>
+            <w:tcW w:w="1000" w:type="pct"/>
+            <w:shd w:val="clear" w:color="auto" w:fill="auto"/>
+            <w:noWrap/>
+            <w:vAlign w:val="bottom"/>
+            <w:hideMark/>
+          </w:tcPr>
+          <w:p>
+            <w:pPr>
+              <w:spacing w:after="0" w:line="240" w:lineRule="auto"/>
+              <w:jc w:val="right"/>
+              <w:rPr>
+                <w:rFonts w:ascii="Calibri" w:eastAsia="Times New Roman" w:hAnsi="Calibri" w:cs="Calibri"/>
+                <w:color w:val="000000"/>
+              </w:rPr>
+            </w:pPr>
+            <w:r>
+              <w:rPr>
+                <w:rFonts w:ascii="Calibri" w:eastAsia="Times New Roman" w:hAnsi="Calibri" w:cs="Calibri"/>
+                <w:color w:val="000000"/>
+              </w:rPr>
+              <w:t>67.02</w:t>
+            </w:r>
+          </w:p>
+        </w:tc>
+        <w:tc>
+          <w:tcPr>
+            <w:tcW w:w="1000" w:type="pct"/>
+            <w:shd w:val="clear" w:color="auto" w:fill="auto"/>
+            <w:noWrap/>
+            <w:vAlign w:val="bottom"/>
+            <w:hideMark/>
+          </w:tcPr>
+          <w:p>
+            <w:pPr>
+              <w:spacing w:after="0" w:line="240" w:lineRule="auto"/>
+              <w:jc w:val="right"/>
+              <w:rPr>
+                <w:rFonts w:ascii="Calibri" w:eastAsia="Times New Roman" w:hAnsi="Calibri" w:cs="Calibri"/>
+                <w:color w:val="000000"/>
+              </w:rPr>
+            </w:pPr>
+            <w:r>
+              <w:rPr>
+                <w:rFonts w:ascii="Calibri" w:eastAsia="Times New Roman" w:hAnsi="Calibri" w:cs="Calibri"/>
+                <w:color w:val="000000"/>
+              </w:rPr>
+              <w:t>136.94</w:t>
+            </w:r>
+          </w:p>
+        </w:tc>
+      </w:tr>
+      <w:tr>
+        <w:trPr>
+          <w:trHeight w:val="300"/>
+        </w:trPr>
+        <w:tc>
+          <w:tcPr>
+            <w:tcW w:w="1000" w:type="pct"/>
+            <w:shd w:val="clear" w:color="auto" w:fill="auto"/>
+            <w:noWrap/>
+            <w:vAlign w:val="bottom"/>
+            <w:hideMark/>
+          </w:tcPr>
+          <w:p>
+            <w:pPr>
+              <w:spacing w:after="0" w:line="240" w:lineRule="auto"/>
+              <w:rPr>
+                <w:rFonts w:ascii="Calibri" w:eastAsia="Times New Roman" w:hAnsi="Calibri" w:cs="Calibri"/>
+                <w:color w:val="000000"/>
+              </w:rPr>
+            </w:pPr>
+            <w:r>
+              <w:rPr>
+                <w:rFonts w:ascii="Calibri" w:eastAsia="Times New Roman" w:hAnsi="Calibri" w:cs="Calibri"/>
+                <w:color w:val="000000"/>
+              </w:rPr>
+              <w:lastRenderedPageBreak/>
+              <w:t>(1, 7</w:t>
+            </w:r>
+            <w:r>
+              <w:rPr>
+                <w:rFonts w:ascii="Calibri" w:eastAsia="Times New Roman" w:hAnsi="Calibri" w:cs="Calibri"/>
+                <w:color w:val="000000"/>
+              </w:rPr>
+              <w:t>)</w:t>
+            </w:r>
+          </w:p>
+        </w:tc>
+        <w:tc>
+          <w:tcPr>
+            <w:tcW w:w="1000" w:type="pct"/>
+            <w:shd w:val="clear" w:color="auto" w:fill="auto"/>
+            <w:noWrap/>
+            <w:vAlign w:val="bottom"/>
+            <w:hideMark/>
+          </w:tcPr>
+          <w:p>
+            <w:pPr>
+              <w:spacing w:after="0" w:line="240" w:lineRule="auto"/>
+              <w:jc w:val="right"/>
+              <w:rPr>
+                <w:rFonts w:ascii="Calibri" w:eastAsia="Times New Roman" w:hAnsi="Calibri" w:cs="Calibri"/>
+                <w:color w:val="000000"/>
+              </w:rPr>
+            </w:pPr>
+            <w:r>
+              <w:rPr>
+                <w:rFonts w:ascii="Calibri" w:eastAsia="Times New Roman" w:hAnsi="Calibri" w:cs="Calibri"/>
+                <w:color w:val="000000"/>
+              </w:rPr>
+              <w:t>95.85</w:t>
+            </w:r>
+          </w:p>
+        </w:tc>
+        <w:tc>
+          <w:tcPr>
+            <w:tcW w:w="1000" w:type="pct"/>
+            <w:shd w:val="clear" w:color="auto" w:fill="auto"/>
+            <w:noWrap/>
+            <w:vAlign w:val="bottom"/>
+            <w:hideMark/>
+          </w:tcPr>
+          <w:p>
+            <w:pPr>
+              <w:spacing w:after="0" w:line="240" w:lineRule="auto"/>
+              <w:jc w:val="right"/>
+              <w:rPr>
+                <w:rFonts w:ascii="Calibri" w:eastAsia="Times New Roman" w:hAnsi="Calibri" w:cs="Calibri"/>
+                <w:color w:val="000000"/>
+              </w:rPr>
+            </w:pPr>
+            <w:r>
+              <w:rPr>
+                <w:rFonts w:ascii="Calibri" w:eastAsia="Times New Roman" w:hAnsi="Calibri" w:cs="Calibri"/>
+                <w:color w:val="000000"/>
+              </w:rPr>
+              <w:t>195.67</w:t>
+            </w:r>
+          </w:p>
+        </w:tc>
+        <w:tc>
+          <w:tcPr>
+            <w:tcW w:w="1000" w:type="pct"/>
+            <w:shd w:val="clear" w:color="auto" w:fill="auto"/>
+            <w:noWrap/>
+            <w:vAlign w:val="bottom"/>
+            <w:hideMark/>
+          </w:tcPr>
+          <w:p>
+            <w:pPr>
+              <w:spacing w:after="0" w:line="240" w:lineRule="auto"/>
+              <w:jc w:val="right"/>
+              <w:rPr>
+                <w:rFonts w:ascii="Calibri" w:eastAsia="Times New Roman" w:hAnsi="Calibri" w:cs="Calibri"/>
+                <w:color w:val="000000"/>
+              </w:rPr>
+            </w:pPr>
+            <w:r>
+              <w:rPr>
+                <w:rFonts w:ascii="Calibri" w:eastAsia="Times New Roman" w:hAnsi="Calibri" w:cs="Calibri"/>
+                <w:color w:val="000000"/>
+              </w:rPr>
+              <w:t>95.83</w:t>
+            </w:r>
+          </w:p>
+        </w:tc>
+        <w:tc>
+          <w:tcPr>
+            <w:tcW w:w="1000" w:type="pct"/>
+            <w:shd w:val="clear" w:color="auto" w:fill="auto"/>
+            <w:noWrap/>
+            <w:vAlign w:val="bottom"/>
+            <w:hideMark/>
+          </w:tcPr>
+          <w:p>
+            <w:pPr>
+              <w:spacing w:after="0" w:line="240" w:lineRule="auto"/>
+              <w:jc w:val="right"/>
+              <w:rPr>
+                <w:rFonts w:ascii="Calibri" w:eastAsia="Times New Roman" w:hAnsi="Calibri" w:cs="Calibri"/>
+                <w:color w:val="000000"/>
+              </w:rPr>
+            </w:pPr>
+            <w:r>
+              <w:rPr>
+                <w:rFonts w:ascii="Calibri" w:eastAsia="Times New Roman" w:hAnsi="Calibri" w:cs="Calibri"/>
+                <w:color w:val="000000"/>
+              </w:rPr>
+              <w:t>Outside Grid</w:t>
+            </w:r>
+          </w:p>
+        </w:tc>
+      </w:tr>
+      <w:tr>
+        <w:trPr>
+          <w:trHeight w:val="300"/>
+        </w:trPr>
+        <w:tc>
+          <w:tcPr>
+            <w:tcW w:w="1000" w:type="pct"/>
+            <w:shd w:val="clear" w:color="auto" w:fill="auto"/>
+            <w:noWrap/>
+            <w:vAlign w:val="bottom"/>
+            <w:hideMark/>
+          </w:tcPr>
+          <w:p>
+            <w:pPr>
+              <w:spacing w:after="0" w:line="240" w:lineRule="auto"/>
+              <w:rPr>
+                <w:rFonts w:ascii="Calibri" w:eastAsia="Times New Roman" w:hAnsi="Calibri" w:cs="Calibri"/>
+                <w:color w:val="000000"/>
+              </w:rPr>
+            </w:pPr>
+            <w:r>
+              <w:rPr>
+                <w:rFonts w:ascii="Calibri" w:eastAsia="Times New Roman" w:hAnsi="Calibri" w:cs="Calibri"/>
+                <w:color w:val="000000"/>
+              </w:rPr>
+              <w:t>(0, 0)</w:t>
+            </w:r>
+          </w:p>
+        </w:tc>
+        <w:tc>
+          <w:tcPr>
+            <w:tcW w:w="1000" w:type="pct"/>
+            <w:shd w:val="clear" w:color="auto" w:fill="auto"/>
+            <w:noWrap/>
+            <w:vAlign w:val="bottom"/>
+            <w:hideMark/>
+          </w:tcPr>
+          <w:p>
+            <w:pPr>
+              <w:spacing w:after="0" w:line="240" w:lineRule="auto"/>
+              <w:jc w:val="right"/>
+              <w:rPr>
+                <w:rFonts w:ascii="Calibri" w:eastAsia="Times New Roman" w:hAnsi="Calibri" w:cs="Calibri"/>
+                <w:color w:val="000000"/>
+              </w:rPr>
+            </w:pPr>
+            <w:r>
+              <w:rPr>
+                <w:rFonts w:ascii="Calibri" w:eastAsia="Times New Roman" w:hAnsi="Calibri" w:cs="Calibri"/>
+                <w:color w:val="000000"/>
+              </w:rPr>
+              <w:t>Is Wall</w:t>
+            </w:r>
+          </w:p>
+        </w:tc>
+        <w:tc>
+          <w:tcPr>
+            <w:tcW w:w="1000" w:type="pct"/>
+            <w:shd w:val="clear" w:color="auto" w:fill="auto"/>
+            <w:noWrap/>
+            <w:vAlign w:val="bottom"/>
+            <w:hideMark/>
+          </w:tcPr>
+          <w:p>
+            <w:pPr>
+              <w:spacing w:after="0" w:line="240" w:lineRule="auto"/>
+              <w:jc w:val="right"/>
+              <w:rPr>
+                <w:rFonts w:ascii="Calibri" w:eastAsia="Times New Roman" w:hAnsi="Calibri" w:cs="Calibri"/>
+                <w:color w:val="000000"/>
+              </w:rPr>
+            </w:pPr>
+            <w:r>
+              <w:rPr>
+                <w:rFonts w:ascii="Calibri" w:eastAsia="Times New Roman" w:hAnsi="Calibri" w:cs="Calibri"/>
+                <w:color w:val="000000"/>
+              </w:rPr>
+              <w:t>Is Wall</w:t>
+            </w:r>
+          </w:p>
+        </w:tc>
+        <w:tc>
+          <w:tcPr>
+            <w:tcW w:w="1000" w:type="pct"/>
+            <w:shd w:val="clear" w:color="auto" w:fill="auto"/>
+            <w:noWrap/>
+            <w:vAlign w:val="bottom"/>
+            <w:hideMark/>
+          </w:tcPr>
+          <w:p>
+            <w:pPr>
+              <w:spacing w:after="0" w:line="240" w:lineRule="auto"/>
+              <w:jc w:val="right"/>
+              <w:rPr>
+                <w:rFonts w:ascii="Calibri" w:eastAsia="Times New Roman" w:hAnsi="Calibri" w:cs="Calibri"/>
+                <w:color w:val="000000"/>
+              </w:rPr>
+            </w:pPr>
+            <w:r>
+              <w:rPr>
+                <w:rFonts w:ascii="Calibri" w:eastAsia="Times New Roman" w:hAnsi="Calibri" w:cs="Calibri"/>
+                <w:color w:val="000000"/>
+              </w:rPr>
+              <w:t>Is Wall</w:t>
+            </w:r>
+          </w:p>
+        </w:tc>
+        <w:tc>
+          <w:tcPr>
+            <w:tcW w:w="1000" w:type="pct"/>
+            <w:shd w:val="clear" w:color="auto" w:fill="auto"/>
+            <w:noWrap/>
+            <w:vAlign w:val="bottom"/>
+            <w:hideMark/>
+          </w:tcPr>
+          <w:p>
+            <w:pPr>
+              <w:spacing w:after="0" w:line="240" w:lineRule="auto"/>
+              <w:jc w:val="right"/>
+              <w:rPr>
+                <w:rFonts w:ascii="Calibri" w:eastAsia="Times New Roman" w:hAnsi="Calibri" w:cs="Calibri"/>
+                <w:color w:val="000000"/>
+              </w:rPr>
+            </w:pPr>
+            <w:r>
+              <w:rPr>
+                <w:rFonts w:ascii="Calibri" w:eastAsia="Times New Roman" w:hAnsi="Calibri" w:cs="Calibri"/>
+                <w:color w:val="000000"/>
+              </w:rPr>
+              <w:t>Is Wall</w:t>
+            </w:r>
+          </w:p>
+        </w:tc>
+      </w:tr>
+      <w:tr>
+        <w:trPr>
+          <w:trHeight w:val="300"/>
+        </w:trPr>
+        <w:tc>
+          <w:tcPr>
+            <w:tcW w:w="1000" w:type="pct"/>
+            <w:shd w:val="clear" w:color="auto" w:fill="auto"/>
+            <w:noWrap/>
+            <w:vAlign w:val="bottom"/>
+            <w:hideMark/>
+          </w:tcPr>
+          <w:p>
+            <w:pPr>
+              <w:spacing w:after="0" w:line="240" w:lineRule="auto"/>
+              <w:rPr>
+                <w:rFonts w:ascii="Calibri" w:eastAsia="Times New Roman" w:hAnsi="Calibri" w:cs="Calibri"/>
+                <w:color w:val="000000"/>
+              </w:rPr>
+            </w:pPr>
+            <w:r>
+              <w:rPr>
+                <w:rFonts w:ascii="Calibri" w:eastAsia="Times New Roman" w:hAnsi="Calibri" w:cs="Calibri"/>
+                <w:color w:val="000000"/>
+              </w:rPr>
+              <w:t>(0, 1</w:t>
+            </w:r>
+            <w:r>
+              <w:rPr>
+                <w:rFonts w:ascii="Calibri" w:eastAsia="Times New Roman" w:hAnsi="Calibri" w:cs="Calibri"/>
+                <w:color w:val="000000"/>
+              </w:rPr>
+              <w:t>)</w:t>
+            </w:r>
+          </w:p>
+        </w:tc>
+        <w:tc>
+          <w:tcPr>
+            <w:tcW w:w="1000" w:type="pct"/>
+            <w:shd w:val="clear" w:color="auto" w:fill="auto"/>
+            <w:noWrap/>
+            <w:vAlign w:val="bottom"/>
+            <w:hideMark/>
+          </w:tcPr>
+          <w:p>
+            <w:pPr>
+              <w:spacing w:after="0" w:line="240" w:lineRule="auto"/>
+              <w:jc w:val="right"/>
+              <w:rPr>
+                <w:rFonts w:ascii="Calibri" w:eastAsia="Times New Roman" w:hAnsi="Calibri" w:cs="Calibri"/>
+                <w:color w:val="000000"/>
+              </w:rPr>
+            </w:pPr>
+            <w:r>
+              <w:rPr>
+                <w:rFonts w:ascii="Calibri" w:eastAsia="Times New Roman" w:hAnsi="Calibri" w:cs="Calibri"/>
+                <w:color w:val="000000"/>
+              </w:rPr>
+              <w:t>0.93</w:t>
+            </w:r>
+          </w:p>
+        </w:tc>
+        <w:tc>
+          <w:tcPr>
+            <w:tcW w:w="1000" w:type="pct"/>
+            <w:shd w:val="clear" w:color="auto" w:fill="auto"/>
+            <w:noWrap/>
+            <w:vAlign w:val="bottom"/>
+            <w:hideMark/>
+          </w:tcPr>
+          <w:p>
+            <w:pPr>
+              <w:spacing w:after="0" w:line="240" w:lineRule="auto"/>
+              <w:jc w:val="right"/>
+              <w:rPr>
+                <w:rFonts w:ascii="Calibri" w:eastAsia="Times New Roman" w:hAnsi="Calibri" w:cs="Calibri"/>
+                <w:color w:val="000000"/>
+              </w:rPr>
+            </w:pPr>
+            <w:r>
+              <w:rPr>
+                <w:rFonts w:ascii="Calibri" w:eastAsia="Times New Roman" w:hAnsi="Calibri" w:cs="Calibri"/>
+                <w:color w:val="000000"/>
+              </w:rPr>
+              <w:t>Outside Grid</w:t>
+            </w:r>
+          </w:p>
+        </w:tc>
+        <w:tc>
+          <w:tcPr>
+            <w:tcW w:w="1000" w:type="pct"/>
+            <w:shd w:val="clear" w:color="auto" w:fill="auto"/>
+            <w:noWrap/>
+            <w:vAlign w:val="bottom"/>
+            <w:hideMark/>
+          </w:tcPr>
+          <w:p>
+            <w:pPr>
+              <w:spacing w:after="0" w:line="240" w:lineRule="auto"/>
+              <w:jc w:val="right"/>
+              <w:rPr>
+                <w:rFonts w:ascii="Calibri" w:eastAsia="Times New Roman" w:hAnsi="Calibri" w:cs="Calibri"/>
+                <w:color w:val="000000"/>
+              </w:rPr>
+            </w:pPr>
+            <w:r>
+              <w:rPr>
+                <w:rFonts w:ascii="Calibri" w:eastAsia="Times New Roman" w:hAnsi="Calibri" w:cs="Calibri"/>
+                <w:color w:val="000000"/>
+              </w:rPr>
+              <w:t>Wall</w:t>
+            </w:r>
+          </w:p>
+        </w:tc>
+        <w:tc>
+          <w:tcPr>
+            <w:tcW w:w="1000" w:type="pct"/>
+            <w:shd w:val="clear" w:color="auto" w:fill="auto"/>
+            <w:noWrap/>
+            <w:vAlign w:val="bottom"/>
+            <w:hideMark/>
+          </w:tcPr>
+          <w:p>
+            <w:pPr>
+              <w:spacing w:after="0" w:line="240" w:lineRule="auto"/>
+              <w:jc w:val="right"/>
+              <w:rPr>
+                <w:rFonts w:ascii="Calibri" w:eastAsia="Times New Roman" w:hAnsi="Calibri" w:cs="Calibri"/>
+                <w:color w:val="000000"/>
+              </w:rPr>
+            </w:pPr>
+            <w:r>
+              <w:rPr>
+                <w:rFonts w:ascii="Calibri" w:eastAsia="Times New Roman" w:hAnsi="Calibri" w:cs="Calibri"/>
+                <w:color w:val="000000"/>
+              </w:rPr>
+              <w:t>0.45</w:t>
+            </w:r>
+          </w:p>
+        </w:tc>
+      </w:tr>
+      <w:tr>
+        <w:trPr>
+          <w:trHeight w:val="300"/>
+        </w:trPr>
+        <w:tc>
+          <w:tcPr>
+            <w:tcW w:w="1000" w:type="pct"/>
+            <w:shd w:val="clear" w:color="auto" w:fill="auto"/>
+            <w:noWrap/>
+            <w:vAlign w:val="bottom"/>
+            <w:hideMark/>
+          </w:tcPr>
+          <w:p>
+            <w:pPr>
+              <w:spacing w:after="0" w:line="240" w:lineRule="auto"/>
+              <w:rPr>
+                <w:rFonts w:ascii="Calibri" w:eastAsia="Times New Roman" w:hAnsi="Calibri" w:cs="Calibri"/>
+                <w:color w:val="000000"/>
+              </w:rPr>
+            </w:pPr>
+            <w:r>
+              <w:rPr>
+                <w:rFonts w:ascii="Calibri" w:eastAsia="Times New Roman" w:hAnsi="Calibri" w:cs="Calibri"/>
+                <w:color w:val="000000"/>
+              </w:rPr>
+              <w:t>(0, 2</w:t>
+            </w:r>
+            <w:r>
+              <w:rPr>
+                <w:rFonts w:ascii="Calibri" w:eastAsia="Times New Roman" w:hAnsi="Calibri" w:cs="Calibri"/>
+                <w:color w:val="000000"/>
+              </w:rPr>
+              <w:t>)</w:t>
+            </w:r>
+          </w:p>
+        </w:tc>
+        <w:tc>
+          <w:tcPr>
+            <w:tcW w:w="1000" w:type="pct"/>
+            <w:shd w:val="clear" w:color="auto" w:fill="auto"/>
+            <w:noWrap/>
+            <w:vAlign w:val="bottom"/>
+            <w:hideMark/>
+          </w:tcPr>
+          <w:p>
+            <w:pPr>
+              <w:spacing w:after="0" w:line="240" w:lineRule="auto"/>
+              <w:jc w:val="right"/>
+              <w:rPr>
+                <w:rFonts w:ascii="Calibri" w:eastAsia="Times New Roman" w:hAnsi="Calibri" w:cs="Calibri"/>
+                <w:color w:val="000000"/>
+              </w:rPr>
+            </w:pPr>
+            <w:r>
+              <w:rPr>
+                <w:rFonts w:ascii="Calibri" w:eastAsia="Times New Roman" w:hAnsi="Calibri" w:cs="Calibri"/>
+                <w:color w:val="000000"/>
+              </w:rPr>
+              <w:t>0.65</w:t>
+            </w:r>
+          </w:p>
+        </w:tc>
+        <w:tc>
+          <w:tcPr>
+            <w:tcW w:w="1000" w:type="pct"/>
+            <w:shd w:val="clear" w:color="auto" w:fill="auto"/>
+            <w:noWrap/>
+            <w:vAlign w:val="bottom"/>
+            <w:hideMark/>
+          </w:tcPr>
+          <w:p>
+            <w:pPr>
+              <w:spacing w:after="0" w:line="240" w:lineRule="auto"/>
+              <w:jc w:val="right"/>
+              <w:rPr>
+                <w:rFonts w:ascii="Calibri" w:eastAsia="Times New Roman" w:hAnsi="Calibri" w:cs="Calibri"/>
+                <w:color w:val="000000"/>
+              </w:rPr>
+            </w:pPr>
+            <w:r>
+              <w:rPr>
+                <w:rFonts w:ascii="Calibri" w:eastAsia="Times New Roman" w:hAnsi="Calibri" w:cs="Calibri"/>
+                <w:color w:val="000000"/>
+              </w:rPr>
+              <w:t>Outside Grid</w:t>
+            </w:r>
+          </w:p>
+        </w:tc>
+        <w:tc>
+          <w:tcPr>
+            <w:tcW w:w="1000" w:type="pct"/>
+            <w:shd w:val="clear" w:color="auto" w:fill="auto"/>
+            <w:noWrap/>
+            <w:vAlign w:val="bottom"/>
+            <w:hideMark/>
+          </w:tcPr>
+          <w:p>
+            <w:pPr>
+              <w:spacing w:after="0" w:line="240" w:lineRule="auto"/>
+              <w:jc w:val="right"/>
+              <w:rPr>
+                <w:rFonts w:ascii="Calibri" w:eastAsia="Times New Roman" w:hAnsi="Calibri" w:cs="Calibri"/>
+                <w:color w:val="000000"/>
+              </w:rPr>
+            </w:pPr>
+            <w:r>
+              <w:rPr>
+                <w:rFonts w:ascii="Calibri" w:eastAsia="Times New Roman" w:hAnsi="Calibri" w:cs="Calibri"/>
+                <w:color w:val="000000"/>
+              </w:rPr>
+              <w:t>0.65</w:t>
+            </w:r>
+          </w:p>
+        </w:tc>
+        <w:tc>
+          <w:tcPr>
+            <w:tcW w:w="1000" w:type="pct"/>
+            <w:shd w:val="clear" w:color="auto" w:fill="auto"/>
+            <w:noWrap/>
+            <w:vAlign w:val="bottom"/>
+            <w:hideMark/>
+          </w:tcPr>
+          <w:p>
+            <w:pPr>
+              <w:spacing w:after="0" w:line="240" w:lineRule="auto"/>
+              <w:jc w:val="right"/>
+              <w:rPr>
+                <w:rFonts w:ascii="Calibri" w:eastAsia="Times New Roman" w:hAnsi="Calibri" w:cs="Calibri"/>
+                <w:color w:val="000000"/>
+              </w:rPr>
+            </w:pPr>
+            <w:r>
+              <w:rPr>
+                <w:rFonts w:ascii="Calibri" w:eastAsia="Times New Roman" w:hAnsi="Calibri" w:cs="Calibri"/>
+                <w:color w:val="000000"/>
+              </w:rPr>
+              <w:t>Wall</w:t>
+            </w:r>
+          </w:p>
+        </w:tc>
+      </w:tr>
+      <w:tr>
+        <w:trPr>
+          <w:trHeight w:val="300"/>
+        </w:trPr>
+        <w:tc>
+          <w:tcPr>
+            <w:tcW w:w="1000" w:type="pct"/>
+            <w:shd w:val="clear" w:color="auto" w:fill="auto"/>
+            <w:noWrap/>
+            <w:vAlign w:val="bottom"/>
+            <w:hideMark/>
+          </w:tcPr>
+          <w:p>
+            <w:pPr>
+              <w:spacing w:after="0" w:line="240" w:lineRule="auto"/>
+              <w:rPr>
+                <w:rFonts w:ascii="Calibri" w:eastAsia="Times New Roman" w:hAnsi="Calibri" w:cs="Calibri"/>
+                <w:color w:val="000000"/>
+              </w:rPr>
+            </w:pPr>
+            <w:r>
+              <w:rPr>
+                <w:rFonts w:ascii="Calibri" w:eastAsia="Times New Roman" w:hAnsi="Calibri" w:cs="Calibri"/>
+                <w:color w:val="000000"/>
+              </w:rPr>
+              <w:t>(0, 3</w:t>
+            </w:r>
+            <w:r>
+              <w:rPr>
+                <w:rFonts w:ascii="Calibri" w:eastAsia="Times New Roman" w:hAnsi="Calibri" w:cs="Calibri"/>
+                <w:color w:val="000000"/>
+              </w:rPr>
+              <w:t>)</w:t>
+            </w:r>
+          </w:p>
+        </w:tc>
+        <w:tc>
+          <w:tcPr>
+            <w:tcW w:w="1000" w:type="pct"/>
+            <w:shd w:val="clear" w:color="auto" w:fill="auto"/>
+            <w:noWrap/>
+            <w:vAlign w:val="bottom"/>
+            <w:hideMark/>
+          </w:tcPr>
+          <w:p>
+            <w:pPr>
+              <w:spacing w:after="0" w:line="240" w:lineRule="auto"/>
+              <w:jc w:val="right"/>
+              <w:rPr>
+                <w:rFonts w:ascii="Calibri" w:eastAsia="Times New Roman" w:hAnsi="Calibri" w:cs="Calibri"/>
+                <w:color w:val="000000"/>
+              </w:rPr>
+            </w:pPr>
+            <w:r>
+              <w:rPr>
+                <w:rFonts w:ascii="Calibri" w:eastAsia="Times New Roman" w:hAnsi="Calibri" w:cs="Calibri"/>
+                <w:color w:val="000000"/>
+              </w:rPr>
+              <w:t>Is Wall</w:t>
+            </w:r>
+          </w:p>
+        </w:tc>
+        <w:tc>
+          <w:tcPr>
+            <w:tcW w:w="1000" w:type="pct"/>
+            <w:shd w:val="clear" w:color="auto" w:fill="auto"/>
+            <w:noWrap/>
+            <w:vAlign w:val="bottom"/>
+            <w:hideMark/>
+          </w:tcPr>
+          <w:p>
+            <w:pPr>
+              <w:spacing w:after="0" w:line="240" w:lineRule="auto"/>
+              <w:jc w:val="right"/>
+              <w:rPr>
+                <w:rFonts w:ascii="Calibri" w:eastAsia="Times New Roman" w:hAnsi="Calibri" w:cs="Calibri"/>
+                <w:color w:val="000000"/>
+              </w:rPr>
+            </w:pPr>
+            <w:r>
+              <w:rPr>
+                <w:rFonts w:ascii="Calibri" w:eastAsia="Times New Roman" w:hAnsi="Calibri" w:cs="Calibri"/>
+                <w:color w:val="000000"/>
+              </w:rPr>
+              <w:t>Is Wall</w:t>
+            </w:r>
+          </w:p>
+        </w:tc>
+        <w:tc>
+          <w:tcPr>
+            <w:tcW w:w="1000" w:type="pct"/>
+            <w:shd w:val="clear" w:color="auto" w:fill="auto"/>
+            <w:noWrap/>
+            <w:vAlign w:val="bottom"/>
+            <w:hideMark/>
+          </w:tcPr>
+          <w:p>
+            <w:pPr>
+              <w:spacing w:after="0" w:line="240" w:lineRule="auto"/>
+              <w:jc w:val="right"/>
+              <w:rPr>
+                <w:rFonts w:ascii="Calibri" w:eastAsia="Times New Roman" w:hAnsi="Calibri" w:cs="Calibri"/>
+                <w:color w:val="000000"/>
+              </w:rPr>
+            </w:pPr>
+            <w:r>
+              <w:rPr>
+                <w:rFonts w:ascii="Calibri" w:eastAsia="Times New Roman" w:hAnsi="Calibri" w:cs="Calibri"/>
+                <w:color w:val="000000"/>
+              </w:rPr>
+              <w:t>Is Wall</w:t>
+            </w:r>
+          </w:p>
+        </w:tc>
+        <w:tc>
+          <w:tcPr>
+            <w:tcW w:w="1000" w:type="pct"/>
+            <w:shd w:val="clear" w:color="auto" w:fill="auto"/>
+            <w:noWrap/>
+            <w:vAlign w:val="bottom"/>
+            <w:hideMark/>
+          </w:tcPr>
+          <w:p>
+            <w:pPr>
+              <w:spacing w:after="0" w:line="240" w:lineRule="auto"/>
+              <w:jc w:val="right"/>
+              <w:rPr>
+                <w:rFonts w:ascii="Calibri" w:eastAsia="Times New Roman" w:hAnsi="Calibri" w:cs="Calibri"/>
+                <w:color w:val="000000"/>
+              </w:rPr>
+            </w:pPr>
+            <w:r>
+              <w:rPr>
+                <w:rFonts w:ascii="Calibri" w:eastAsia="Times New Roman" w:hAnsi="Calibri" w:cs="Calibri"/>
+                <w:color w:val="000000"/>
+              </w:rPr>
+              <w:t>Is Wall</w:t>
+            </w:r>
+          </w:p>
+        </w:tc>
+      </w:tr>
+      <w:tr>
+        <w:trPr>
+          <w:trHeight w:val="300"/>
+        </w:trPr>
+        <w:tc>
+          <w:tcPr>
+            <w:tcW w:w="1000" w:type="pct"/>
+            <w:shd w:val="clear" w:color="auto" w:fill="auto"/>
+            <w:noWrap/>
+            <w:vAlign w:val="bottom"/>
+            <w:hideMark/>
+          </w:tcPr>
+          <w:p>
+            <w:pPr>
+              <w:spacing w:after="0" w:line="240" w:lineRule="auto"/>
+              <w:rPr>
+                <w:rFonts w:ascii="Calibri" w:eastAsia="Times New Roman" w:hAnsi="Calibri" w:cs="Calibri"/>
+                <w:color w:val="000000"/>
+              </w:rPr>
+            </w:pPr>
+            <w:r>
+              <w:rPr>
+                <w:rFonts w:ascii="Calibri" w:eastAsia="Times New Roman" w:hAnsi="Calibri" w:cs="Calibri"/>
+                <w:color w:val="000000"/>
+              </w:rPr>
+              <w:t>(0, 4</w:t>
+            </w:r>
+            <w:r>
+              <w:rPr>
+                <w:rFonts w:ascii="Calibri" w:eastAsia="Times New Roman" w:hAnsi="Calibri" w:cs="Calibri"/>
+                <w:color w:val="000000"/>
+              </w:rPr>
+              <w:t>)</w:t>
+            </w:r>
+          </w:p>
+        </w:tc>
+        <w:tc>
+          <w:tcPr>
+            <w:tcW w:w="1000" w:type="pct"/>
+            <w:shd w:val="clear" w:color="auto" w:fill="auto"/>
+            <w:noWrap/>
+            <w:vAlign w:val="bottom"/>
+            <w:hideMark/>
+          </w:tcPr>
+          <w:p>
+            <w:pPr>
+              <w:spacing w:after="0" w:line="240" w:lineRule="auto"/>
+              <w:jc w:val="right"/>
+              <w:rPr>
+                <w:rFonts w:ascii="Calibri" w:eastAsia="Times New Roman" w:hAnsi="Calibri" w:cs="Calibri"/>
+                <w:color w:val="000000"/>
+              </w:rPr>
+            </w:pPr>
+            <w:r>
+              <w:rPr>
+                <w:rFonts w:ascii="Calibri" w:eastAsia="Times New Roman" w:hAnsi="Calibri" w:cs="Calibri"/>
+                <w:color w:val="000000"/>
+              </w:rPr>
+              <w:t>Wall</w:t>
+            </w:r>
+          </w:p>
+        </w:tc>
+        <w:tc>
+          <w:tcPr>
+            <w:tcW w:w="1000" w:type="pct"/>
+            <w:shd w:val="clear" w:color="auto" w:fill="auto"/>
+            <w:noWrap/>
+            <w:vAlign w:val="bottom"/>
+            <w:hideMark/>
+          </w:tcPr>
+          <w:p>
+            <w:pPr>
+              <w:spacing w:after="0" w:line="240" w:lineRule="auto"/>
+              <w:jc w:val="right"/>
+              <w:rPr>
+                <w:rFonts w:ascii="Calibri" w:eastAsia="Times New Roman" w:hAnsi="Calibri" w:cs="Calibri"/>
+                <w:color w:val="000000"/>
+              </w:rPr>
+            </w:pPr>
+            <w:r>
+              <w:rPr>
+                <w:rFonts w:ascii="Calibri" w:eastAsia="Times New Roman" w:hAnsi="Calibri" w:cs="Calibri"/>
+                <w:color w:val="000000"/>
+              </w:rPr>
+              <w:t>Wall</w:t>
+            </w:r>
+          </w:p>
+        </w:tc>
+        <w:tc>
+          <w:tcPr>
+            <w:tcW w:w="1000" w:type="pct"/>
+            <w:shd w:val="clear" w:color="auto" w:fill="auto"/>
+            <w:noWrap/>
+            <w:vAlign w:val="bottom"/>
+            <w:hideMark/>
+          </w:tcPr>
+          <w:p>
+            <w:pPr>
+              <w:spacing w:after="0" w:line="240" w:lineRule="auto"/>
+              <w:jc w:val="right"/>
+              <w:rPr>
+                <w:rFonts w:ascii="Calibri" w:eastAsia="Times New Roman" w:hAnsi="Calibri" w:cs="Calibri"/>
+                <w:color w:val="000000"/>
+              </w:rPr>
+            </w:pPr>
+            <w:r>
+              <w:rPr>
+                <w:rFonts w:ascii="Calibri" w:eastAsia="Times New Roman" w:hAnsi="Calibri" w:cs="Calibri"/>
+                <w:color w:val="000000"/>
+              </w:rPr>
+              <w:t>Wall</w:t>
+            </w:r>
+          </w:p>
+        </w:tc>
+        <w:tc>
+          <w:tcPr>
+            <w:tcW w:w="1000" w:type="pct"/>
+            <w:shd w:val="clear" w:color="auto" w:fill="auto"/>
+            <w:noWrap/>
+            <w:vAlign w:val="bottom"/>
+            <w:hideMark/>
+          </w:tcPr>
+          <w:p>
+            <w:pPr>
+              <w:spacing w:after="0" w:line="240" w:lineRule="auto"/>
+              <w:jc w:val="right"/>
+              <w:rPr>
+                <w:rFonts w:ascii="Calibri" w:eastAsia="Times New Roman" w:hAnsi="Calibri" w:cs="Calibri"/>
+                <w:color w:val="000000"/>
+              </w:rPr>
+            </w:pPr>
+            <w:r>
+              <w:rPr>
+                <w:rFonts w:ascii="Calibri" w:eastAsia="Times New Roman" w:hAnsi="Calibri" w:cs="Calibri"/>
+                <w:color w:val="000000"/>
+              </w:rPr>
+              <w:t>95.79</w:t>
+            </w:r>
+          </w:p>
+        </w:tc>
+      </w:tr>
+      <w:tr>
+        <w:trPr>
+          <w:trHeight w:val="300"/>
+        </w:trPr>
+        <w:tc>
+          <w:tcPr>
+            <w:tcW w:w="1000" w:type="pct"/>
+            <w:shd w:val="clear" w:color="auto" w:fill="auto"/>
+            <w:noWrap/>
+            <w:vAlign w:val="bottom"/>
+            <w:hideMark/>
+          </w:tcPr>
+          <w:p>
+            <w:pPr>
+              <w:spacing w:after="0" w:line="240" w:lineRule="auto"/>
+              <w:rPr>
+                <w:rFonts w:ascii="Calibri" w:eastAsia="Times New Roman" w:hAnsi="Calibri" w:cs="Calibri"/>
+                <w:color w:val="000000"/>
+              </w:rPr>
+            </w:pPr>
+            <w:r>
+              <w:rPr>
+                <w:rFonts w:ascii="Calibri" w:eastAsia="Times New Roman" w:hAnsi="Calibri" w:cs="Calibri"/>
+                <w:color w:val="000000"/>
+              </w:rPr>
+              <w:t>(0, 5</w:t>
+            </w:r>
+            <w:r>
+              <w:rPr>
+                <w:rFonts w:ascii="Calibri" w:eastAsia="Times New Roman" w:hAnsi="Calibri" w:cs="Calibri"/>
+                <w:color w:val="000000"/>
+              </w:rPr>
+              <w:t>)</w:t>
+            </w:r>
+          </w:p>
+        </w:tc>
+        <w:tc>
+          <w:tcPr>
+            <w:tcW w:w="1000" w:type="pct"/>
+            <w:shd w:val="clear" w:color="auto" w:fill="auto"/>
+            <w:noWrap/>
+            <w:vAlign w:val="bottom"/>
+            <w:hideMark/>
+          </w:tcPr>
+          <w:p>
+            <w:pPr>
+              <w:spacing w:after="0" w:line="240" w:lineRule="auto"/>
+              <w:jc w:val="right"/>
+              <w:rPr>
+                <w:rFonts w:ascii="Calibri" w:eastAsia="Times New Roman" w:hAnsi="Calibri" w:cs="Calibri"/>
+                <w:color w:val="000000"/>
+              </w:rPr>
+            </w:pPr>
+            <w:r>
+              <w:rPr>
+                <w:rFonts w:ascii="Calibri" w:eastAsia="Times New Roman" w:hAnsi="Calibri" w:cs="Calibri"/>
+                <w:color w:val="000000"/>
+              </w:rPr>
+              <w:t>67.07</w:t>
+            </w:r>
+          </w:p>
+        </w:tc>
+        <w:tc>
+          <w:tcPr>
+            <w:tcW w:w="1000" w:type="pct"/>
+            <w:shd w:val="clear" w:color="auto" w:fill="auto"/>
+            <w:noWrap/>
+            <w:vAlign w:val="bottom"/>
+            <w:hideMark/>
+          </w:tcPr>
+          <w:p>
+            <w:pPr>
+              <w:spacing w:after="0" w:line="240" w:lineRule="auto"/>
+              <w:jc w:val="right"/>
+              <w:rPr>
+                <w:rFonts w:ascii="Calibri" w:eastAsia="Times New Roman" w:hAnsi="Calibri" w:cs="Calibri"/>
+                <w:color w:val="000000"/>
+              </w:rPr>
+            </w:pPr>
+            <w:r>
+              <w:rPr>
+                <w:rFonts w:ascii="Calibri" w:eastAsia="Times New Roman" w:hAnsi="Calibri" w:cs="Calibri"/>
+                <w:color w:val="000000"/>
+              </w:rPr>
+              <w:t>Outside Grid</w:t>
+            </w:r>
+          </w:p>
+        </w:tc>
+        <w:tc>
+          <w:tcPr>
+            <w:tcW w:w="1000" w:type="pct"/>
+            <w:shd w:val="clear" w:color="auto" w:fill="auto"/>
+            <w:noWrap/>
+            <w:vAlign w:val="bottom"/>
+            <w:hideMark/>
+          </w:tcPr>
+          <w:p>
+            <w:pPr>
+              <w:spacing w:after="0" w:line="240" w:lineRule="auto"/>
+              <w:jc w:val="right"/>
+              <w:rPr>
+                <w:rFonts w:ascii="Calibri" w:eastAsia="Times New Roman" w:hAnsi="Calibri" w:cs="Calibri"/>
+                <w:color w:val="000000"/>
+              </w:rPr>
+            </w:pPr>
+            <w:r>
+              <w:rPr>
+                <w:rFonts w:ascii="Calibri" w:eastAsia="Times New Roman" w:hAnsi="Calibri" w:cs="Calibri"/>
+                <w:color w:val="000000"/>
+              </w:rPr>
+              <w:t>67.03</w:t>
+            </w:r>
+          </w:p>
+        </w:tc>
+        <w:tc>
+          <w:tcPr>
+            <w:tcW w:w="1000" w:type="pct"/>
+            <w:shd w:val="clear" w:color="auto" w:fill="auto"/>
+            <w:noWrap/>
+            <w:vAlign w:val="bottom"/>
+            <w:hideMark/>
+          </w:tcPr>
+          <w:p>
+            <w:pPr>
+              <w:spacing w:after="0" w:line="240" w:lineRule="auto"/>
+              <w:jc w:val="right"/>
+              <w:rPr>
+                <w:rFonts w:ascii="Calibri" w:eastAsia="Times New Roman" w:hAnsi="Calibri" w:cs="Calibri"/>
+                <w:color w:val="000000"/>
+              </w:rPr>
+            </w:pPr>
+            <w:r>
+              <w:rPr>
+                <w:rFonts w:ascii="Calibri" w:eastAsia="Times New Roman" w:hAnsi="Calibri" w:cs="Calibri"/>
+                <w:color w:val="000000"/>
+              </w:rPr>
+              <w:t>136.9</w:t>
+            </w:r>
+          </w:p>
+        </w:tc>
+      </w:tr>
+      <w:tr>
+        <w:trPr>
+          <w:trHeight w:val="300"/>
+        </w:trPr>
+        <w:tc>
+          <w:tcPr>
+            <w:tcW w:w="1000" w:type="pct"/>
+            <w:shd w:val="clear" w:color="auto" w:fill="auto"/>
+            <w:noWrap/>
+            <w:vAlign w:val="bottom"/>
+            <w:hideMark/>
+          </w:tcPr>
+          <w:p>
+            <w:pPr>
+              <w:spacing w:after="0" w:line="240" w:lineRule="auto"/>
+              <w:rPr>
+                <w:rFonts w:ascii="Calibri" w:eastAsia="Times New Roman" w:hAnsi="Calibri" w:cs="Calibri"/>
+                <w:color w:val="000000"/>
+              </w:rPr>
+            </w:pPr>
+            <w:r>
+              <w:rPr>
+                <w:rFonts w:ascii="Calibri" w:eastAsia="Times New Roman" w:hAnsi="Calibri" w:cs="Calibri"/>
+                <w:color w:val="000000"/>
+              </w:rPr>
+              <w:t>(0, 6</w:t>
+            </w:r>
+            <w:r>
+              <w:rPr>
+                <w:rFonts w:ascii="Calibri" w:eastAsia="Times New Roman" w:hAnsi="Calibri" w:cs="Calibri"/>
+                <w:color w:val="000000"/>
+              </w:rPr>
+              <w:t>)</w:t>
+            </w:r>
+          </w:p>
+        </w:tc>
+        <w:tc>
+          <w:tcPr>
+            <w:tcW w:w="1000" w:type="pct"/>
+            <w:shd w:val="clear" w:color="auto" w:fill="auto"/>
+            <w:noWrap/>
+            <w:vAlign w:val="bottom"/>
+            <w:hideMark/>
+          </w:tcPr>
+          <w:p>
+            <w:pPr>
+              <w:spacing w:after="0" w:line="240" w:lineRule="auto"/>
+              <w:jc w:val="right"/>
+              <w:rPr>
+                <w:rFonts w:ascii="Calibri" w:eastAsia="Times New Roman" w:hAnsi="Calibri" w:cs="Calibri"/>
+                <w:color w:val="000000"/>
+              </w:rPr>
+            </w:pPr>
+            <w:r>
+              <w:rPr>
+                <w:rFonts w:ascii="Calibri" w:eastAsia="Times New Roman" w:hAnsi="Calibri" w:cs="Calibri"/>
+                <w:color w:val="000000"/>
+              </w:rPr>
+              <w:t>95.81</w:t>
+            </w:r>
+          </w:p>
+        </w:tc>
+        <w:tc>
+          <w:tcPr>
+            <w:tcW w:w="1000" w:type="pct"/>
+            <w:shd w:val="clear" w:color="auto" w:fill="auto"/>
+            <w:noWrap/>
+            <w:vAlign w:val="bottom"/>
+            <w:hideMark/>
+          </w:tcPr>
+          <w:p>
+            <w:pPr>
+              <w:spacing w:after="0" w:line="240" w:lineRule="auto"/>
+              <w:jc w:val="right"/>
+              <w:rPr>
+                <w:rFonts w:ascii="Calibri" w:eastAsia="Times New Roman" w:hAnsi="Calibri" w:cs="Calibri"/>
+                <w:color w:val="000000"/>
+              </w:rPr>
+            </w:pPr>
+            <w:r>
+              <w:rPr>
+                <w:rFonts w:ascii="Calibri" w:eastAsia="Times New Roman" w:hAnsi="Calibri" w:cs="Calibri"/>
+                <w:color w:val="000000"/>
+              </w:rPr>
+              <w:t>Outside Grid</w:t>
+            </w:r>
+          </w:p>
+        </w:tc>
+        <w:tc>
+          <w:tcPr>
+            <w:tcW w:w="1000" w:type="pct"/>
+            <w:shd w:val="clear" w:color="auto" w:fill="auto"/>
+            <w:noWrap/>
+            <w:vAlign w:val="bottom"/>
+            <w:hideMark/>
+          </w:tcPr>
+          <w:p>
+            <w:pPr>
+              <w:spacing w:after="0" w:line="240" w:lineRule="auto"/>
+              <w:jc w:val="right"/>
+              <w:rPr>
+                <w:rFonts w:ascii="Calibri" w:eastAsia="Times New Roman" w:hAnsi="Calibri" w:cs="Calibri"/>
+                <w:color w:val="000000"/>
+              </w:rPr>
+            </w:pPr>
+            <w:r>
+              <w:rPr>
+                <w:rFonts w:ascii="Calibri" w:eastAsia="Times New Roman" w:hAnsi="Calibri" w:cs="Calibri"/>
+                <w:color w:val="000000"/>
+              </w:rPr>
+              <w:t>95.67</w:t>
+            </w:r>
+          </w:p>
+        </w:tc>
+        <w:tc>
+          <w:tcPr>
+            <w:tcW w:w="1000" w:type="pct"/>
+            <w:shd w:val="clear" w:color="auto" w:fill="auto"/>
+            <w:noWrap/>
+            <w:vAlign w:val="bottom"/>
+            <w:hideMark/>
+          </w:tcPr>
+          <w:p>
+            <w:pPr>
+              <w:spacing w:after="0" w:line="240" w:lineRule="auto"/>
+              <w:jc w:val="right"/>
+              <w:rPr>
+                <w:rFonts w:ascii="Calibri" w:eastAsia="Times New Roman" w:hAnsi="Calibri" w:cs="Calibri"/>
+                <w:color w:val="000000"/>
+              </w:rPr>
+            </w:pPr>
+            <w:r>
+              <w:rPr>
+                <w:rFonts w:ascii="Calibri" w:eastAsia="Times New Roman" w:hAnsi="Calibri" w:cs="Calibri"/>
+                <w:color w:val="000000"/>
+              </w:rPr>
+              <w:t>195.65</w:t>
+            </w:r>
+          </w:p>
+        </w:tc>
+      </w:tr>
+      <w:tr>
+        <w:trPr>
+          <w:trHeight w:val="300"/>
+        </w:trPr>
+        <w:tc>
+          <w:tcPr>
+            <w:tcW w:w="1000" w:type="pct"/>
+            <w:shd w:val="clear" w:color="auto" w:fill="auto"/>
+            <w:noWrap/>
+            <w:vAlign w:val="bottom"/>
+            <w:hideMark/>
+          </w:tcPr>
+          <w:p>
+            <w:pPr>
+              <w:spacing w:after="0" w:line="240" w:lineRule="auto"/>
+              <w:rPr>
+                <w:rFonts w:ascii="Calibri" w:eastAsia="Times New Roman" w:hAnsi="Calibri" w:cs="Calibri"/>
+                <w:color w:val="000000"/>
+              </w:rPr>
+            </w:pPr>
+            <w:r>
+              <w:rPr>
+                <w:rFonts w:ascii="Calibri" w:eastAsia="Times New Roman" w:hAnsi="Calibri" w:cs="Calibri"/>
+                <w:color w:val="000000"/>
+              </w:rPr>
+              <w:t>(0, 7</w:t>
+            </w:r>
+            <w:r>
+              <w:rPr>
+                <w:rFonts w:ascii="Calibri" w:eastAsia="Times New Roman" w:hAnsi="Calibri" w:cs="Calibri"/>
+                <w:color w:val="000000"/>
+              </w:rPr>
+              <w:t>)</w:t>
+            </w:r>
+          </w:p>
+        </w:tc>
+        <w:tc>
+          <w:tcPr>
+            <w:tcW w:w="1000" w:type="pct"/>
+            <w:shd w:val="clear" w:color="auto" w:fill="auto"/>
+            <w:noWrap/>
+            <w:vAlign w:val="bottom"/>
+            <w:hideMark/>
+          </w:tcPr>
+          <w:p>
+            <w:pPr>
+              <w:spacing w:after="0" w:line="240" w:lineRule="auto"/>
+              <w:jc w:val="right"/>
+              <w:rPr>
+                <w:rFonts w:ascii="Calibri" w:eastAsia="Times New Roman" w:hAnsi="Calibri" w:cs="Calibri"/>
+                <w:color w:val="000000"/>
+              </w:rPr>
+            </w:pPr>
+            <w:r>
+              <w:rPr>
+                <w:rFonts w:ascii="Calibri" w:eastAsia="Times New Roman" w:hAnsi="Calibri" w:cs="Calibri"/>
+                <w:color w:val="000000"/>
+              </w:rPr>
+              <w:t>135.98</w:t>
+            </w:r>
+          </w:p>
+        </w:tc>
+        <w:tc>
+          <w:tcPr>
+            <w:tcW w:w="1000" w:type="pct"/>
+            <w:shd w:val="clear" w:color="auto" w:fill="auto"/>
+            <w:noWrap/>
+            <w:vAlign w:val="bottom"/>
+            <w:hideMark/>
+          </w:tcPr>
+          <w:p>
+            <w:pPr>
+              <w:spacing w:after="0" w:line="240" w:lineRule="auto"/>
+              <w:jc w:val="right"/>
+              <w:rPr>
+                <w:rFonts w:ascii="Calibri" w:eastAsia="Times New Roman" w:hAnsi="Calibri" w:cs="Calibri"/>
+                <w:color w:val="000000"/>
+              </w:rPr>
+            </w:pPr>
+            <w:r>
+              <w:rPr>
+                <w:rFonts w:ascii="Calibri" w:eastAsia="Times New Roman" w:hAnsi="Calibri" w:cs="Calibri"/>
+                <w:color w:val="000000"/>
+              </w:rPr>
+              <w:t>Outside Grid</w:t>
+            </w:r>
+          </w:p>
+        </w:tc>
+        <w:tc>
+          <w:tcPr>
+            <w:tcW w:w="1000" w:type="pct"/>
+            <w:shd w:val="clear" w:color="auto" w:fill="auto"/>
+            <w:noWrap/>
+            <w:vAlign w:val="bottom"/>
+            <w:hideMark/>
+          </w:tcPr>
+          <w:p>
+            <w:pPr>
+              <w:spacing w:after="0" w:line="240" w:lineRule="auto"/>
+              <w:jc w:val="right"/>
+              <w:rPr>
+                <w:rFonts w:ascii="Calibri" w:eastAsia="Times New Roman" w:hAnsi="Calibri" w:cs="Calibri"/>
+                <w:color w:val="000000"/>
+              </w:rPr>
+            </w:pPr>
+            <w:r>
+              <w:rPr>
+                <w:rFonts w:ascii="Calibri" w:eastAsia="Times New Roman" w:hAnsi="Calibri" w:cs="Calibri"/>
+                <w:color w:val="000000"/>
+              </w:rPr>
+              <w:t>136.69</w:t>
+            </w:r>
+          </w:p>
+        </w:tc>
+        <w:tc>
+          <w:tcPr>
+            <w:tcW w:w="1000" w:type="pct"/>
+            <w:shd w:val="clear" w:color="auto" w:fill="auto"/>
+            <w:noWrap/>
+            <w:vAlign w:val="bottom"/>
+            <w:hideMark/>
+          </w:tcPr>
+          <w:p>
+            <w:pPr>
+              <w:spacing w:after="0" w:line="240" w:lineRule="auto"/>
+              <w:jc w:val="right"/>
+              <w:rPr>
+                <w:rFonts w:ascii="Calibri" w:eastAsia="Times New Roman" w:hAnsi="Calibri" w:cs="Calibri"/>
+                <w:color w:val="000000"/>
+              </w:rPr>
+            </w:pPr>
+            <w:r>
+              <w:rPr>
+                <w:rFonts w:ascii="Calibri" w:eastAsia="Times New Roman" w:hAnsi="Calibri" w:cs="Calibri"/>
+                <w:color w:val="000000"/>
+              </w:rPr>
+              <w:t>Outside Grid</w:t>
+            </w:r>
+          </w:p>
+        </w:tc>
+      </w:tr>
+    </w:tbl>
+    <w:p/>
+    <w:p>
       <w:pPr>
         <w:pStyle w:val="Heading3"/>
       </w:pPr>
@@ -338,13 +7739,7 @@
     </w:p>
     <w:p>
       <w:r>
-        <w:t>Talk about the tests done using the different parameters.</w:t>
-      </w:r>
-      <w:r>
-        <w:t xml:space="preserve"> The tests done were</w:t>
-      </w:r>
-      <w:r>
-        <w:t xml:space="preserve"> </w:t>
+        <w:t xml:space="preserve">Talk about the tests done using the different parameters. The tests done were </w:t>
       </w:r>
     </w:p>
     <w:tbl>
@@ -530,33 +7925,21 @@
     </w:tbl>
     <w:p/>
     <w:p>
+      <w:pPr>
+        <w:pStyle w:val="Heading3"/>
+      </w:pPr>
       <w:r>
-        <w:t>• the transition and reward functions used in your world</w:t>
+        <w:t>Action Sequences</w:t>
       </w:r>
     </w:p>
     <w:p>
       <w:r>
-        <w:t>• a description of the exploration policy</w:t>
+        <w:t>T</w:t>
       </w:r>
-    </w:p>
-    <w:p>
+      <w:bookmarkStart w:id="2" w:name="_GoBack"/>
+      <w:bookmarkEnd w:id="2"/>
       <w:r>
-        <w:t>• description of the Q-learning rule implementation</w:t>
-      </w:r>
-    </w:p>
-    <w:p>
-      <w:r>
-        <w:t>• the ﬁnal Q-table (post-learning)</w:t>
-      </w:r>
-    </w:p>
-    <w:p>
-      <w:r>
-        <w:t>• the learning and training parameters (number of episodes, α, and γ)</w:t>
-      </w:r>
-    </w:p>
-    <w:p>
-      <w:r>
-        <w:t>• two example action sequences generated using your policy.</w:t>
+        <w:t>wo example action sequences generated using your policy.</w:t>
       </w:r>
     </w:p>
     <w:p/>
@@ -586,10 +7969,7 @@
         <w:t>Conclusion</w:t>
       </w:r>
     </w:p>
-    <w:p>
-      <w:bookmarkStart w:id="0" w:name="_GoBack"/>
-      <w:bookmarkEnd w:id="0"/>
-    </w:p>
+    <w:p/>
     <w:sectPr>
       <w:pgSz w:w="12240" w:h="15840"/>
       <w:pgMar w:top="1440" w:right="1440" w:bottom="1440" w:left="1440" w:header="720" w:footer="720" w:gutter="0"/>
@@ -1419,6 +8799,24 @@
       </w:tblCellMar>
     </w:tblPr>
   </w:style>
+  <w:style w:type="paragraph" w:styleId="Caption">
+    <w:name w:val="caption"/>
+    <w:basedOn w:val="Normal"/>
+    <w:next w:val="Normal"/>
+    <w:uiPriority w:val="35"/>
+    <w:unhideWhenUsed/>
+    <w:rsid w:val="002F4844"/>
+    <w:pPr>
+      <w:spacing w:line="240" w:lineRule="auto"/>
+    </w:pPr>
+    <w:rPr>
+      <w:b/>
+      <w:bCs/>
+      <w:color w:val="4F81BD" w:themeColor="accent1"/>
+      <w:sz w:val="18"/>
+      <w:szCs w:val="18"/>
+    </w:rPr>
+  </w:style>
 </w:styles>
 </file>
 
@@ -2238,6 +9636,24 @@
         <w:right w:w="108" w:type="dxa"/>
       </w:tblCellMar>
     </w:tblPr>
+  </w:style>
+  <w:style w:type="paragraph" w:styleId="Caption">
+    <w:name w:val="caption"/>
+    <w:basedOn w:val="Normal"/>
+    <w:next w:val="Normal"/>
+    <w:uiPriority w:val="35"/>
+    <w:unhideWhenUsed/>
+    <w:rsid w:val="002F4844"/>
+    <w:pPr>
+      <w:spacing w:line="240" w:lineRule="auto"/>
+    </w:pPr>
+    <w:rPr>
+      <w:b/>
+      <w:bCs/>
+      <w:color w:val="4F81BD" w:themeColor="accent1"/>
+      <w:sz w:val="18"/>
+      <w:szCs w:val="18"/>
+    </w:rPr>
   </w:style>
 </w:styles>
 </file>
@@ -2426,7 +9842,7 @@
   <w:rsids>
     <w:rsidRoot w:val="002B664C"/>
     <w:rsid w:val="002B664C"/>
-    <w:rsid w:val="00AD2922"/>
+    <w:rsid w:val="0097347F"/>
   </w:rsids>
   <m:mathPr>
     <m:mathFont m:val="Cambria Math"/>
@@ -3203,10 +10619,22 @@
 </CoverPageProperties>
 </file>
 
+<file path=customXml/item2.xml><?xml version="1.0" encoding="utf-8"?>
+<b:Sources xmlns:b="http://schemas.openxmlformats.org/officeDocument/2006/bibliography" xmlns="http://schemas.openxmlformats.org/officeDocument/2006/bibliography" SelectedStyle="\APA.XSL" StyleName="APA"/>
+</file>
+
 <file path=customXml/itemProps1.xml><?xml version="1.0" encoding="utf-8"?>
 <ds:datastoreItem xmlns:ds="http://schemas.openxmlformats.org/officeDocument/2006/customXml" ds:itemID="{55AF091B-3C7A-41E3-B477-F2FDAA23CFDA}">
   <ds:schemaRefs>
     <ds:schemaRef ds:uri="http://schemas.microsoft.com/office/2006/coverPageProps"/>
   </ds:schemaRefs>
 </ds:datastoreItem>
+</file>
+
+<file path=customXml/itemProps2.xml><?xml version="1.0" encoding="utf-8"?>
+<ds:datastoreItem xmlns:ds="http://schemas.openxmlformats.org/officeDocument/2006/customXml" ds:itemID="{949E0904-31F1-4106-8570-2617EA061748}">
+  <ds:schemaRefs>
+    <ds:schemaRef ds:uri="http://schemas.openxmlformats.org/officeDocument/2006/bibliography"/>
+  </ds:schemaRefs>
+</ds:datastoreItem>
 </file>